--- a/Document/WSNArchitecturesforIntelligent.docx
+++ b/Document/WSNArchitecturesforIntelligent.docx
@@ -35,88 +35,14 @@
           <w:szCs w:val="18"/>
         </w:rPr>
       </w:pPr>
-      <w:proofErr w:type="spellStart"/>
       <w:r>
         <w:rPr>
           <w:rFonts w:ascii="TimesNewRoman" w:hAnsi="TimesNewRoman"/>
           <w:color w:val="000000"/>
           <w:sz w:val="22"/>
         </w:rPr>
-        <w:t>Mounib</w:t>
-      </w:r>
-      <w:proofErr w:type="spellEnd"/>
-      <w:r>
-        <w:rPr>
-          <w:rFonts w:ascii="TimesNewRoman" w:hAnsi="TimesNewRoman"/>
-          <w:color w:val="000000"/>
-          <w:sz w:val="22"/>
-        </w:rPr>
-        <w:t xml:space="preserve"> </w:t>
-      </w:r>
-      <w:proofErr w:type="spellStart"/>
-      <w:r>
-        <w:rPr>
-          <w:rFonts w:ascii="TimesNewRoman" w:hAnsi="TimesNewRoman"/>
-          <w:color w:val="000000"/>
-          <w:sz w:val="22"/>
-        </w:rPr>
-        <w:t>Khanafer</w:t>
-      </w:r>
-      <w:proofErr w:type="spellEnd"/>
-      <w:r>
-        <w:rPr>
-          <w:rFonts w:ascii="TimesNewRoman" w:hAnsi="TimesNewRoman"/>
-          <w:color w:val="000000"/>
-          <w:sz w:val="22"/>
-        </w:rPr>
-        <w:t xml:space="preserve">, </w:t>
-      </w:r>
-      <w:proofErr w:type="spellStart"/>
-      <w:r>
-        <w:rPr>
-          <w:rFonts w:ascii="TimesNewRoman" w:hAnsi="TimesNewRoman"/>
-          <w:color w:val="000000"/>
-          <w:sz w:val="22"/>
-        </w:rPr>
-        <w:t>Mouhcine</w:t>
-      </w:r>
-      <w:proofErr w:type="spellEnd"/>
-      <w:r>
-        <w:rPr>
-          <w:rFonts w:ascii="TimesNewRoman" w:hAnsi="TimesNewRoman"/>
-          <w:color w:val="000000"/>
-          <w:sz w:val="22"/>
-        </w:rPr>
-        <w:t xml:space="preserve"> </w:t>
-      </w:r>
-      <w:proofErr w:type="spellStart"/>
-      <w:r>
-        <w:rPr>
-          <w:rFonts w:ascii="TimesNewRoman" w:hAnsi="TimesNewRoman"/>
-          <w:color w:val="000000"/>
-          <w:sz w:val="22"/>
-        </w:rPr>
-        <w:t>Guennoun</w:t>
-      </w:r>
-      <w:proofErr w:type="spellEnd"/>
-      <w:r>
-        <w:rPr>
-          <w:rFonts w:ascii="TimesNewRoman" w:hAnsi="TimesNewRoman"/>
-          <w:color w:val="000000"/>
-          <w:sz w:val="22"/>
-        </w:rPr>
-        <w:t xml:space="preserve">, Hussein T. </w:t>
-      </w:r>
-      <w:proofErr w:type="spellStart"/>
-      <w:r>
-        <w:rPr>
-          <w:rFonts w:ascii="TimesNewRoman" w:hAnsi="TimesNewRoman"/>
-          <w:color w:val="000000"/>
-          <w:sz w:val="22"/>
-        </w:rPr>
-        <w:t>Mouftah</w:t>
-      </w:r>
-      <w:proofErr w:type="spellEnd"/>
+        <w:t>Mounib Khanafer, Mouhcine Guennoun, Hussein T. Mouftah</w:t>
+      </w:r>
       <w:r>
         <w:rPr>
           <w:rFonts w:ascii="TimesNewRoman" w:hAnsi="TimesNewRoman"/>
@@ -292,21 +218,7 @@
         <w:rPr>
           <w:rFonts w:hint="eastAsia"/>
         </w:rPr>
-        <w:t>中，计算机的智能和信息技术支持着交通系统的基础设施，</w:t>
-      </w:r>
-      <w:proofErr w:type="gramStart"/>
-      <w:r>
-        <w:rPr>
-          <w:rFonts w:hint="eastAsia"/>
-        </w:rPr>
-        <w:t>解决着</w:t>
-      </w:r>
-      <w:proofErr w:type="gramEnd"/>
-      <w:r>
-        <w:rPr>
-          <w:rFonts w:hint="eastAsia"/>
-        </w:rPr>
-        <w:t>紧急情况像交通堵塞，交通事故等等。在这篇文章中，</w:t>
+        <w:t>中，计算机的智能和信息技术支持着交通系统的基础设施，解决着紧急情况像交通堵塞，交通事故等等。在这篇文章中，</w:t>
       </w:r>
       <w:r>
         <w:rPr>
@@ -400,11 +312,8 @@
         <w:pStyle w:val="1"/>
         <w:numPr>
           <w:ilvl w:val="0"/>
-          <w:numId w:val="2"/>
+          <w:numId w:val="6"/>
         </w:numPr>
-        <w:rPr>
-          <w:rFonts w:hint="eastAsia"/>
-        </w:rPr>
       </w:pPr>
       <w:r>
         <w:rPr>
@@ -414,9 +323,6 @@
       </w:r>
     </w:p>
     <w:p>
-      <w:pPr>
-        <w:ind w:firstLineChars="200" w:firstLine="420"/>
-      </w:pPr>
       <w:r>
         <w:t>硬件制造技术和</w:t>
       </w:r>
@@ -448,14 +354,20 @@
         <w:rPr>
           <w:rFonts w:hint="eastAsia"/>
         </w:rPr>
+        <w:t>WSNs</w:t>
+      </w:r>
+      <w:r>
+        <w:rPr>
+          <w:rFonts w:hint="eastAsia"/>
+        </w:rPr>
+        <w:t>逐</w:t>
+      </w:r>
+      <w:r>
+        <w:rPr>
+          <w:rFonts w:hint="eastAsia"/>
+        </w:rPr>
         <w:lastRenderedPageBreak/>
-        <w:t>WSNs</w:t>
-      </w:r>
-      <w:r>
-        <w:rPr>
-          <w:rFonts w:hint="eastAsia"/>
-        </w:rPr>
-        <w:t>逐渐的进入大量的民用项目中，像运动追踪，交流监测，火警监测，</w:t>
+        <w:t>渐的进入大量的民用项目中，像运动追踪，交流监测，火警监测，</w:t>
       </w:r>
       <w:r>
         <w:rPr>
@@ -477,9 +389,6 @@
       </w:r>
     </w:p>
     <w:p>
-      <w:pPr>
-        <w:ind w:firstLine="420"/>
-      </w:pPr>
       <w:r>
         <w:rPr>
           <w:rFonts w:hint="eastAsia"/>
@@ -568,16 +477,8 @@
         <w:rPr>
           <w:rFonts w:hint="eastAsia"/>
         </w:rPr>
-        <w:t>，在</w:t>
-      </w:r>
-      <w:proofErr w:type="gramStart"/>
-      <w:r>
-        <w:rPr>
-          <w:rFonts w:hint="eastAsia"/>
-        </w:rPr>
-        <w:t>高速上</w:t>
-      </w:r>
-      <w:proofErr w:type="gramEnd"/>
+        <w:t>，在高速上</w:t>
+      </w:r>
       <w:r>
         <w:t>传播交通情况</w:t>
       </w:r>
@@ -830,7 +731,291 @@
           <w:sz w:val="20"/>
           <w:szCs w:val="20"/>
         </w:rPr>
-        <w:t>CALM</w:t>
+        <w:t>CALM[22, 23])</w:t>
+      </w:r>
+      <w:r>
+        <w:rPr>
+          <w:rFonts w:hint="eastAsia"/>
+        </w:rPr>
+        <w:t>)</w:t>
+      </w:r>
+      <w:r>
+        <w:rPr>
+          <w:rFonts w:hint="eastAsia"/>
+        </w:rPr>
+        <w:t>。</w:t>
+      </w:r>
+      <w:r>
+        <w:rPr>
+          <w:rFonts w:hint="eastAsia"/>
+        </w:rPr>
+        <w:t>ITS</w:t>
+      </w:r>
+      <w:r>
+        <w:rPr>
+          <w:rFonts w:hint="eastAsia"/>
+        </w:rPr>
+        <w:t>依靠传统的检测传感器包括感应线圈，摄像头，超声波，雷达</w:t>
+      </w:r>
+      <w:r>
+        <w:rPr>
+          <w:rFonts w:hint="eastAsia"/>
+        </w:rPr>
+        <w:t>[</w:t>
+      </w:r>
+      <w:r>
+        <w:t>22</w:t>
+      </w:r>
+      <w:r>
+        <w:rPr>
+          <w:rFonts w:hint="eastAsia"/>
+        </w:rPr>
+        <w:t>]</w:t>
+      </w:r>
+      <w:r>
+        <w:rPr>
+          <w:rFonts w:hint="eastAsia"/>
+        </w:rPr>
+        <w:t>等等。</w:t>
+      </w:r>
+      <w:r>
+        <w:rPr>
+          <w:rFonts w:hint="eastAsia"/>
+        </w:rPr>
+        <w:t>但是，这些传感器都有主要的几个缺点，影响了与</w:t>
+      </w:r>
+      <w:r>
+        <w:rPr>
+          <w:rFonts w:hint="eastAsia"/>
+        </w:rPr>
+        <w:t>ITS</w:t>
+      </w:r>
+      <w:r>
+        <w:rPr>
+          <w:rFonts w:hint="eastAsia"/>
+        </w:rPr>
+        <w:t>系统的合并这一唯一的目的。特别的，这些传感器体积庞大，耗电量大，安装、维护成本高。并且与中心处理器通过有线连接。这些特性破坏了</w:t>
+      </w:r>
+      <w:r>
+        <w:rPr>
+          <w:rFonts w:hint="eastAsia"/>
+        </w:rPr>
+        <w:t>ITS</w:t>
+      </w:r>
+      <w:r>
+        <w:rPr>
+          <w:rFonts w:hint="eastAsia"/>
+        </w:rPr>
+        <w:t>的可扩展性和它主要的目的，像交通监测或避免拥堵。将</w:t>
+      </w:r>
+      <w:r>
+        <w:rPr>
+          <w:rFonts w:hint="eastAsia"/>
+        </w:rPr>
+        <w:t>WSNs</w:t>
+      </w:r>
+      <w:r>
+        <w:rPr>
+          <w:rFonts w:hint="eastAsia"/>
+        </w:rPr>
+        <w:t>与</w:t>
+      </w:r>
+      <w:r>
+        <w:rPr>
+          <w:rFonts w:hint="eastAsia"/>
+        </w:rPr>
+        <w:t>ITS</w:t>
+      </w:r>
+      <w:r>
+        <w:rPr>
+          <w:rFonts w:hint="eastAsia"/>
+        </w:rPr>
+        <w:t>合并，是一个解决传统有线传感器问题的有效方法。</w:t>
+      </w:r>
+      <w:r>
+        <w:rPr>
+          <w:rFonts w:hint="eastAsia"/>
+        </w:rPr>
+        <w:t>无线传感器节点体积小，成本低，安装简单，大规模部署，有效率有能</w:t>
+      </w:r>
+      <w:r>
+        <w:rPr>
+          <w:rFonts w:hint="eastAsia"/>
+        </w:rPr>
+        <w:lastRenderedPageBreak/>
+        <w:t>源，并且可以有效地自己处理突然出现的错误</w:t>
+      </w:r>
+      <w:r>
+        <w:rPr>
+          <w:rFonts w:hint="eastAsia"/>
+        </w:rPr>
+        <w:t>[</w:t>
+      </w:r>
+      <w:r>
+        <w:t>1</w:t>
+      </w:r>
+      <w:r>
+        <w:rPr>
+          <w:rFonts w:hint="eastAsia"/>
+        </w:rPr>
+        <w:t>]</w:t>
+      </w:r>
+      <w:r>
+        <w:rPr>
+          <w:rFonts w:hint="eastAsia"/>
+        </w:rPr>
+        <w:t>。一条</w:t>
+      </w:r>
+      <w:r>
+        <w:rPr>
+          <w:rFonts w:hint="eastAsia"/>
+        </w:rPr>
+        <w:t>WSN</w:t>
+      </w:r>
+      <w:r>
+        <w:rPr>
+          <w:rFonts w:hint="eastAsia"/>
+        </w:rPr>
+        <w:t>由很多的传感器节点组成，这可以解决传统</w:t>
+      </w:r>
+      <w:r>
+        <w:rPr>
+          <w:rFonts w:hint="eastAsia"/>
+        </w:rPr>
+        <w:t>ITS</w:t>
+      </w:r>
+      <w:r>
+        <w:rPr>
+          <w:rFonts w:hint="eastAsia"/>
+        </w:rPr>
+        <w:t>扩展困难的问题。</w:t>
+      </w:r>
+      <w:r>
+        <w:rPr>
+          <w:rFonts w:hint="eastAsia"/>
+        </w:rPr>
+        <w:t>无线传感器网络提供了更大的交通基础设施覆盖，因此可以做出更好的交通安排控制决定。</w:t>
+      </w:r>
+    </w:p>
+    <w:p>
+      <w:pPr>
+        <w:rPr>
+          <w:rFonts w:ascii="TimesNewRoman" w:hAnsi="TimesNewRoman" w:hint="eastAsia"/>
+          <w:color w:val="000000"/>
+          <w:sz w:val="20"/>
+          <w:szCs w:val="20"/>
+        </w:rPr>
+      </w:pPr>
+      <w:r>
+        <w:rPr>
+          <w:rFonts w:hint="eastAsia"/>
+        </w:rPr>
+        <w:t xml:space="preserve">    ITS</w:t>
+      </w:r>
+      <w:r>
+        <w:rPr>
+          <w:rFonts w:hint="eastAsia"/>
+        </w:rPr>
+        <w:t>中部署</w:t>
+      </w:r>
+      <w:r>
+        <w:rPr>
+          <w:rFonts w:hint="eastAsia"/>
+        </w:rPr>
+        <w:t>WSNs</w:t>
+      </w:r>
+      <w:r>
+        <w:rPr>
+          <w:rFonts w:hint="eastAsia"/>
+        </w:rPr>
+        <w:t>吸引了许多团体和调查，分析了这种创新的好处。在</w:t>
+      </w:r>
+      <w:r>
+        <w:rPr>
+          <w:rFonts w:hint="eastAsia"/>
+        </w:rPr>
+        <w:t>Tubaishat</w:t>
+      </w:r>
+      <w:r>
+        <w:rPr>
+          <w:rFonts w:hint="eastAsia"/>
+        </w:rPr>
+        <w:t>中，对</w:t>
+      </w:r>
+      <w:r>
+        <w:rPr>
+          <w:rFonts w:hint="eastAsia"/>
+        </w:rPr>
+        <w:t>ITS</w:t>
+      </w:r>
+      <w:r>
+        <w:rPr>
+          <w:rFonts w:hint="eastAsia"/>
+        </w:rPr>
+        <w:t>中的</w:t>
+      </w:r>
+      <w:r>
+        <w:rPr>
+          <w:rFonts w:hint="eastAsia"/>
+        </w:rPr>
+        <w:t>WSNs</w:t>
+      </w:r>
+      <w:r>
+        <w:rPr>
+          <w:rFonts w:hint="eastAsia"/>
+        </w:rPr>
+        <w:t>引用进行了分类，主要分为以下三种类型：</w:t>
+      </w:r>
+      <w:r>
+        <w:rPr>
+          <w:rFonts w:hint="eastAsia"/>
+        </w:rPr>
+        <w:t>1)</w:t>
+      </w:r>
+      <w:r>
+        <w:rPr>
+          <w:rFonts w:hint="eastAsia"/>
+        </w:rPr>
+        <w:t>停车场监测</w:t>
+      </w:r>
+      <w:r>
+        <w:rPr>
+          <w:rFonts w:hint="eastAsia"/>
+        </w:rPr>
+        <w:t>，</w:t>
+      </w:r>
+      <w:r>
+        <w:rPr>
+          <w:rFonts w:hint="eastAsia"/>
+        </w:rPr>
+        <w:t>2)</w:t>
+      </w:r>
+      <w:r>
+        <w:rPr>
+          <w:rFonts w:hint="eastAsia"/>
+        </w:rPr>
+        <w:t>交通监测和控制，</w:t>
+      </w:r>
+      <w:r>
+        <w:rPr>
+          <w:rFonts w:hint="eastAsia"/>
+        </w:rPr>
+        <w:t>3)</w:t>
+      </w:r>
+      <w:r>
+        <w:rPr>
+          <w:rFonts w:hint="eastAsia"/>
+        </w:rPr>
+        <w:t>交通情况评估。非常重要的强调下，这些应用包含了两种信息交流，</w:t>
+      </w:r>
+      <w:r>
+        <w:rPr>
+          <w:rFonts w:hint="eastAsia"/>
+        </w:rPr>
+        <w:t>V2v</w:t>
+      </w:r>
+      <w:r>
+        <w:t>(</w:t>
       </w:r>
       <w:r>
         <w:rPr>
@@ -839,254 +1024,49 @@
           <w:sz w:val="20"/>
           <w:szCs w:val="20"/>
         </w:rPr>
-        <w:t>[22, 23])</w:t>
-      </w:r>
-      <w:r>
-        <w:rPr>
-          <w:rFonts w:hint="eastAsia"/>
-        </w:rPr>
+        <w:t>Vehicle-to-Vehicle</w:t>
+      </w:r>
+      <w:r>
         <w:t>)</w:t>
       </w:r>
       <w:r>
-        <w:rPr>
-          <w:rFonts w:hint="eastAsia"/>
-        </w:rPr>
-        <w:t>。</w:t>
-      </w:r>
-      <w:r>
-        <w:rPr>
-          <w:rFonts w:hint="eastAsia"/>
-        </w:rPr>
-        <w:t>ITS</w:t>
-      </w:r>
-      <w:r>
-        <w:rPr>
-          <w:rFonts w:hint="eastAsia"/>
-        </w:rPr>
-        <w:t>依靠传统的检测传感器包括感应线圈，摄像头，超声波，雷达</w:t>
-      </w:r>
-      <w:r>
-        <w:rPr>
-          <w:rFonts w:hint="eastAsia"/>
-        </w:rPr>
-        <w:t>[</w:t>
-      </w:r>
-      <w:r>
-        <w:t>22</w:t>
-      </w:r>
-      <w:r>
-        <w:rPr>
-          <w:rFonts w:hint="eastAsia"/>
-        </w:rPr>
-        <w:t>]</w:t>
-      </w:r>
-      <w:r>
-        <w:rPr>
-          <w:rFonts w:hint="eastAsia"/>
-        </w:rPr>
-        <w:t>等等。</w:t>
-      </w:r>
-      <w:r>
-        <w:rPr>
-          <w:rFonts w:hint="eastAsia"/>
-        </w:rPr>
-        <w:t>但是，这些传感器都有主要的几个缺点，影响了与</w:t>
-      </w:r>
-      <w:r>
-        <w:rPr>
-          <w:rFonts w:hint="eastAsia"/>
-        </w:rPr>
-        <w:t>ITS</w:t>
-      </w:r>
-      <w:r>
-        <w:rPr>
-          <w:rFonts w:hint="eastAsia"/>
-        </w:rPr>
-        <w:t>系统的合并这一唯一的目的。特别的，这些传感器体积庞大，耗电量大，安装、维护成本高。并且与中心处理器通过有线连接。这些特性破坏了</w:t>
-      </w:r>
-      <w:r>
-        <w:rPr>
-          <w:rFonts w:hint="eastAsia"/>
-        </w:rPr>
-        <w:t>ITS</w:t>
-      </w:r>
-      <w:r>
-        <w:rPr>
-          <w:rFonts w:hint="eastAsia"/>
-        </w:rPr>
-        <w:t>的可扩展性和它主要的目的，像交通监测或避免拥堵。将</w:t>
-      </w:r>
-      <w:r>
-        <w:rPr>
-          <w:rFonts w:hint="eastAsia"/>
-        </w:rPr>
-        <w:t>WSNs</w:t>
-      </w:r>
-      <w:r>
-        <w:rPr>
-          <w:rFonts w:hint="eastAsia"/>
-        </w:rPr>
-        <w:t>与</w:t>
-      </w:r>
-      <w:r>
-        <w:rPr>
-          <w:rFonts w:hint="eastAsia"/>
-        </w:rPr>
-        <w:t>ITS</w:t>
-      </w:r>
-      <w:r>
-        <w:rPr>
-          <w:rFonts w:hint="eastAsia"/>
-        </w:rPr>
-        <w:t>合并，是一个解决传统有线传感器问题的有效方法。</w:t>
-      </w:r>
-      <w:r>
-        <w:rPr>
-          <w:rFonts w:hint="eastAsia"/>
-        </w:rPr>
-        <w:t>无线传感器节点体积小，成</w:t>
-      </w:r>
-      <w:r>
-        <w:rPr>
-          <w:rFonts w:hint="eastAsia"/>
-        </w:rPr>
-        <w:lastRenderedPageBreak/>
-        <w:t>本低，安装简单，大规模部署，有效率有能源，并且可以有效地自己处理突然出现的错误</w:t>
-      </w:r>
-      <w:r>
-        <w:rPr>
-          <w:rFonts w:hint="eastAsia"/>
-        </w:rPr>
-        <w:t>[</w:t>
-      </w:r>
-      <w:r>
-        <w:t>1</w:t>
-      </w:r>
-      <w:r>
-        <w:rPr>
-          <w:rFonts w:hint="eastAsia"/>
-        </w:rPr>
-        <w:t>]</w:t>
-      </w:r>
-      <w:r>
-        <w:rPr>
-          <w:rFonts w:hint="eastAsia"/>
-        </w:rPr>
-        <w:t>。一条</w:t>
-      </w:r>
-      <w:r>
-        <w:rPr>
-          <w:rFonts w:hint="eastAsia"/>
-        </w:rPr>
-        <w:t>WSN</w:t>
-      </w:r>
-      <w:r>
-        <w:rPr>
-          <w:rFonts w:hint="eastAsia"/>
-        </w:rPr>
-        <w:t>由很多的传感器节点组成，这可以解决传统</w:t>
-      </w:r>
-      <w:r>
-        <w:rPr>
-          <w:rFonts w:hint="eastAsia"/>
-        </w:rPr>
-        <w:t>ITS</w:t>
-      </w:r>
-      <w:r>
-        <w:rPr>
-          <w:rFonts w:hint="eastAsia"/>
-        </w:rPr>
-        <w:t>扩展困难的问题。</w:t>
-      </w:r>
-      <w:r>
-        <w:rPr>
-          <w:rFonts w:hint="eastAsia"/>
-        </w:rPr>
-        <w:t>无线传感器网络提供了更大的交通基础设施覆盖，因此可以做出更好的交通安排控制决定。</w:t>
-      </w:r>
-    </w:p>
-    <w:p>
-      <w:pPr>
+        <w:t>和</w:t>
+      </w:r>
+      <w:r>
+        <w:rPr>
+          <w:rFonts w:hint="eastAsia"/>
+        </w:rPr>
+        <w:t>V2I(</w:t>
+      </w:r>
+      <w:r>
         <w:rPr>
           <w:rFonts w:ascii="TimesNewRoman" w:hAnsi="TimesNewRoman"/>
           <w:color w:val="000000"/>
           <w:sz w:val="20"/>
           <w:szCs w:val="20"/>
         </w:rPr>
-      </w:pPr>
-      <w:r>
-        <w:rPr>
-          <w:rFonts w:hint="eastAsia"/>
-        </w:rPr>
-        <w:t xml:space="preserve">    ITS</w:t>
-      </w:r>
-      <w:r>
-        <w:rPr>
-          <w:rFonts w:hint="eastAsia"/>
-        </w:rPr>
-        <w:t>中部署</w:t>
-      </w:r>
-      <w:r>
-        <w:rPr>
-          <w:rFonts w:hint="eastAsia"/>
-        </w:rPr>
-        <w:t>WSNs</w:t>
-      </w:r>
-      <w:r>
-        <w:rPr>
-          <w:rFonts w:hint="eastAsia"/>
-        </w:rPr>
-        <w:t>吸引了许多团体和调查，分析了这种创新的好处。在</w:t>
-      </w:r>
-      <w:proofErr w:type="spellStart"/>
-      <w:r>
-        <w:rPr>
-          <w:rFonts w:hint="eastAsia"/>
-        </w:rPr>
-        <w:t>Tubaishat</w:t>
-      </w:r>
-      <w:proofErr w:type="spellEnd"/>
-      <w:r>
-        <w:rPr>
-          <w:rFonts w:hint="eastAsia"/>
-        </w:rPr>
-        <w:t>中，对</w:t>
-      </w:r>
-      <w:r>
-        <w:rPr>
-          <w:rFonts w:hint="eastAsia"/>
-        </w:rPr>
-        <w:t>ITS</w:t>
-      </w:r>
-      <w:r>
-        <w:rPr>
-          <w:rFonts w:hint="eastAsia"/>
-        </w:rPr>
-        <w:t>中的</w:t>
-      </w:r>
-      <w:r>
-        <w:rPr>
-          <w:rFonts w:hint="eastAsia"/>
-        </w:rPr>
-        <w:t>WSNs</w:t>
-      </w:r>
-      <w:r>
-        <w:rPr>
-          <w:rFonts w:hint="eastAsia"/>
-        </w:rPr>
-        <w:t>引用进行了分类，主要分为以下三种类型：</w:t>
-      </w:r>
-      <w:r>
-        <w:rPr>
-          <w:rFonts w:hint="eastAsia"/>
-        </w:rPr>
-        <w:t>1)</w:t>
-      </w:r>
-      <w:r>
-        <w:rPr>
-          <w:rFonts w:hint="eastAsia"/>
-        </w:rPr>
-        <w:t>停车场监测</w:t>
+        <w:t>Vehicle-to-Infrastructure</w:t>
+      </w:r>
+      <w:r>
+        <w:rPr>
+          <w:rFonts w:hint="eastAsia"/>
+        </w:rPr>
+        <w:t>)</w:t>
+      </w:r>
+      <w:r>
+        <w:rPr>
+          <w:rFonts w:hint="eastAsia"/>
+        </w:rPr>
+        <w:t>。</w:t>
+      </w:r>
+      <w:r>
+        <w:t>在</w:t>
+      </w:r>
+      <w:r>
+        <w:t>V2V</w:t>
+      </w:r>
+      <w:r>
+        <w:t>中</w:t>
       </w:r>
       <w:r>
         <w:rPr>
@@ -1095,37 +1075,94 @@
         <w:t>，</w:t>
       </w:r>
       <w:r>
-        <w:rPr>
-          <w:rFonts w:hint="eastAsia"/>
-        </w:rPr>
-        <w:t>2)</w:t>
-      </w:r>
-      <w:r>
-        <w:rPr>
-          <w:rFonts w:hint="eastAsia"/>
-        </w:rPr>
-        <w:t>交通监测和控制，</w:t>
-      </w:r>
-      <w:r>
-        <w:rPr>
-          <w:rFonts w:hint="eastAsia"/>
-        </w:rPr>
-        <w:t>3)</w:t>
-      </w:r>
-      <w:r>
-        <w:rPr>
-          <w:rFonts w:hint="eastAsia"/>
-        </w:rPr>
-        <w:t>交通情况评估。非常重要的强调下，这些应用包含了两种信息交流，</w:t>
-      </w:r>
-      <w:r>
-        <w:rPr>
-          <w:rFonts w:hint="eastAsia"/>
-        </w:rPr>
-        <w:t>V2v</w:t>
-      </w:r>
-      <w:r>
-        <w:t>(</w:t>
+        <w:t>为了交换信息</w:t>
+      </w:r>
+      <w:r>
+        <w:rPr>
+          <w:rFonts w:hint="eastAsia"/>
+        </w:rPr>
+        <w:t>，车上装有传感器，这对于避免严重的情况比如交通拥堵来说非常重要</w:t>
+      </w:r>
+      <w:r>
+        <w:rPr>
+          <w:rFonts w:hint="eastAsia"/>
+        </w:rPr>
+        <w:t>[</w:t>
+      </w:r>
+      <w:r>
+        <w:t>25][26][27]</w:t>
+      </w:r>
+      <w:r>
+        <w:rPr>
+          <w:rFonts w:hint="eastAsia"/>
+        </w:rPr>
+        <w:t>。</w:t>
+      </w:r>
+      <w:r>
+        <w:t>在</w:t>
+      </w:r>
+      <w:r>
+        <w:t>V2I</w:t>
+      </w:r>
+      <w:r>
+        <w:t>中</w:t>
+      </w:r>
+      <w:r>
+        <w:rPr>
+          <w:rFonts w:hint="eastAsia"/>
+        </w:rPr>
+        <w:t>，</w:t>
+      </w:r>
+      <w:r>
+        <w:t>信息从车辆传到装在路边基础设施的传感器上</w:t>
+      </w:r>
+      <w:r>
+        <w:rPr>
+          <w:rFonts w:hint="eastAsia"/>
+        </w:rPr>
+        <w:t>。</w:t>
+      </w:r>
+      <w:r>
+        <w:t>这种交流对于交通情况的传播非常重要</w:t>
+      </w:r>
+      <w:r>
+        <w:rPr>
+          <w:rFonts w:hint="eastAsia"/>
+        </w:rPr>
+        <w:t>，</w:t>
+      </w:r>
+      <w:r>
+        <w:t>特别在高速上</w:t>
+      </w:r>
+      <w:r>
+        <w:rPr>
+          <w:rFonts w:hint="eastAsia"/>
+        </w:rPr>
+        <w:t>，</w:t>
+      </w:r>
+      <w:r>
+        <w:t>支持更安全的交通出行</w:t>
+      </w:r>
+      <w:r>
+        <w:rPr>
+          <w:rFonts w:hint="eastAsia"/>
+        </w:rPr>
+        <w:t>[</w:t>
+      </w:r>
+      <w:r>
+        <w:t>26</w:t>
+      </w:r>
+      <w:r>
+        <w:rPr>
+          <w:rFonts w:hint="eastAsia"/>
+        </w:rPr>
+        <w:t>]</w:t>
+      </w:r>
+      <w:r>
+        <w:rPr>
+          <w:rFonts w:hint="eastAsia"/>
+        </w:rPr>
+        <w:t>。在这方面一个最有趣的研究是</w:t>
       </w:r>
       <w:r>
         <w:rPr>
@@ -1134,19 +1171,16 @@
           <w:sz w:val="20"/>
           <w:szCs w:val="20"/>
         </w:rPr>
-        <w:t>Vehicle-to-Vehicle</w:t>
-      </w:r>
-      <w:r>
-        <w:t>)</w:t>
-      </w:r>
-      <w:r>
-        <w:t>和</w:t>
-      </w:r>
-      <w:r>
-        <w:rPr>
-          <w:rFonts w:hint="eastAsia"/>
-        </w:rPr>
-        <w:t>V2I(</w:t>
+        <w:t>Vehicular Ad Hoc Networks (VANETs)</w:t>
+      </w:r>
+      <w:r>
+        <w:rPr>
+          <w:rFonts w:ascii="TimesNewRoman" w:hAnsi="TimesNewRoman" w:hint="eastAsia"/>
+          <w:color w:val="000000"/>
+          <w:sz w:val="20"/>
+          <w:szCs w:val="20"/>
+        </w:rPr>
+        <w:t>，</w:t>
       </w:r>
       <w:r>
         <w:rPr>
@@ -1155,124 +1189,7 @@
           <w:sz w:val="20"/>
           <w:szCs w:val="20"/>
         </w:rPr>
-        <w:t>Vehicle-to-Infrastructure</w:t>
-      </w:r>
-      <w:r>
-        <w:rPr>
-          <w:rFonts w:hint="eastAsia"/>
-        </w:rPr>
-        <w:t>)</w:t>
-      </w:r>
-      <w:r>
-        <w:rPr>
-          <w:rFonts w:hint="eastAsia"/>
-        </w:rPr>
-        <w:t>。</w:t>
-      </w:r>
-      <w:r>
-        <w:t>在</w:t>
-      </w:r>
-      <w:r>
-        <w:t>V2V</w:t>
-      </w:r>
-      <w:r>
-        <w:t>中</w:t>
-      </w:r>
-      <w:r>
-        <w:rPr>
-          <w:rFonts w:hint="eastAsia"/>
-        </w:rPr>
-        <w:t>，</w:t>
-      </w:r>
-      <w:r>
-        <w:t>为了交换信息</w:t>
-      </w:r>
-      <w:r>
-        <w:rPr>
-          <w:rFonts w:hint="eastAsia"/>
-        </w:rPr>
-        <w:t>，车上装有传感器，这对于避免严重的情况比如交通拥堵来说非常重要</w:t>
-      </w:r>
-      <w:r>
-        <w:rPr>
-          <w:rFonts w:hint="eastAsia"/>
-        </w:rPr>
-        <w:t>[</w:t>
-      </w:r>
-      <w:r>
-        <w:t>25][26][27]</w:t>
-      </w:r>
-      <w:r>
-        <w:rPr>
-          <w:rFonts w:hint="eastAsia"/>
-        </w:rPr>
-        <w:t>。</w:t>
-      </w:r>
-      <w:r>
-        <w:t>在</w:t>
-      </w:r>
-      <w:r>
-        <w:t>V2I</w:t>
-      </w:r>
-      <w:r>
-        <w:t>中</w:t>
-      </w:r>
-      <w:r>
-        <w:rPr>
-          <w:rFonts w:hint="eastAsia"/>
-        </w:rPr>
-        <w:t>，</w:t>
-      </w:r>
-      <w:r>
-        <w:t>信息从车辆传到装在路边基础设施的传感器上</w:t>
-      </w:r>
-      <w:r>
-        <w:rPr>
-          <w:rFonts w:hint="eastAsia"/>
-        </w:rPr>
-        <w:t>。</w:t>
-      </w:r>
-      <w:r>
-        <w:t>这种交流对于交通情况的传播非常重要</w:t>
-      </w:r>
-      <w:r>
-        <w:rPr>
-          <w:rFonts w:hint="eastAsia"/>
-        </w:rPr>
-        <w:t>，</w:t>
-      </w:r>
-      <w:r>
-        <w:t>特别在高速上</w:t>
-      </w:r>
-      <w:r>
-        <w:rPr>
-          <w:rFonts w:hint="eastAsia"/>
-        </w:rPr>
-        <w:t>，</w:t>
-      </w:r>
-      <w:r>
-        <w:t>支持更安全的交通出行</w:t>
-      </w:r>
-      <w:r>
-        <w:rPr>
-          <w:rFonts w:hint="eastAsia"/>
-        </w:rPr>
-        <w:t>[</w:t>
-      </w:r>
-      <w:r>
-        <w:t>26</w:t>
-      </w:r>
-      <w:r>
-        <w:rPr>
-          <w:rFonts w:hint="eastAsia"/>
-        </w:rPr>
-        <w:t>]</w:t>
-      </w:r>
-      <w:r>
-        <w:rPr>
-          <w:rFonts w:hint="eastAsia"/>
-        </w:rPr>
-        <w:t>。在这方面一个最有趣的研究是</w:t>
+        <w:t>VANETs</w:t>
       </w:r>
       <w:r>
         <w:rPr>
@@ -1281,7 +1198,7 @@
           <w:sz w:val="20"/>
           <w:szCs w:val="20"/>
         </w:rPr>
-        <w:t>Vehicular Ad Hoc Networks (VANETs)</w:t>
+        <w:t>是一个独特的方向</w:t>
       </w:r>
       <w:r>
         <w:rPr>
@@ -1299,7 +1216,7 @@
           <w:sz w:val="20"/>
           <w:szCs w:val="20"/>
         </w:rPr>
-        <w:t>VANETs</w:t>
+        <w:t>用</w:t>
       </w:r>
       <w:r>
         <w:rPr>
@@ -1308,7 +1225,52 @@
           <w:sz w:val="20"/>
           <w:szCs w:val="20"/>
         </w:rPr>
-        <w:t>是一个独特的方向</w:t>
+        <w:t>WLAN</w:t>
+      </w:r>
+      <w:r>
+        <w:rPr>
+          <w:rFonts w:ascii="TimesNewRoman" w:hAnsi="TimesNewRoman"/>
+          <w:color w:val="000000"/>
+          <w:sz w:val="20"/>
+          <w:szCs w:val="20"/>
+        </w:rPr>
+        <w:t>进行</w:t>
+      </w:r>
+      <w:r>
+        <w:rPr>
+          <w:rFonts w:ascii="TimesNewRoman" w:hAnsi="TimesNewRoman"/>
+          <w:color w:val="000000"/>
+          <w:sz w:val="20"/>
+          <w:szCs w:val="20"/>
+        </w:rPr>
+        <w:t>V2V</w:t>
+      </w:r>
+      <w:r>
+        <w:rPr>
+          <w:rFonts w:ascii="TimesNewRoman" w:hAnsi="TimesNewRoman"/>
+          <w:color w:val="000000"/>
+          <w:sz w:val="20"/>
+          <w:szCs w:val="20"/>
+        </w:rPr>
+        <w:t>和</w:t>
+      </w:r>
+      <w:r>
+        <w:rPr>
+          <w:rFonts w:ascii="TimesNewRoman" w:hAnsi="TimesNewRoman"/>
+          <w:color w:val="000000"/>
+          <w:sz w:val="20"/>
+          <w:szCs w:val="20"/>
+        </w:rPr>
+        <w:t>V2I</w:t>
+      </w:r>
+      <w:r>
+        <w:rPr>
+          <w:rFonts w:ascii="TimesNewRoman" w:hAnsi="TimesNewRoman"/>
+          <w:color w:val="000000"/>
+          <w:sz w:val="20"/>
+          <w:szCs w:val="20"/>
+        </w:rPr>
+        <w:t>中的信息交流</w:t>
       </w:r>
       <w:r>
         <w:rPr>
@@ -1317,7 +1279,7 @@
           <w:sz w:val="20"/>
           <w:szCs w:val="20"/>
         </w:rPr>
-        <w:t>，</w:t>
+        <w:t>。</w:t>
       </w:r>
       <w:r>
         <w:rPr>
@@ -1326,7 +1288,16 @@
           <w:sz w:val="20"/>
           <w:szCs w:val="20"/>
         </w:rPr>
-        <w:t>用</w:t>
+        <w:t>但是</w:t>
+      </w:r>
+      <w:r>
+        <w:rPr>
+          <w:rFonts w:ascii="TimesNewRoman" w:hAnsi="TimesNewRoman" w:hint="eastAsia"/>
+          <w:color w:val="000000"/>
+          <w:sz w:val="20"/>
+          <w:szCs w:val="20"/>
+        </w:rPr>
+        <w:t>，</w:t>
       </w:r>
       <w:r>
         <w:rPr>
@@ -1335,7 +1306,7 @@
           <w:sz w:val="20"/>
           <w:szCs w:val="20"/>
         </w:rPr>
-        <w:t>WLAN</w:t>
+        <w:t>VANETs</w:t>
       </w:r>
       <w:r>
         <w:rPr>
@@ -1344,7 +1315,16 @@
           <w:sz w:val="20"/>
           <w:szCs w:val="20"/>
         </w:rPr>
-        <w:t>进行</w:t>
+        <w:t>超出了这篇文章的研究范围</w:t>
+      </w:r>
+      <w:r>
+        <w:rPr>
+          <w:rFonts w:ascii="TimesNewRoman" w:hAnsi="TimesNewRoman" w:hint="eastAsia"/>
+          <w:color w:val="000000"/>
+          <w:sz w:val="20"/>
+          <w:szCs w:val="20"/>
+        </w:rPr>
+        <w:t>，</w:t>
       </w:r>
       <w:r>
         <w:rPr>
@@ -1353,7 +1333,16 @@
           <w:sz w:val="20"/>
           <w:szCs w:val="20"/>
         </w:rPr>
-        <w:t>V2V</w:t>
+        <w:t>可以在</w:t>
+      </w:r>
+      <w:r>
+        <w:rPr>
+          <w:rFonts w:ascii="TimesNewRoman" w:hAnsi="TimesNewRoman" w:hint="eastAsia"/>
+          <w:color w:val="000000"/>
+          <w:sz w:val="20"/>
+          <w:szCs w:val="20"/>
+        </w:rPr>
+        <w:t>[</w:t>
       </w:r>
       <w:r>
         <w:rPr>
@@ -1362,25 +1351,7 @@
           <w:sz w:val="20"/>
           <w:szCs w:val="20"/>
         </w:rPr>
-        <w:t>和</w:t>
-      </w:r>
-      <w:r>
-        <w:rPr>
-          <w:rFonts w:ascii="TimesNewRoman" w:hAnsi="TimesNewRoman"/>
-          <w:color w:val="000000"/>
-          <w:sz w:val="20"/>
-          <w:szCs w:val="20"/>
-        </w:rPr>
-        <w:t>V2I</w:t>
-      </w:r>
-      <w:r>
-        <w:rPr>
-          <w:rFonts w:ascii="TimesNewRoman" w:hAnsi="TimesNewRoman"/>
-          <w:color w:val="000000"/>
-          <w:sz w:val="20"/>
-          <w:szCs w:val="20"/>
-        </w:rPr>
-        <w:t>中的信息交流</w:t>
+        <w:t>28</w:t>
       </w:r>
       <w:r>
         <w:rPr>
@@ -1389,16 +1360,7 @@
           <w:sz w:val="20"/>
           <w:szCs w:val="20"/>
         </w:rPr>
-        <w:t>。</w:t>
-      </w:r>
-      <w:r>
-        <w:rPr>
-          <w:rFonts w:ascii="TimesNewRoman" w:hAnsi="TimesNewRoman"/>
-          <w:color w:val="000000"/>
-          <w:sz w:val="20"/>
-          <w:szCs w:val="20"/>
-        </w:rPr>
-        <w:t>但是</w:t>
+        <w:t>]</w:t>
       </w:r>
       <w:r>
         <w:rPr>
@@ -1407,78 +1369,6 @@
           <w:sz w:val="20"/>
           <w:szCs w:val="20"/>
         </w:rPr>
-        <w:t>，</w:t>
-      </w:r>
-      <w:r>
-        <w:rPr>
-          <w:rFonts w:ascii="TimesNewRoman" w:hAnsi="TimesNewRoman"/>
-          <w:color w:val="000000"/>
-          <w:sz w:val="20"/>
-          <w:szCs w:val="20"/>
-        </w:rPr>
-        <w:t>VANETs</w:t>
-      </w:r>
-      <w:r>
-        <w:rPr>
-          <w:rFonts w:ascii="TimesNewRoman" w:hAnsi="TimesNewRoman"/>
-          <w:color w:val="000000"/>
-          <w:sz w:val="20"/>
-          <w:szCs w:val="20"/>
-        </w:rPr>
-        <w:t>超出了这篇文章的研究范围</w:t>
-      </w:r>
-      <w:r>
-        <w:rPr>
-          <w:rFonts w:ascii="TimesNewRoman" w:hAnsi="TimesNewRoman" w:hint="eastAsia"/>
-          <w:color w:val="000000"/>
-          <w:sz w:val="20"/>
-          <w:szCs w:val="20"/>
-        </w:rPr>
-        <w:t>，</w:t>
-      </w:r>
-      <w:r>
-        <w:rPr>
-          <w:rFonts w:ascii="TimesNewRoman" w:hAnsi="TimesNewRoman"/>
-          <w:color w:val="000000"/>
-          <w:sz w:val="20"/>
-          <w:szCs w:val="20"/>
-        </w:rPr>
-        <w:t>可以在</w:t>
-      </w:r>
-      <w:r>
-        <w:rPr>
-          <w:rFonts w:ascii="TimesNewRoman" w:hAnsi="TimesNewRoman" w:hint="eastAsia"/>
-          <w:color w:val="000000"/>
-          <w:sz w:val="20"/>
-          <w:szCs w:val="20"/>
-        </w:rPr>
-        <w:t>[</w:t>
-      </w:r>
-      <w:r>
-        <w:rPr>
-          <w:rFonts w:ascii="TimesNewRoman" w:hAnsi="TimesNewRoman"/>
-          <w:color w:val="000000"/>
-          <w:sz w:val="20"/>
-          <w:szCs w:val="20"/>
-        </w:rPr>
-        <w:t>28</w:t>
-      </w:r>
-      <w:r>
-        <w:rPr>
-          <w:rFonts w:ascii="TimesNewRoman" w:hAnsi="TimesNewRoman" w:hint="eastAsia"/>
-          <w:color w:val="000000"/>
-          <w:sz w:val="20"/>
-          <w:szCs w:val="20"/>
-        </w:rPr>
-        <w:t>]</w:t>
-      </w:r>
-      <w:r>
-        <w:rPr>
-          <w:rFonts w:ascii="TimesNewRoman" w:hAnsi="TimesNewRoman" w:hint="eastAsia"/>
-          <w:color w:val="000000"/>
-          <w:sz w:val="20"/>
-          <w:szCs w:val="20"/>
-        </w:rPr>
         <w:t>中找到更多详细信息</w:t>
       </w:r>
       <w:r>
@@ -1489,9 +1379,6 @@
       </w:r>
     </w:p>
     <w:p>
-      <w:pPr>
-        <w:ind w:firstLine="420"/>
-      </w:pPr>
       <w:r>
         <w:t>利用</w:t>
       </w:r>
@@ -1598,21 +1485,7 @@
         <w:rPr>
           <w:rFonts w:hint="eastAsia"/>
         </w:rPr>
-        <w:t>架构并且对比这些架构，最终得出一条他们优缺点的结论。</w:t>
-      </w:r>
-      <w:proofErr w:type="gramStart"/>
-      <w:r>
-        <w:rPr>
-          <w:rFonts w:hint="eastAsia"/>
-        </w:rPr>
-        <w:t>第六章举了</w:t>
-      </w:r>
-      <w:proofErr w:type="gramEnd"/>
-      <w:r>
-        <w:rPr>
-          <w:rFonts w:hint="eastAsia"/>
-        </w:rPr>
-        <w:t>一个仿真的例子，来评估</w:t>
+        <w:t>架构并且对比这些架构，最终得出一条他们优缺点的结论。第六章举了一个仿真的例子，来评估</w:t>
       </w:r>
       <w:r>
         <w:rPr>
@@ -1636,21 +1509,7 @@
         <w:rPr>
           <w:rFonts w:hint="eastAsia"/>
         </w:rPr>
-        <w:t>中的实际表现。最后，在第七</w:t>
-      </w:r>
-      <w:proofErr w:type="gramStart"/>
-      <w:r>
-        <w:rPr>
-          <w:rFonts w:hint="eastAsia"/>
-        </w:rPr>
-        <w:t>章总结</w:t>
-      </w:r>
-      <w:proofErr w:type="gramEnd"/>
-      <w:r>
-        <w:rPr>
-          <w:rFonts w:hint="eastAsia"/>
-        </w:rPr>
-        <w:t>我们的工作，并提出了一些未来基于</w:t>
+        <w:t>中的实际表现。最后，在第七章总结我们的工作，并提出了一些未来基于</w:t>
       </w:r>
       <w:r>
         <w:rPr>
@@ -1680,9 +1539,10 @@
     <w:p>
       <w:pPr>
         <w:pStyle w:val="1"/>
-        <w:rPr>
-          <w:rFonts w:hint="eastAsia"/>
-        </w:rPr>
+        <w:numPr>
+          <w:ilvl w:val="0"/>
+          <w:numId w:val="6"/>
+        </w:numPr>
       </w:pPr>
       <w:r>
         <w:rPr>
@@ -1698,9 +1558,6 @@
       </w:r>
     </w:p>
     <w:p>
-      <w:pPr>
-        <w:ind w:firstLine="420"/>
-      </w:pPr>
       <w:r>
         <w:rPr>
           <w:rFonts w:hint="eastAsia"/>
@@ -1713,14 +1570,12 @@
         </w:rPr>
         <w:t>的系统架构从自组织网络，收集，</w:t>
       </w:r>
-      <w:proofErr w:type="spellStart"/>
       <w:r>
         <w:rPr>
           <w:rFonts w:hint="eastAsia"/>
         </w:rPr>
         <w:t>adhoc</w:t>
       </w:r>
-      <w:proofErr w:type="spellEnd"/>
       <w:r>
         <w:rPr>
           <w:rFonts w:hint="eastAsia"/>
@@ -1752,26 +1607,26 @@
         <w:rPr>
           <w:rFonts w:hint="eastAsia"/>
         </w:rPr>
-        <w:t>后者强调去中心化，分布式的组织形式的需要，</w:t>
+        <w:t>后者强调去中心化，分布式的组织形式的需要，这与</w:t>
+      </w:r>
+      <w:r>
+        <w:rPr>
+          <w:rFonts w:hint="eastAsia"/>
+        </w:rPr>
+        <w:t>WSNs</w:t>
+      </w:r>
+      <w:r>
+        <w:rPr>
+          <w:rFonts w:hint="eastAsia"/>
+        </w:rPr>
+        <w:t>的特性是相同的。他们从实时计</w:t>
       </w:r>
       <w:r>
         <w:rPr>
           <w:rFonts w:hint="eastAsia"/>
         </w:rPr>
         <w:lastRenderedPageBreak/>
-        <w:t>这与</w:t>
-      </w:r>
-      <w:r>
-        <w:rPr>
-          <w:rFonts w:hint="eastAsia"/>
-        </w:rPr>
-        <w:t>WSNs</w:t>
-      </w:r>
-      <w:r>
-        <w:rPr>
-          <w:rFonts w:hint="eastAsia"/>
-        </w:rPr>
-        <w:t>的特性是相同的。他们从实时计算技术，</w:t>
+        <w:t>算技术，</w:t>
       </w:r>
       <w:r>
         <w:rPr>
@@ -1811,9 +1666,6 @@
       </w:r>
     </w:p>
     <w:p>
-      <w:pPr>
-        <w:ind w:firstLine="420"/>
-      </w:pPr>
       <w:r>
         <w:t>容错性</w:t>
       </w:r>
@@ -1918,9 +1770,6 @@
       </w:r>
     </w:p>
     <w:p>
-      <w:pPr>
-        <w:ind w:firstLineChars="200" w:firstLine="420"/>
-      </w:pPr>
       <w:r>
         <w:t>可扩展性</w:t>
       </w:r>
@@ -1998,9 +1847,6 @@
       </w:r>
     </w:p>
     <w:p>
-      <w:pPr>
-        <w:ind w:firstLineChars="200" w:firstLine="420"/>
-      </w:pPr>
       <w:r>
         <w:t>产品成本</w:t>
       </w:r>
@@ -2030,9 +1876,6 @@
       </w:r>
     </w:p>
     <w:p>
-      <w:pPr>
-        <w:ind w:firstLineChars="200" w:firstLine="420"/>
-      </w:pPr>
       <w:r>
         <w:t>网络拓扑</w:t>
       </w:r>
@@ -2104,12 +1947,6 @@
       </w:r>
     </w:p>
     <w:p>
-      <w:pPr>
-        <w:ind w:firstLineChars="200" w:firstLine="420"/>
-        <w:rPr>
-          <w:rFonts w:hint="eastAsia"/>
-        </w:rPr>
-      </w:pPr>
       <w:r>
         <w:t>安全</w:t>
       </w:r>
@@ -2188,257 +2025,1167 @@
     </w:p>
     <w:p>
       <w:pPr>
-        <w:ind w:firstLine="420"/>
         <w:rPr>
           <w:rFonts w:asciiTheme="minorEastAsia" w:eastAsiaTheme="minorEastAsia" w:hAnsiTheme="minorEastAsia"/>
           <w:sz w:val="18"/>
           <w:szCs w:val="18"/>
         </w:rPr>
       </w:pPr>
-      <w:proofErr w:type="spellStart"/>
       <w:r>
         <w:rPr>
           <w:rFonts w:asciiTheme="minorEastAsia" w:eastAsiaTheme="minorEastAsia" w:hAnsiTheme="minorEastAsia" w:hint="eastAsia"/>
           <w:sz w:val="18"/>
           <w:szCs w:val="18"/>
         </w:rPr>
-        <w:t>QoS</w:t>
-      </w:r>
-      <w:proofErr w:type="spellEnd"/>
-      <w:r>
+        <w:t>QoS支持：时间敏感应用(尤其在军事上)要求实时交互要保证最大延迟，最小带宽或其他QoS因素。</w:t>
+      </w:r>
+    </w:p>
+    <w:p>
+      <w:pPr>
         <w:rPr>
           <w:rFonts w:asciiTheme="minorEastAsia" w:eastAsiaTheme="minorEastAsia" w:hAnsiTheme="minorEastAsia" w:hint="eastAsia"/>
           <w:sz w:val="18"/>
           <w:szCs w:val="18"/>
         </w:rPr>
-        <w:t>支持：时间敏感应用(尤其在军事上)要求实时</w:t>
-      </w:r>
-      <w:proofErr w:type="gramStart"/>
+      </w:pPr>
+      <w:r>
+        <w:t>能源消耗</w:t>
+      </w:r>
+      <w:r>
+        <w:rPr>
+          <w:rFonts w:hint="eastAsia"/>
+        </w:rPr>
+        <w:t>：</w:t>
+      </w:r>
+      <w:r>
+        <w:t>这是任何</w:t>
+      </w:r>
+      <w:r>
+        <w:t>WSN</w:t>
+      </w:r>
+      <w:r>
+        <w:t>设计的主要因素</w:t>
+      </w:r>
+      <w:r>
+        <w:rPr>
+          <w:rFonts w:hint="eastAsia"/>
+        </w:rPr>
+        <w:t>。</w:t>
+      </w:r>
+      <w:r>
+        <w:t>能源消耗应当最小</w:t>
+      </w:r>
+      <w:r>
+        <w:rPr>
+          <w:rFonts w:hint="eastAsia"/>
+        </w:rPr>
+        <w:t>，</w:t>
+      </w:r>
+      <w:r>
+        <w:t>以保障尽可能延长网络</w:t>
+      </w:r>
+      <w:r>
+        <w:lastRenderedPageBreak/>
+        <w:t>的工作时间</w:t>
+      </w:r>
+      <w:r>
+        <w:rPr>
+          <w:rFonts w:hint="eastAsia"/>
+        </w:rPr>
+        <w:t>。</w:t>
+      </w:r>
+      <w:r>
+        <w:t>事实上</w:t>
+      </w:r>
+      <w:r>
+        <w:rPr>
+          <w:rFonts w:hint="eastAsia"/>
+        </w:rPr>
+        <w:t>，“电量保持能力“是一个区分</w:t>
+      </w:r>
+      <w:r>
+        <w:rPr>
+          <w:rFonts w:hint="eastAsia"/>
+        </w:rPr>
+        <w:t>WSN</w:t>
+      </w:r>
+      <w:r>
+        <w:rPr>
+          <w:rFonts w:hint="eastAsia"/>
+        </w:rPr>
+        <w:t>和其他种类的无线网络的重要因素。后者可能考虑</w:t>
+      </w:r>
+      <w:r>
+        <w:rPr>
+          <w:rFonts w:hint="eastAsia"/>
+        </w:rPr>
+        <w:t>QoS</w:t>
+      </w:r>
+      <w:r>
+        <w:rPr>
+          <w:rFonts w:hint="eastAsia"/>
+        </w:rPr>
+        <w:t>因素</w:t>
+      </w:r>
+      <w:r>
+        <w:rPr>
+          <w:rFonts w:hint="eastAsia"/>
+        </w:rPr>
+        <w:t>(</w:t>
+      </w:r>
+      <w:r>
+        <w:rPr>
+          <w:rFonts w:hint="eastAsia"/>
+        </w:rPr>
+        <w:t>比如延时，吞吐量，公平性等等</w:t>
+      </w:r>
+      <w:r>
+        <w:rPr>
+          <w:rFonts w:hint="eastAsia"/>
+        </w:rPr>
+        <w:t>)</w:t>
+      </w:r>
+      <w:r>
+        <w:t>作为设计的关键</w:t>
+      </w:r>
+      <w:r>
+        <w:rPr>
+          <w:rFonts w:hint="eastAsia"/>
+        </w:rPr>
+        <w:t>。</w:t>
+      </w:r>
+      <w:r>
+        <w:t>基于这个特性</w:t>
+      </w:r>
+      <w:r>
+        <w:rPr>
+          <w:rFonts w:hint="eastAsia"/>
+        </w:rPr>
+        <w:t>，研究活动将目标放在了能量感知路由协议和算法</w:t>
+      </w:r>
+      <w:r>
+        <w:rPr>
+          <w:rFonts w:hint="eastAsia"/>
+        </w:rPr>
+        <w:t>上。能量感知应该在每个设计</w:t>
+      </w:r>
       <w:r>
         <w:rPr>
           <w:rFonts w:asciiTheme="minorEastAsia" w:eastAsiaTheme="minorEastAsia" w:hAnsiTheme="minorEastAsia" w:hint="eastAsia"/>
           <w:sz w:val="18"/>
           <w:szCs w:val="18"/>
         </w:rPr>
-        <w:t>交互要</w:t>
-      </w:r>
-      <w:proofErr w:type="gramEnd"/>
-      <w:r>
-        <w:rPr>
-          <w:rFonts w:asciiTheme="minorEastAsia" w:eastAsiaTheme="minorEastAsia" w:hAnsiTheme="minorEastAsia" w:hint="eastAsia"/>
-          <w:sz w:val="18"/>
-          <w:szCs w:val="18"/>
-        </w:rPr>
-        <w:t>保证最大延迟，最小带宽或其他</w:t>
-      </w:r>
-      <w:proofErr w:type="spellStart"/>
-      <w:r>
-        <w:rPr>
-          <w:rFonts w:asciiTheme="minorEastAsia" w:eastAsiaTheme="minorEastAsia" w:hAnsiTheme="minorEastAsia" w:hint="eastAsia"/>
-          <w:sz w:val="18"/>
-          <w:szCs w:val="18"/>
-        </w:rPr>
-        <w:t>QoS</w:t>
-      </w:r>
-      <w:proofErr w:type="spellEnd"/>
-      <w:r>
-        <w:rPr>
-          <w:rFonts w:asciiTheme="minorEastAsia" w:eastAsiaTheme="minorEastAsia" w:hAnsiTheme="minorEastAsia" w:hint="eastAsia"/>
-          <w:sz w:val="18"/>
-          <w:szCs w:val="18"/>
-        </w:rPr>
-        <w:t>因素。</w:t>
+        <w:t>阶段考虑。事实上，能量感知增加了传感器节点的大小和复杂程度，硬件设计应该有效地利用能量。</w:t>
       </w:r>
     </w:p>
     <w:p>
       <w:pPr>
-        <w:ind w:firstLine="420"/>
-        <w:rPr>
-          <w:rFonts w:asciiTheme="minorEastAsia" w:eastAsiaTheme="minorEastAsia" w:hAnsiTheme="minorEastAsia" w:hint="eastAsia"/>
-          <w:sz w:val="18"/>
-          <w:szCs w:val="18"/>
-        </w:rPr>
-      </w:pPr>
-      <w:r>
-        <w:rPr>
-          <w:rFonts w:asciiTheme="minorEastAsia" w:eastAsiaTheme="minorEastAsia" w:hAnsiTheme="minorEastAsia"/>
-          <w:sz w:val="18"/>
-          <w:szCs w:val="18"/>
-        </w:rPr>
-        <w:lastRenderedPageBreak/>
-        <w:t>能源消耗</w:t>
-      </w:r>
-      <w:r>
-        <w:rPr>
-          <w:rFonts w:asciiTheme="minorEastAsia" w:eastAsiaTheme="minorEastAsia" w:hAnsiTheme="minorEastAsia" w:hint="eastAsia"/>
-          <w:sz w:val="18"/>
-          <w:szCs w:val="18"/>
-        </w:rPr>
-        <w:t>：</w:t>
-      </w:r>
-      <w:r>
-        <w:rPr>
-          <w:rFonts w:asciiTheme="minorEastAsia" w:eastAsiaTheme="minorEastAsia" w:hAnsiTheme="minorEastAsia"/>
-          <w:sz w:val="18"/>
-          <w:szCs w:val="18"/>
-        </w:rPr>
-        <w:t>这是任何WSN设计的主要因素</w:t>
-      </w:r>
-      <w:r>
-        <w:rPr>
-          <w:rFonts w:asciiTheme="minorEastAsia" w:eastAsiaTheme="minorEastAsia" w:hAnsiTheme="minorEastAsia" w:hint="eastAsia"/>
-          <w:sz w:val="18"/>
-          <w:szCs w:val="18"/>
-        </w:rPr>
-        <w:t>。</w:t>
-      </w:r>
-      <w:r>
-        <w:rPr>
-          <w:rFonts w:asciiTheme="minorEastAsia" w:eastAsiaTheme="minorEastAsia" w:hAnsiTheme="minorEastAsia"/>
-          <w:sz w:val="18"/>
-          <w:szCs w:val="18"/>
-        </w:rPr>
-        <w:t>能源消耗应当最小</w:t>
-      </w:r>
-      <w:r>
-        <w:rPr>
-          <w:rFonts w:asciiTheme="minorEastAsia" w:eastAsiaTheme="minorEastAsia" w:hAnsiTheme="minorEastAsia" w:hint="eastAsia"/>
-          <w:sz w:val="18"/>
-          <w:szCs w:val="18"/>
-        </w:rPr>
-        <w:t>，</w:t>
-      </w:r>
-      <w:r>
-        <w:rPr>
-          <w:rFonts w:asciiTheme="minorEastAsia" w:eastAsiaTheme="minorEastAsia" w:hAnsiTheme="minorEastAsia"/>
-          <w:sz w:val="18"/>
-          <w:szCs w:val="18"/>
-        </w:rPr>
-        <w:t>以保障尽可能延长网络的工作时间</w:t>
-      </w:r>
-      <w:r>
-        <w:rPr>
-          <w:rFonts w:asciiTheme="minorEastAsia" w:eastAsiaTheme="minorEastAsia" w:hAnsiTheme="minorEastAsia" w:hint="eastAsia"/>
-          <w:sz w:val="18"/>
-          <w:szCs w:val="18"/>
-        </w:rPr>
-        <w:t>。</w:t>
-      </w:r>
-      <w:r>
-        <w:rPr>
-          <w:rFonts w:asciiTheme="minorEastAsia" w:eastAsiaTheme="minorEastAsia" w:hAnsiTheme="minorEastAsia"/>
-          <w:sz w:val="18"/>
-          <w:szCs w:val="18"/>
-        </w:rPr>
-        <w:t>事实上</w:t>
-      </w:r>
-      <w:r>
-        <w:rPr>
-          <w:rFonts w:asciiTheme="minorEastAsia" w:eastAsiaTheme="minorEastAsia" w:hAnsiTheme="minorEastAsia" w:hint="eastAsia"/>
-          <w:sz w:val="18"/>
-          <w:szCs w:val="18"/>
-        </w:rPr>
-        <w:t>，</w:t>
-      </w:r>
-      <w:proofErr w:type="gramStart"/>
-      <w:r>
-        <w:rPr>
-          <w:rFonts w:asciiTheme="minorEastAsia" w:eastAsiaTheme="minorEastAsia" w:hAnsiTheme="minorEastAsia" w:hint="eastAsia"/>
-          <w:sz w:val="18"/>
-          <w:szCs w:val="18"/>
-        </w:rPr>
-        <w:t>“</w:t>
-      </w:r>
-      <w:proofErr w:type="gramEnd"/>
-      <w:r>
-        <w:rPr>
-          <w:rFonts w:asciiTheme="minorEastAsia" w:eastAsiaTheme="minorEastAsia" w:hAnsiTheme="minorEastAsia" w:hint="eastAsia"/>
-          <w:sz w:val="18"/>
-          <w:szCs w:val="18"/>
-        </w:rPr>
-        <w:t>电量保持能力“是一个区分WSN和其他种类的无线网络的重要因素。后者可能考虑</w:t>
-      </w:r>
-      <w:proofErr w:type="spellStart"/>
-      <w:r>
-        <w:rPr>
-          <w:rFonts w:asciiTheme="minorEastAsia" w:eastAsiaTheme="minorEastAsia" w:hAnsiTheme="minorEastAsia" w:hint="eastAsia"/>
-          <w:sz w:val="18"/>
-          <w:szCs w:val="18"/>
-        </w:rPr>
-        <w:t>QoS</w:t>
-      </w:r>
-      <w:proofErr w:type="spellEnd"/>
-      <w:r>
-        <w:rPr>
-          <w:rFonts w:asciiTheme="minorEastAsia" w:eastAsiaTheme="minorEastAsia" w:hAnsiTheme="minorEastAsia" w:hint="eastAsia"/>
-          <w:sz w:val="18"/>
-          <w:szCs w:val="18"/>
-        </w:rPr>
-        <w:t>因素(比如延时，吞吐量，公平性等等)</w:t>
-      </w:r>
-      <w:r>
-        <w:rPr>
-          <w:rFonts w:asciiTheme="minorEastAsia" w:eastAsiaTheme="minorEastAsia" w:hAnsiTheme="minorEastAsia"/>
-          <w:sz w:val="18"/>
-          <w:szCs w:val="18"/>
-        </w:rPr>
-        <w:t>作为设计的</w:t>
-      </w:r>
-      <w:r>
-        <w:rPr>
-          <w:rFonts w:asciiTheme="minorEastAsia" w:eastAsiaTheme="minorEastAsia" w:hAnsiTheme="minorEastAsia"/>
-          <w:sz w:val="18"/>
-          <w:szCs w:val="18"/>
-        </w:rPr>
-        <w:lastRenderedPageBreak/>
-        <w:t>关键</w:t>
-      </w:r>
-      <w:r>
-        <w:rPr>
-          <w:rFonts w:asciiTheme="minorEastAsia" w:eastAsiaTheme="minorEastAsia" w:hAnsiTheme="minorEastAsia" w:hint="eastAsia"/>
-          <w:sz w:val="18"/>
-          <w:szCs w:val="18"/>
-        </w:rPr>
-        <w:t>。</w:t>
-      </w:r>
-      <w:r>
-        <w:rPr>
-          <w:rFonts w:asciiTheme="minorEastAsia" w:eastAsiaTheme="minorEastAsia" w:hAnsiTheme="minorEastAsia"/>
-          <w:sz w:val="18"/>
-          <w:szCs w:val="18"/>
-        </w:rPr>
-        <w:t>基于这个特性</w:t>
-      </w:r>
-      <w:r>
-        <w:rPr>
-          <w:rFonts w:asciiTheme="minorEastAsia" w:eastAsiaTheme="minorEastAsia" w:hAnsiTheme="minorEastAsia" w:hint="eastAsia"/>
-          <w:sz w:val="18"/>
-          <w:szCs w:val="18"/>
-        </w:rPr>
-        <w:t>，研究活动将目标放在了能量感知路由协议和算法</w:t>
-      </w:r>
-      <w:r>
-        <w:rPr>
-          <w:rFonts w:asciiTheme="minorEastAsia" w:eastAsiaTheme="minorEastAsia" w:hAnsiTheme="minorEastAsia" w:hint="eastAsia"/>
-          <w:sz w:val="18"/>
-          <w:szCs w:val="18"/>
-        </w:rPr>
-        <w:t>上。能量感知应该在每个设计阶段考虑。事实上，能量感知增加了传感器节点的大小和复杂程度，硬件设计应该有效地利用能量。</w:t>
+        <w:pStyle w:val="1"/>
+        <w:numPr>
+          <w:ilvl w:val="0"/>
+          <w:numId w:val="6"/>
+        </w:numPr>
+      </w:pPr>
+      <w:r>
+        <w:rPr>
+          <w:rFonts w:hint="eastAsia"/>
+        </w:rPr>
+        <w:t>WSN</w:t>
+      </w:r>
+      <w:r>
+        <w:rPr>
+          <w:rFonts w:hint="eastAsia"/>
+        </w:rPr>
+        <w:t>架构</w:t>
       </w:r>
     </w:p>
     <w:p>
-      <w:pPr>
-        <w:jc w:val="left"/>
-        <w:rPr>
-          <w:sz w:val="18"/>
-        </w:rPr>
-      </w:pPr>
+      <w:r>
+        <w:rPr>
+          <w:rFonts w:hint="eastAsia"/>
+        </w:rPr>
+        <w:t xml:space="preserve">  </w:t>
+      </w:r>
+      <w:r>
+        <w:rPr>
+          <w:rFonts w:hint="eastAsia"/>
+        </w:rPr>
+        <w:t>基于</w:t>
+      </w:r>
+      <w:r>
+        <w:rPr>
+          <w:rFonts w:hint="eastAsia"/>
+        </w:rPr>
+        <w:t>WSN</w:t>
+      </w:r>
+      <w:r>
+        <w:rPr>
+          <w:rFonts w:hint="eastAsia"/>
+        </w:rPr>
+        <w:t>留给人们的印象，许多</w:t>
+      </w:r>
+      <w:r>
+        <w:rPr>
+          <w:rFonts w:hint="eastAsia"/>
+        </w:rPr>
+        <w:t>WSN</w:t>
+      </w:r>
+      <w:r>
+        <w:rPr>
+          <w:rFonts w:hint="eastAsia"/>
+        </w:rPr>
+        <w:t>结构体系理论被提出。总之，传感器节点被散布在一个区域内。这些节点相互合作，把收集到的信息传播给</w:t>
+      </w:r>
+      <w:r>
+        <w:rPr>
+          <w:rFonts w:hint="eastAsia"/>
+        </w:rPr>
+        <w:t>SINK</w:t>
+      </w:r>
+      <w:r>
+        <w:rPr>
+          <w:rFonts w:hint="eastAsia"/>
+        </w:rPr>
+        <w:t>节点。通常，</w:t>
+      </w:r>
+      <w:r>
+        <w:rPr>
+          <w:rFonts w:hint="eastAsia"/>
+        </w:rPr>
+        <w:t>SINK</w:t>
+      </w:r>
+      <w:r>
+        <w:rPr>
+          <w:rFonts w:hint="eastAsia"/>
+        </w:rPr>
+        <w:t>节点是一个基站</w:t>
+      </w:r>
+      <w:r>
+        <w:rPr>
+          <w:rFonts w:hint="eastAsia"/>
+        </w:rPr>
+        <w:t>(</w:t>
+      </w:r>
+      <w:r>
+        <w:t>BS)</w:t>
+      </w:r>
+      <w:r>
+        <w:rPr>
+          <w:rFonts w:hint="eastAsia"/>
+        </w:rPr>
+        <w:t>，是一个电量充足的工作站，把</w:t>
+      </w:r>
+      <w:r>
+        <w:rPr>
+          <w:rFonts w:hint="eastAsia"/>
+        </w:rPr>
+        <w:t>WSN</w:t>
+      </w:r>
+      <w:r>
+        <w:rPr>
+          <w:rFonts w:hint="eastAsia"/>
+        </w:rPr>
+        <w:t>和有线网络连接起来。一个</w:t>
+      </w:r>
+      <w:r>
+        <w:rPr>
+          <w:rFonts w:hint="eastAsia"/>
+        </w:rPr>
+        <w:t>BS</w:t>
+      </w:r>
+      <w:r>
+        <w:rPr>
+          <w:rFonts w:hint="eastAsia"/>
+        </w:rPr>
+        <w:t>通常比传感器节点有更多的电能，更多地通信和处理能力。我们可以从以下两点区分或者理解</w:t>
+      </w:r>
+      <w:r>
+        <w:rPr>
+          <w:rFonts w:hint="eastAsia"/>
+        </w:rPr>
+        <w:t>WSN</w:t>
+      </w:r>
+      <w:r>
+        <w:rPr>
+          <w:rFonts w:hint="eastAsia"/>
+        </w:rPr>
+        <w:t>结构和其他结构：</w:t>
+      </w:r>
     </w:p>
     <w:p>
       <w:pPr>
+        <w:pStyle w:val="a8"/>
+        <w:numPr>
+          <w:ilvl w:val="0"/>
+          <w:numId w:val="7"/>
+        </w:numPr>
+        <w:ind w:firstLineChars="0"/>
+      </w:pPr>
+      <w:r>
+        <w:t>分层结构</w:t>
+      </w:r>
+    </w:p>
+    <w:p>
+      <w:pPr>
+        <w:ind w:firstLineChars="200" w:firstLine="420"/>
+      </w:pPr>
+      <w:r>
+        <w:rPr>
+          <w:rFonts w:hint="eastAsia"/>
+        </w:rPr>
+        <w:t>传感器节点被安置在和其它层具有相同跳数的一层。和</w:t>
+      </w:r>
+      <w:r>
+        <w:rPr>
+          <w:rFonts w:hint="eastAsia"/>
+        </w:rPr>
+        <w:t>BS</w:t>
+      </w:r>
+      <w:r>
+        <w:rPr>
+          <w:rFonts w:hint="eastAsia"/>
+        </w:rPr>
+        <w:t>只有一跳的节点被放在第一层；距离</w:t>
+      </w:r>
+      <w:r>
+        <w:rPr>
+          <w:rFonts w:hint="eastAsia"/>
+        </w:rPr>
+        <w:t>BS</w:t>
+      </w:r>
+      <w:r>
+        <w:rPr>
+          <w:rFonts w:hint="eastAsia"/>
+        </w:rPr>
+        <w:t>有两跳的节点被放置在第二层，以此类推。这样做的好处是，每一层的节点和他周围邻居的通信距离很短。这能有效地保存电量，这是一个很重要的设计因素，我们在后文中将会看到。这个设计结构如图</w:t>
+      </w:r>
+      <w:r>
+        <w:rPr>
+          <w:rFonts w:hint="eastAsia"/>
+        </w:rPr>
+        <w:t>1(</w:t>
+      </w:r>
+      <w:r>
+        <w:t>a</w:t>
+      </w:r>
+      <w:r>
+        <w:rPr>
+          <w:rFonts w:hint="eastAsia"/>
+        </w:rPr>
+        <w:t>)</w:t>
+      </w:r>
+      <w:r>
+        <w:rPr>
+          <w:rFonts w:hint="eastAsia"/>
+        </w:rPr>
+        <w:t>。</w:t>
+      </w:r>
+    </w:p>
+    <w:p>
+      <w:pPr>
+        <w:pStyle w:val="a8"/>
+        <w:numPr>
+          <w:ilvl w:val="0"/>
+          <w:numId w:val="7"/>
+        </w:numPr>
+        <w:ind w:firstLineChars="0"/>
+      </w:pPr>
+      <w:r>
+        <w:rPr>
+          <w:rFonts w:hint="eastAsia"/>
+        </w:rPr>
+        <w:t>簇结构</w:t>
+      </w:r>
+    </w:p>
+    <w:p>
+      <w:pPr>
+        <w:ind w:firstLineChars="200" w:firstLine="420"/>
+      </w:pPr>
+      <w:r>
+        <w:rPr>
+          <w:rFonts w:hint="eastAsia"/>
+        </w:rPr>
+        <w:t>这个结构的传感器节点如图</w:t>
+      </w:r>
+      <w:r>
+        <w:rPr>
+          <w:rFonts w:hint="eastAsia"/>
+        </w:rPr>
+        <w:t>1(</w:t>
+      </w:r>
+      <w:r>
+        <w:t>b</w:t>
+      </w:r>
+      <w:r>
+        <w:rPr>
+          <w:rFonts w:hint="eastAsia"/>
+        </w:rPr>
+        <w:t>)</w:t>
+      </w:r>
+      <w:r>
+        <w:rPr>
+          <w:rFonts w:hint="eastAsia"/>
+        </w:rPr>
+        <w:t>，被分簇，每一个簇内选出一个簇头结点。在这个结构中，簇内的节点与他各自的簇头交换信息。只有簇头和</w:t>
+      </w:r>
+      <w:r>
+        <w:rPr>
+          <w:rFonts w:hint="eastAsia"/>
+        </w:rPr>
+        <w:t>BS</w:t>
+      </w:r>
+      <w:r>
+        <w:rPr>
+          <w:rFonts w:hint="eastAsia"/>
+        </w:rPr>
+        <w:t>通信。在每个簇中，簇头节点收集从簇成员发来的信息，并且消除出现的冗余。这个特征明显的可以减少与</w:t>
+      </w:r>
+      <w:r>
+        <w:rPr>
+          <w:rFonts w:hint="eastAsia"/>
+        </w:rPr>
+        <w:t>BS</w:t>
+      </w:r>
+      <w:r>
+        <w:rPr>
+          <w:rFonts w:hint="eastAsia"/>
+        </w:rPr>
+        <w:t>通信的干扰。</w:t>
+      </w:r>
+      <w:r>
+        <w:rPr>
+          <w:rFonts w:hint="eastAsia"/>
+        </w:rPr>
+        <w:t>对于基于</w:t>
+      </w:r>
+      <w:r>
+        <w:rPr>
+          <w:rFonts w:hint="eastAsia"/>
+        </w:rPr>
+        <w:t>ITSs</w:t>
+      </w:r>
+      <w:r>
+        <w:rPr>
+          <w:rFonts w:hint="eastAsia"/>
+        </w:rPr>
+        <w:t>的</w:t>
+      </w:r>
+      <w:r>
+        <w:rPr>
+          <w:rFonts w:hint="eastAsia"/>
+        </w:rPr>
+        <w:t>WSN</w:t>
+      </w:r>
+      <w:r>
+        <w:rPr>
+          <w:rFonts w:hint="eastAsia"/>
+        </w:rPr>
+        <w:t>结构设计，我们将考虑所有在这个部分提到的因素。</w:t>
+      </w:r>
+    </w:p>
+    <w:p>
+      <w:pPr>
         <w:jc w:val="left"/>
-        <w:rPr>
-          <w:sz w:val="18"/>
+      </w:pPr>
+      <w:r>
+        <w:rPr>
+          <w:noProof/>
+        </w:rPr>
+        <w:lastRenderedPageBreak/>
+        <w:drawing>
+          <wp:inline distT="0" distB="0" distL="0" distR="0" wp14:anchorId="782BA227" wp14:editId="3564AD49">
+            <wp:extent cx="2501900" cy="1764665"/>
+            <wp:effectExtent l="0" t="0" r="0" b="6985"/>
+            <wp:docPr id="1" name="图片 1"/>
+            <wp:cNvGraphicFramePr>
+              <a:graphicFrameLocks xmlns:a="http://schemas.openxmlformats.org/drawingml/2006/main" noChangeAspect="1"/>
+            </wp:cNvGraphicFramePr>
+            <a:graphic xmlns:a="http://schemas.openxmlformats.org/drawingml/2006/main">
+              <a:graphicData uri="http://schemas.openxmlformats.org/drawingml/2006/picture">
+                <pic:pic xmlns:pic="http://schemas.openxmlformats.org/drawingml/2006/picture">
+                  <pic:nvPicPr>
+                    <pic:cNvPr id="1" name=""/>
+                    <pic:cNvPicPr/>
+                  </pic:nvPicPr>
+                  <pic:blipFill>
+                    <a:blip r:embed="rId8"/>
+                    <a:stretch>
+                      <a:fillRect/>
+                    </a:stretch>
+                  </pic:blipFill>
+                  <pic:spPr>
+                    <a:xfrm>
+                      <a:off x="0" y="0"/>
+                      <a:ext cx="2501900" cy="1764665"/>
+                    </a:xfrm>
+                    <a:prstGeom prst="rect">
+                      <a:avLst/>
+                    </a:prstGeom>
+                  </pic:spPr>
+                </pic:pic>
+              </a:graphicData>
+            </a:graphic>
+          </wp:inline>
+        </w:drawing>
+      </w:r>
+    </w:p>
+    <w:p>
+      <w:pPr>
+        <w:jc w:val="center"/>
+      </w:pPr>
+      <w:r>
+        <w:t>Fig.1</w:t>
+      </w:r>
+      <w:r>
+        <w:rPr>
+          <w:rFonts w:hint="eastAsia"/>
+        </w:rPr>
+        <w:t>：</w:t>
+      </w:r>
+      <w:r>
+        <w:t>WSN</w:t>
+      </w:r>
+      <w:r>
+        <w:t>结构总体描述</w:t>
+      </w:r>
+    </w:p>
+    <w:p>
+      <w:pPr>
+        <w:pStyle w:val="1"/>
+        <w:numPr>
+          <w:ilvl w:val="0"/>
+          <w:numId w:val="6"/>
+        </w:numPr>
+      </w:pPr>
+      <w:r>
+        <w:t>ITSs</w:t>
+      </w:r>
+      <w:r>
+        <w:t>设计要求</w:t>
+      </w:r>
+    </w:p>
+    <w:p>
+      <w:pPr>
+        <w:ind w:firstLineChars="200" w:firstLine="420"/>
+      </w:pPr>
+      <w:r>
+        <w:rPr>
+          <w:rFonts w:hint="eastAsia"/>
+        </w:rPr>
+        <w:t>WSNs</w:t>
+      </w:r>
+      <w:r>
+        <w:rPr>
+          <w:rFonts w:hint="eastAsia"/>
+        </w:rPr>
+        <w:t>还有其他广泛的特征和贡献来支持不同的</w:t>
+      </w:r>
+      <w:r>
+        <w:rPr>
+          <w:rFonts w:hint="eastAsia"/>
+        </w:rPr>
+        <w:t>ITSs</w:t>
+      </w:r>
+      <w:r>
+        <w:rPr>
+          <w:rFonts w:hint="eastAsia"/>
+        </w:rPr>
+        <w:t>应用</w:t>
+      </w:r>
+      <w:r>
+        <w:rPr>
+          <w:rFonts w:hint="eastAsia"/>
+        </w:rPr>
+        <w:t>[</w:t>
+      </w:r>
+      <w:r>
+        <w:t>31-39</w:t>
+      </w:r>
+      <w:r>
+        <w:rPr>
+          <w:rFonts w:hint="eastAsia"/>
+        </w:rPr>
+        <w:t>]</w:t>
+      </w:r>
+      <w:r>
+        <w:rPr>
+          <w:rFonts w:hint="eastAsia"/>
+        </w:rPr>
+        <w:t>。在第二章，我们强调了设计</w:t>
+      </w:r>
+      <w:r>
+        <w:rPr>
+          <w:rFonts w:hint="eastAsia"/>
+        </w:rPr>
+        <w:t>WSN</w:t>
+      </w:r>
+      <w:r>
+        <w:rPr>
+          <w:rFonts w:hint="eastAsia"/>
+        </w:rPr>
+        <w:t>结构的主要因素。</w:t>
+      </w:r>
+      <w:r>
+        <w:rPr>
+          <w:rFonts w:hint="eastAsia"/>
+        </w:rPr>
+        <w:t>但是这些因素是对于任何应用，我们发现，在对于</w:t>
+      </w:r>
+      <w:r>
+        <w:rPr>
+          <w:rFonts w:hint="eastAsia"/>
+        </w:rPr>
+        <w:t>ITS</w:t>
+      </w:r>
+      <w:r>
+        <w:rPr>
+          <w:rFonts w:hint="eastAsia"/>
+        </w:rPr>
+        <w:t>系统中，我们可以忽略其中一些不必要的因素。</w:t>
+      </w:r>
+    </w:p>
+    <w:p>
+      <w:pPr>
+        <w:pStyle w:val="a8"/>
+        <w:numPr>
+          <w:ilvl w:val="0"/>
+          <w:numId w:val="8"/>
+        </w:numPr>
+        <w:ind w:firstLineChars="0"/>
+      </w:pPr>
+      <w:r>
+        <w:rPr>
+          <w:rFonts w:hint="eastAsia"/>
+        </w:rPr>
+        <w:t>容错：</w:t>
+      </w:r>
+    </w:p>
+    <w:p>
+      <w:pPr>
+        <w:ind w:firstLineChars="200" w:firstLine="420"/>
+      </w:pPr>
+      <w:r>
+        <w:t>ITS</w:t>
+      </w:r>
+      <w:r>
+        <w:t>可以不仅可以在城市中部署也可以在郊区部署</w:t>
+      </w:r>
+      <w:r>
+        <w:rPr>
+          <w:rFonts w:hint="eastAsia"/>
+        </w:rPr>
+        <w:t>。对于城市地区，</w:t>
+      </w:r>
+      <w:r>
+        <w:rPr>
+          <w:rFonts w:hint="eastAsia"/>
+        </w:rPr>
+        <w:t>ITS</w:t>
+      </w:r>
+      <w:r>
+        <w:rPr>
+          <w:rFonts w:hint="eastAsia"/>
+        </w:rPr>
+        <w:t>节点经常在一个稳定的环境中，因此节点时出错可以被降到最低。这对延长节点的工作时间，维护拓扑结构，设计不同的</w:t>
+      </w:r>
+      <w:r>
+        <w:rPr>
+          <w:rFonts w:hint="eastAsia"/>
+        </w:rPr>
+        <w:t>MAC</w:t>
+      </w:r>
+      <w:r>
+        <w:rPr>
+          <w:rFonts w:hint="eastAsia"/>
+        </w:rPr>
+        <w:t>协议和路由协议有着直接的影响。</w:t>
+      </w:r>
+    </w:p>
+    <w:p>
+      <w:pPr>
+        <w:pStyle w:val="a8"/>
+        <w:numPr>
+          <w:ilvl w:val="0"/>
+          <w:numId w:val="8"/>
+        </w:numPr>
+        <w:ind w:firstLineChars="0"/>
+      </w:pPr>
+      <w:r>
+        <w:rPr>
+          <w:rFonts w:hint="eastAsia"/>
+        </w:rPr>
+        <w:t>可扩展性和成本</w:t>
+      </w:r>
+    </w:p>
+    <w:p>
+      <w:r>
+        <w:t>虽然</w:t>
+      </w:r>
+      <w:r>
+        <w:t>WSNs</w:t>
+      </w:r>
+      <w:r>
+        <w:t>是一个需要部署大量节点的系统</w:t>
+      </w:r>
+      <w:r>
+        <w:rPr>
+          <w:rFonts w:hint="eastAsia"/>
+        </w:rPr>
+        <w:t>。</w:t>
+      </w:r>
+      <w:r>
+        <w:t>事实上</w:t>
+      </w:r>
+      <w:r>
+        <w:rPr>
+          <w:rFonts w:hint="eastAsia"/>
+        </w:rPr>
+        <w:t>，</w:t>
+      </w:r>
+      <w:r>
+        <w:t>ITS</w:t>
+      </w:r>
+      <w:r>
+        <w:t>要求跨越上百个马路和地区</w:t>
+      </w:r>
+      <w:r>
+        <w:rPr>
+          <w:rFonts w:hint="eastAsia"/>
+        </w:rPr>
+        <w:t>。</w:t>
+      </w:r>
+      <w:r>
+        <w:t>这导致了一个严重的问题</w:t>
+      </w:r>
+      <w:r>
+        <w:rPr>
+          <w:rFonts w:hint="eastAsia"/>
+        </w:rPr>
+        <w:t>，</w:t>
+      </w:r>
+      <w:r>
+        <w:t>就是这个</w:t>
+      </w:r>
+      <w:r>
+        <w:t>WSN</w:t>
+      </w:r>
+      <w:r>
+        <w:t>系统需要多大才能覆盖整个地区</w:t>
+      </w:r>
+      <w:r>
+        <w:rPr>
+          <w:rFonts w:hint="eastAsia"/>
+        </w:rPr>
+        <w:t>。这一问题促使了“交通评估”的研究。通过交通研究，只有一小部分道路需要被测量和监测</w:t>
+      </w:r>
+      <w:r>
+        <w:rPr>
+          <w:rFonts w:hint="eastAsia"/>
+        </w:rPr>
+        <w:t>[</w:t>
+      </w:r>
+      <w:r>
+        <w:t>24</w:t>
+      </w:r>
+      <w:r>
+        <w:rPr>
+          <w:rFonts w:hint="eastAsia"/>
+        </w:rPr>
+        <w:t>]</w:t>
+      </w:r>
+      <w:r>
+        <w:rPr>
+          <w:rFonts w:hint="eastAsia"/>
+        </w:rPr>
+        <w:t>。这些信息将被用于评估那些没有部署传感器的地区的交通情况。因此，</w:t>
+      </w:r>
+      <w:r>
+        <w:rPr>
+          <w:rFonts w:hint="eastAsia"/>
+        </w:rPr>
+        <w:t>WSN</w:t>
+      </w:r>
+      <w:r>
+        <w:rPr>
+          <w:rFonts w:hint="eastAsia"/>
+        </w:rPr>
+        <w:t>系统的大小，部署成本都将明显的下降。除此之外，交通评估加强了了</w:t>
+      </w:r>
+      <w:r>
+        <w:rPr>
+          <w:rFonts w:hint="eastAsia"/>
+        </w:rPr>
+        <w:t>WSN</w:t>
+      </w:r>
+      <w:r>
+        <w:rPr>
+          <w:rFonts w:hint="eastAsia"/>
+        </w:rPr>
+        <w:t>的可扩展性。</w:t>
+      </w:r>
+    </w:p>
+    <w:p>
+      <w:pPr>
+        <w:pStyle w:val="a8"/>
+        <w:numPr>
+          <w:ilvl w:val="0"/>
+          <w:numId w:val="8"/>
+        </w:numPr>
+        <w:ind w:firstLineChars="0"/>
+      </w:pPr>
+      <w:r>
+        <w:rPr>
+          <w:rFonts w:hint="eastAsia"/>
+        </w:rPr>
+        <w:t>电量消耗</w:t>
+      </w:r>
+    </w:p>
+    <w:p>
+      <w:pPr>
+        <w:ind w:firstLineChars="200" w:firstLine="420"/>
+      </w:pPr>
+      <w:r>
+        <w:t>在</w:t>
+      </w:r>
+      <w:r>
+        <w:t>ITS</w:t>
+      </w:r>
+      <w:r>
+        <w:t>系统中</w:t>
+      </w:r>
+      <w:r>
+        <w:rPr>
+          <w:rFonts w:hint="eastAsia"/>
+        </w:rPr>
+        <w:t>，</w:t>
+      </w:r>
+      <w:r>
+        <w:t>传感器节点被安装在车辆上或者是道路的两边</w:t>
+      </w:r>
+      <w:r>
+        <w:rPr>
+          <w:rFonts w:hint="eastAsia"/>
+        </w:rPr>
+        <w:t>。</w:t>
+      </w:r>
+      <w:r>
+        <w:rPr>
+          <w:rFonts w:hint="eastAsia"/>
+        </w:rPr>
+        <w:t>前者可以用车上的电池给传感器提供电量，后者可以用太阳能。</w:t>
+      </w:r>
+      <w:r>
+        <w:t>因此</w:t>
+      </w:r>
+      <w:r>
+        <w:rPr>
+          <w:rFonts w:hint="eastAsia"/>
+        </w:rPr>
+        <w:t>，</w:t>
+      </w:r>
+      <w:r>
+        <w:t>WSNs</w:t>
+      </w:r>
+      <w:r>
+        <w:t>在</w:t>
+      </w:r>
+      <w:r>
+        <w:t>ITS</w:t>
+      </w:r>
+      <w:r>
+        <w:t>系统中将不受电量限制</w:t>
+      </w:r>
+      <w:r>
+        <w:rPr>
+          <w:rFonts w:hint="eastAsia"/>
+        </w:rPr>
+        <w:t>。</w:t>
+      </w:r>
+      <w:r>
+        <w:t>这意味着传感器节点可以支持更复杂的处理</w:t>
+      </w:r>
+      <w:r>
+        <w:rPr>
+          <w:rFonts w:hint="eastAsia"/>
+        </w:rPr>
+        <w:t>和计算，支持需要更多计算的路由协议。换言之，电量是设计</w:t>
+      </w:r>
+      <w:r>
+        <w:rPr>
+          <w:rFonts w:hint="eastAsia"/>
+        </w:rPr>
+        <w:t>MAC</w:t>
+      </w:r>
+      <w:r>
+        <w:rPr>
+          <w:rFonts w:hint="eastAsia"/>
+        </w:rPr>
+        <w:t>和路由协议的主</w:t>
+      </w:r>
+      <w:r>
+        <w:rPr>
+          <w:rFonts w:hint="eastAsia"/>
+        </w:rPr>
+        <w:lastRenderedPageBreak/>
+        <w:t>要因素。</w:t>
+      </w:r>
+      <w:r>
+        <w:rPr>
+          <w:rFonts w:hint="eastAsia"/>
+        </w:rPr>
+        <w:t>其他</w:t>
+      </w:r>
+      <w:r>
+        <w:rPr>
+          <w:rFonts w:hint="eastAsia"/>
+        </w:rPr>
+        <w:t>QoS</w:t>
+      </w:r>
+      <w:r>
+        <w:rPr>
+          <w:rFonts w:hint="eastAsia"/>
+        </w:rPr>
+        <w:t>因素被当做次要因素看待。更宽松的电量要求可以使设计者把更多的精力放在路由和</w:t>
+      </w:r>
+      <w:r>
+        <w:rPr>
+          <w:rFonts w:hint="eastAsia"/>
+        </w:rPr>
+        <w:t>MAC</w:t>
+      </w:r>
+      <w:r>
+        <w:rPr>
+          <w:rFonts w:hint="eastAsia"/>
+        </w:rPr>
+        <w:t>协议上，使其支持更多地</w:t>
+      </w:r>
+      <w:r>
+        <w:rPr>
+          <w:rFonts w:hint="eastAsia"/>
+        </w:rPr>
+        <w:t>QoS</w:t>
+      </w:r>
+      <w:r>
+        <w:rPr>
+          <w:rFonts w:hint="eastAsia"/>
+        </w:rPr>
+        <w:t>参数，像减少时延，更高的吞吐量，准确率等等。因此，他们可以支持更复杂的应用。想一些需要快速更新的应用，比如严重的紧急情况，安全事件，天气或者是生命威胁等等一些事件敏感的应用可以更好地从</w:t>
+      </w:r>
+      <w:r>
+        <w:rPr>
+          <w:rFonts w:hint="eastAsia"/>
+        </w:rPr>
+        <w:t>ITS</w:t>
+      </w:r>
+      <w:r>
+        <w:rPr>
+          <w:rFonts w:hint="eastAsia"/>
+        </w:rPr>
+        <w:t>的</w:t>
+      </w:r>
+      <w:r>
+        <w:rPr>
+          <w:rFonts w:hint="eastAsia"/>
+        </w:rPr>
+        <w:t>QoS</w:t>
+      </w:r>
+      <w:r>
+        <w:rPr>
+          <w:rFonts w:hint="eastAsia"/>
+        </w:rPr>
+        <w:t>支持中获益。</w:t>
+      </w:r>
+      <w:r>
+        <w:t>但是</w:t>
+      </w:r>
+      <w:r>
+        <w:rPr>
+          <w:rFonts w:hint="eastAsia"/>
+        </w:rPr>
+        <w:t>，</w:t>
+      </w:r>
+      <w:r>
+        <w:t>传感器节点存储容量</w:t>
+      </w:r>
+      <w:r>
+        <w:rPr>
+          <w:rFonts w:hint="eastAsia"/>
+        </w:rPr>
+        <w:t>和处理能力仍然限制了其表现，</w:t>
+      </w:r>
+      <w:r>
+        <w:rPr>
+          <w:rFonts w:hint="eastAsia"/>
+        </w:rPr>
+        <w:t>者仍有待被解决。</w:t>
+      </w:r>
+    </w:p>
+    <w:p>
+      <w:pPr>
+        <w:pStyle w:val="a8"/>
+        <w:numPr>
+          <w:ilvl w:val="0"/>
+          <w:numId w:val="8"/>
+        </w:numPr>
+        <w:ind w:firstLineChars="0"/>
+      </w:pPr>
+      <w:r>
+        <w:rPr>
+          <w:rFonts w:hint="eastAsia"/>
+        </w:rPr>
+        <w:t>网络拓扑</w:t>
+      </w:r>
+    </w:p>
+    <w:p>
+      <w:pPr>
+        <w:ind w:firstLineChars="200" w:firstLine="420"/>
+      </w:pPr>
+      <w:r>
+        <w:t>传感器节点被部署在路边或者其他已知的位置</w:t>
+      </w:r>
+      <w:r>
+        <w:rPr>
+          <w:rFonts w:hint="eastAsia"/>
+        </w:rPr>
+        <w:t>，</w:t>
+      </w:r>
+      <w:r>
+        <w:t>一定程度的减少了节点定位的难度</w:t>
+      </w:r>
+      <w:r>
+        <w:rPr>
+          <w:rFonts w:hint="eastAsia"/>
+        </w:rPr>
+        <w:t>。事实上，监测车辆是</w:t>
+      </w:r>
+      <w:r>
+        <w:rPr>
+          <w:rFonts w:hint="eastAsia"/>
+        </w:rPr>
+        <w:t>ITS</w:t>
+      </w:r>
+      <w:r>
+        <w:rPr>
+          <w:rFonts w:hint="eastAsia"/>
+        </w:rPr>
+        <w:t>系统的主要目</w:t>
+      </w:r>
+      <w:r>
+        <w:rPr>
+          <w:rFonts w:hint="eastAsia"/>
+        </w:rPr>
+        <w:lastRenderedPageBreak/>
+        <w:t>的。通过掌握每个节点精确地位置信息，我们可以每个事件发生的地点。同时，在稳定的环境和充足的能源资源下，使减少拓扑孤立和减少节点出错成为了可能。</w:t>
+      </w:r>
+      <w:r>
+        <w:t>因此</w:t>
+      </w:r>
+      <w:r>
+        <w:rPr>
+          <w:rFonts w:hint="eastAsia"/>
+        </w:rPr>
+        <w:t>，</w:t>
+      </w:r>
+      <w:r>
+        <w:t>路由协议的设计将因为</w:t>
+      </w:r>
+      <w:r>
+        <w:rPr>
+          <w:rFonts w:hint="eastAsia"/>
+        </w:rPr>
+        <w:t>“自适应拓扑”而变得简单，这将不再是一个担忧。</w:t>
+      </w:r>
+    </w:p>
+    <w:p>
+      <w:pPr>
+        <w:pStyle w:val="a8"/>
+        <w:numPr>
+          <w:ilvl w:val="0"/>
+          <w:numId w:val="8"/>
+        </w:numPr>
+        <w:ind w:firstLineChars="0"/>
+      </w:pPr>
+      <w:r>
+        <w:rPr>
+          <w:rFonts w:hint="eastAsia"/>
+        </w:rPr>
+        <w:t>安全</w:t>
+      </w:r>
+    </w:p>
+    <w:p>
+      <w:pPr>
+        <w:ind w:firstLineChars="200" w:firstLine="420"/>
+      </w:pPr>
+      <w:r>
+        <w:rPr>
+          <w:rFonts w:hint="eastAsia"/>
+        </w:rPr>
+        <w:t>还有另外一个因素影响着</w:t>
+      </w:r>
+      <w:r>
+        <w:rPr>
+          <w:rFonts w:hint="eastAsia"/>
+        </w:rPr>
+        <w:t>ITS</w:t>
+      </w:r>
+      <w:r>
+        <w:rPr>
+          <w:rFonts w:hint="eastAsia"/>
+        </w:rPr>
+        <w:t>的设计。</w:t>
+      </w:r>
+      <w:r>
+        <w:rPr>
+          <w:rFonts w:hint="eastAsia"/>
+        </w:rPr>
+        <w:t>破坏者</w:t>
+      </w:r>
+      <w:r>
+        <w:rPr>
+          <w:rFonts w:hint="eastAsia"/>
+        </w:rPr>
+        <w:t>人为的交换传感器节点</w:t>
+      </w:r>
+      <w:r>
+        <w:rPr>
+          <w:rFonts w:hint="eastAsia"/>
+        </w:rPr>
+        <w:t>会使测量出错或者测出一个不正确的交通事件。在满足了能源需求后，我们可以在每个节点上实施更复杂的加密算法并且支持更高的安全等级。</w:t>
+      </w:r>
+    </w:p>
+    <w:p>
+      <w:pPr>
+        <w:pStyle w:val="1"/>
+        <w:numPr>
+          <w:ilvl w:val="0"/>
+          <w:numId w:val="6"/>
+        </w:numPr>
+        <w:rPr>
+          <w:rFonts w:hint="eastAsia"/>
+        </w:rPr>
+      </w:pPr>
+      <w:r>
+        <w:t>ITSs</w:t>
+      </w:r>
+      <w:r>
+        <w:t>中的</w:t>
+      </w:r>
+      <w:r>
+        <w:t>WSN</w:t>
+      </w:r>
+      <w:r>
+        <w:t>结</w:t>
+      </w:r>
+      <w:bookmarkStart w:id="0" w:name="_GoBack"/>
+      <w:bookmarkEnd w:id="0"/>
+      <w:r>
+        <w:t>构</w:t>
+      </w:r>
+    </w:p>
+    <w:p>
+      <w:pPr>
+        <w:rPr>
+          <w:rFonts w:hint="eastAsia"/>
         </w:rPr>
         <w:sectPr>
           <w:type w:val="continuous"/>
@@ -2448,14 +3195,11 @@
           <w:docGrid w:type="lines" w:linePitch="312"/>
         </w:sectPr>
       </w:pPr>
-      <w:bookmarkStart w:id="0" w:name="_GoBack"/>
-      <w:bookmarkEnd w:id="0"/>
     </w:p>
     <w:p>
       <w:pPr>
-        <w:spacing w:line="360" w:lineRule="auto"/>
-        <w:rPr>
-          <w:rFonts w:ascii="黑体" w:eastAsia="黑体"/>
+        <w:rPr>
+          <w:rFonts w:ascii="黑体" w:eastAsia="黑体" w:hint="eastAsia"/>
           <w:sz w:val="24"/>
         </w:rPr>
       </w:pPr>
@@ -2512,9 +3256,98 @@
 <file path=word/numbering.xml><?xml version="1.0" encoding="utf-8"?>
 <w:numbering xmlns:wpc="http://schemas.microsoft.com/office/word/2010/wordprocessingCanvas" xmlns:mc="http://schemas.openxmlformats.org/markup-compatibility/2006" xmlns:o="urn:schemas-microsoft-com:office:office" xmlns:r="http://schemas.openxmlformats.org/officeDocument/2006/relationships" xmlns:m="http://schemas.openxmlformats.org/officeDocument/2006/math" xmlns:v="urn:schemas-microsoft-com:vml" xmlns:wp14="http://schemas.microsoft.com/office/word/2010/wordprocessingDrawing" xmlns:wp="http://schemas.openxmlformats.org/drawingml/2006/wordprocessingDrawing" xmlns:w10="urn:schemas-microsoft-com:office:word" xmlns:w="http://schemas.openxmlformats.org/wordprocessingml/2006/main" xmlns:w14="http://schemas.microsoft.com/office/word/2010/wordml" xmlns:w15="http://schemas.microsoft.com/office/word/2012/wordml" xmlns:wpg="http://schemas.microsoft.com/office/word/2010/wordprocessingGroup" xmlns:wpi="http://schemas.microsoft.com/office/word/2010/wordprocessingInk" xmlns:wne="http://schemas.microsoft.com/office/word/2006/wordml" xmlns:wps="http://schemas.microsoft.com/office/word/2010/wordprocessingShape" mc:Ignorable="w14 w15 wp14">
   <w:abstractNum w:abstractNumId="0">
+    <w:nsid w:val="05C92941"/>
+    <w:multiLevelType w:val="hybridMultilevel"/>
+    <w:tmpl w:val="FAF64906"/>
+    <w:lvl w:ilvl="0" w:tplc="04090015">
+      <w:start w:val="1"/>
+      <w:numFmt w:val="upperLetter"/>
+      <w:lvlText w:val="%1."/>
+      <w:lvlJc w:val="left"/>
+      <w:pPr>
+        <w:ind w:left="420" w:hanging="420"/>
+      </w:pPr>
+      <w:rPr>
+        <w:rFonts w:hint="eastAsia"/>
+      </w:rPr>
+    </w:lvl>
+    <w:lvl w:ilvl="1" w:tplc="04090019" w:tentative="1">
+      <w:start w:val="1"/>
+      <w:numFmt w:val="lowerLetter"/>
+      <w:lvlText w:val="%2)"/>
+      <w:lvlJc w:val="left"/>
+      <w:pPr>
+        <w:ind w:left="840" w:hanging="420"/>
+      </w:pPr>
+    </w:lvl>
+    <w:lvl w:ilvl="2" w:tplc="0409001B" w:tentative="1">
+      <w:start w:val="1"/>
+      <w:numFmt w:val="lowerRoman"/>
+      <w:lvlText w:val="%3."/>
+      <w:lvlJc w:val="right"/>
+      <w:pPr>
+        <w:ind w:left="1260" w:hanging="420"/>
+      </w:pPr>
+    </w:lvl>
+    <w:lvl w:ilvl="3" w:tplc="0409000F" w:tentative="1">
+      <w:start w:val="1"/>
+      <w:numFmt w:val="decimal"/>
+      <w:lvlText w:val="%4."/>
+      <w:lvlJc w:val="left"/>
+      <w:pPr>
+        <w:ind w:left="1680" w:hanging="420"/>
+      </w:pPr>
+    </w:lvl>
+    <w:lvl w:ilvl="4" w:tplc="04090019" w:tentative="1">
+      <w:start w:val="1"/>
+      <w:numFmt w:val="lowerLetter"/>
+      <w:lvlText w:val="%5)"/>
+      <w:lvlJc w:val="left"/>
+      <w:pPr>
+        <w:ind w:left="2100" w:hanging="420"/>
+      </w:pPr>
+    </w:lvl>
+    <w:lvl w:ilvl="5" w:tplc="0409001B" w:tentative="1">
+      <w:start w:val="1"/>
+      <w:numFmt w:val="lowerRoman"/>
+      <w:lvlText w:val="%6."/>
+      <w:lvlJc w:val="right"/>
+      <w:pPr>
+        <w:ind w:left="2520" w:hanging="420"/>
+      </w:pPr>
+    </w:lvl>
+    <w:lvl w:ilvl="6" w:tplc="0409000F" w:tentative="1">
+      <w:start w:val="1"/>
+      <w:numFmt w:val="decimal"/>
+      <w:lvlText w:val="%7."/>
+      <w:lvlJc w:val="left"/>
+      <w:pPr>
+        <w:ind w:left="2940" w:hanging="420"/>
+      </w:pPr>
+    </w:lvl>
+    <w:lvl w:ilvl="7" w:tplc="04090019" w:tentative="1">
+      <w:start w:val="1"/>
+      <w:numFmt w:val="lowerLetter"/>
+      <w:lvlText w:val="%8)"/>
+      <w:lvlJc w:val="left"/>
+      <w:pPr>
+        <w:ind w:left="3360" w:hanging="420"/>
+      </w:pPr>
+    </w:lvl>
+    <w:lvl w:ilvl="8" w:tplc="0409001B" w:tentative="1">
+      <w:start w:val="1"/>
+      <w:numFmt w:val="lowerRoman"/>
+      <w:lvlText w:val="%9."/>
+      <w:lvlJc w:val="right"/>
+      <w:pPr>
+        <w:ind w:left="3780" w:hanging="420"/>
+      </w:pPr>
+    </w:lvl>
+  </w:abstractNum>
+  <w:abstractNum w:abstractNumId="1">
     <w:nsid w:val="161142C0"/>
     <w:multiLevelType w:val="hybridMultilevel"/>
-    <w:tmpl w:val="02641754"/>
+    <w:tmpl w:val="62B07ACE"/>
     <w:lvl w:ilvl="0" w:tplc="D768594E">
       <w:start w:val="1"/>
       <w:numFmt w:val="upperRoman"/>
@@ -2600,7 +3433,274 @@
       </w:pPr>
     </w:lvl>
   </w:abstractNum>
-  <w:abstractNum w:abstractNumId="1">
+  <w:abstractNum w:abstractNumId="2">
+    <w:nsid w:val="1A986CA2"/>
+    <w:multiLevelType w:val="hybridMultilevel"/>
+    <w:tmpl w:val="95F2EBBC"/>
+    <w:lvl w:ilvl="0" w:tplc="D768594E">
+      <w:start w:val="1"/>
+      <w:numFmt w:val="upperRoman"/>
+      <w:lvlText w:val="%1."/>
+      <w:lvlJc w:val="left"/>
+      <w:pPr>
+        <w:ind w:left="420" w:hanging="420"/>
+      </w:pPr>
+      <w:rPr>
+        <w:rFonts w:hint="eastAsia"/>
+      </w:rPr>
+    </w:lvl>
+    <w:lvl w:ilvl="1" w:tplc="04090019" w:tentative="1">
+      <w:start w:val="1"/>
+      <w:numFmt w:val="lowerLetter"/>
+      <w:lvlText w:val="%2)"/>
+      <w:lvlJc w:val="left"/>
+      <w:pPr>
+        <w:ind w:left="840" w:hanging="420"/>
+      </w:pPr>
+    </w:lvl>
+    <w:lvl w:ilvl="2" w:tplc="0409001B" w:tentative="1">
+      <w:start w:val="1"/>
+      <w:numFmt w:val="lowerRoman"/>
+      <w:lvlText w:val="%3."/>
+      <w:lvlJc w:val="right"/>
+      <w:pPr>
+        <w:ind w:left="1260" w:hanging="420"/>
+      </w:pPr>
+    </w:lvl>
+    <w:lvl w:ilvl="3" w:tplc="0409000F" w:tentative="1">
+      <w:start w:val="1"/>
+      <w:numFmt w:val="decimal"/>
+      <w:lvlText w:val="%4."/>
+      <w:lvlJc w:val="left"/>
+      <w:pPr>
+        <w:ind w:left="1680" w:hanging="420"/>
+      </w:pPr>
+    </w:lvl>
+    <w:lvl w:ilvl="4" w:tplc="04090019" w:tentative="1">
+      <w:start w:val="1"/>
+      <w:numFmt w:val="lowerLetter"/>
+      <w:lvlText w:val="%5)"/>
+      <w:lvlJc w:val="left"/>
+      <w:pPr>
+        <w:ind w:left="2100" w:hanging="420"/>
+      </w:pPr>
+    </w:lvl>
+    <w:lvl w:ilvl="5" w:tplc="0409001B" w:tentative="1">
+      <w:start w:val="1"/>
+      <w:numFmt w:val="lowerRoman"/>
+      <w:lvlText w:val="%6."/>
+      <w:lvlJc w:val="right"/>
+      <w:pPr>
+        <w:ind w:left="2520" w:hanging="420"/>
+      </w:pPr>
+    </w:lvl>
+    <w:lvl w:ilvl="6" w:tplc="0409000F" w:tentative="1">
+      <w:start w:val="1"/>
+      <w:numFmt w:val="decimal"/>
+      <w:lvlText w:val="%7."/>
+      <w:lvlJc w:val="left"/>
+      <w:pPr>
+        <w:ind w:left="2940" w:hanging="420"/>
+      </w:pPr>
+    </w:lvl>
+    <w:lvl w:ilvl="7" w:tplc="04090019" w:tentative="1">
+      <w:start w:val="1"/>
+      <w:numFmt w:val="lowerLetter"/>
+      <w:lvlText w:val="%8)"/>
+      <w:lvlJc w:val="left"/>
+      <w:pPr>
+        <w:ind w:left="3360" w:hanging="420"/>
+      </w:pPr>
+    </w:lvl>
+    <w:lvl w:ilvl="8" w:tplc="0409001B" w:tentative="1">
+      <w:start w:val="1"/>
+      <w:numFmt w:val="lowerRoman"/>
+      <w:lvlText w:val="%9."/>
+      <w:lvlJc w:val="right"/>
+      <w:pPr>
+        <w:ind w:left="3780" w:hanging="420"/>
+      </w:pPr>
+    </w:lvl>
+  </w:abstractNum>
+  <w:abstractNum w:abstractNumId="3">
+    <w:nsid w:val="25DD40A2"/>
+    <w:multiLevelType w:val="hybridMultilevel"/>
+    <w:tmpl w:val="8028165C"/>
+    <w:lvl w:ilvl="0" w:tplc="D768594E">
+      <w:start w:val="1"/>
+      <w:numFmt w:val="upperRoman"/>
+      <w:lvlText w:val="%1."/>
+      <w:lvlJc w:val="left"/>
+      <w:pPr>
+        <w:ind w:left="420" w:hanging="420"/>
+      </w:pPr>
+      <w:rPr>
+        <w:rFonts w:hint="eastAsia"/>
+      </w:rPr>
+    </w:lvl>
+    <w:lvl w:ilvl="1" w:tplc="04090019" w:tentative="1">
+      <w:start w:val="1"/>
+      <w:numFmt w:val="lowerLetter"/>
+      <w:lvlText w:val="%2)"/>
+      <w:lvlJc w:val="left"/>
+      <w:pPr>
+        <w:ind w:left="840" w:hanging="420"/>
+      </w:pPr>
+    </w:lvl>
+    <w:lvl w:ilvl="2" w:tplc="0409001B" w:tentative="1">
+      <w:start w:val="1"/>
+      <w:numFmt w:val="lowerRoman"/>
+      <w:lvlText w:val="%3."/>
+      <w:lvlJc w:val="right"/>
+      <w:pPr>
+        <w:ind w:left="1260" w:hanging="420"/>
+      </w:pPr>
+    </w:lvl>
+    <w:lvl w:ilvl="3" w:tplc="0409000F" w:tentative="1">
+      <w:start w:val="1"/>
+      <w:numFmt w:val="decimal"/>
+      <w:lvlText w:val="%4."/>
+      <w:lvlJc w:val="left"/>
+      <w:pPr>
+        <w:ind w:left="1680" w:hanging="420"/>
+      </w:pPr>
+    </w:lvl>
+    <w:lvl w:ilvl="4" w:tplc="04090019" w:tentative="1">
+      <w:start w:val="1"/>
+      <w:numFmt w:val="lowerLetter"/>
+      <w:lvlText w:val="%5)"/>
+      <w:lvlJc w:val="left"/>
+      <w:pPr>
+        <w:ind w:left="2100" w:hanging="420"/>
+      </w:pPr>
+    </w:lvl>
+    <w:lvl w:ilvl="5" w:tplc="0409001B" w:tentative="1">
+      <w:start w:val="1"/>
+      <w:numFmt w:val="lowerRoman"/>
+      <w:lvlText w:val="%6."/>
+      <w:lvlJc w:val="right"/>
+      <w:pPr>
+        <w:ind w:left="2520" w:hanging="420"/>
+      </w:pPr>
+    </w:lvl>
+    <w:lvl w:ilvl="6" w:tplc="0409000F" w:tentative="1">
+      <w:start w:val="1"/>
+      <w:numFmt w:val="decimal"/>
+      <w:lvlText w:val="%7."/>
+      <w:lvlJc w:val="left"/>
+      <w:pPr>
+        <w:ind w:left="2940" w:hanging="420"/>
+      </w:pPr>
+    </w:lvl>
+    <w:lvl w:ilvl="7" w:tplc="04090019" w:tentative="1">
+      <w:start w:val="1"/>
+      <w:numFmt w:val="lowerLetter"/>
+      <w:lvlText w:val="%8)"/>
+      <w:lvlJc w:val="left"/>
+      <w:pPr>
+        <w:ind w:left="3360" w:hanging="420"/>
+      </w:pPr>
+    </w:lvl>
+    <w:lvl w:ilvl="8" w:tplc="0409001B" w:tentative="1">
+      <w:start w:val="1"/>
+      <w:numFmt w:val="lowerRoman"/>
+      <w:lvlText w:val="%9."/>
+      <w:lvlJc w:val="right"/>
+      <w:pPr>
+        <w:ind w:left="3780" w:hanging="420"/>
+      </w:pPr>
+    </w:lvl>
+  </w:abstractNum>
+  <w:abstractNum w:abstractNumId="4">
+    <w:nsid w:val="2E4A0E5C"/>
+    <w:multiLevelType w:val="hybridMultilevel"/>
+    <w:tmpl w:val="9C4CAD78"/>
+    <w:lvl w:ilvl="0" w:tplc="04090015">
+      <w:start w:val="1"/>
+      <w:numFmt w:val="upperLetter"/>
+      <w:lvlText w:val="%1."/>
+      <w:lvlJc w:val="left"/>
+      <w:pPr>
+        <w:ind w:left="420" w:hanging="420"/>
+      </w:pPr>
+      <w:rPr>
+        <w:rFonts w:hint="eastAsia"/>
+      </w:rPr>
+    </w:lvl>
+    <w:lvl w:ilvl="1" w:tplc="04090019" w:tentative="1">
+      <w:start w:val="1"/>
+      <w:numFmt w:val="lowerLetter"/>
+      <w:lvlText w:val="%2)"/>
+      <w:lvlJc w:val="left"/>
+      <w:pPr>
+        <w:ind w:left="840" w:hanging="420"/>
+      </w:pPr>
+    </w:lvl>
+    <w:lvl w:ilvl="2" w:tplc="0409001B" w:tentative="1">
+      <w:start w:val="1"/>
+      <w:numFmt w:val="lowerRoman"/>
+      <w:lvlText w:val="%3."/>
+      <w:lvlJc w:val="right"/>
+      <w:pPr>
+        <w:ind w:left="1260" w:hanging="420"/>
+      </w:pPr>
+    </w:lvl>
+    <w:lvl w:ilvl="3" w:tplc="0409000F" w:tentative="1">
+      <w:start w:val="1"/>
+      <w:numFmt w:val="decimal"/>
+      <w:lvlText w:val="%4."/>
+      <w:lvlJc w:val="left"/>
+      <w:pPr>
+        <w:ind w:left="1680" w:hanging="420"/>
+      </w:pPr>
+    </w:lvl>
+    <w:lvl w:ilvl="4" w:tplc="04090019" w:tentative="1">
+      <w:start w:val="1"/>
+      <w:numFmt w:val="lowerLetter"/>
+      <w:lvlText w:val="%5)"/>
+      <w:lvlJc w:val="left"/>
+      <w:pPr>
+        <w:ind w:left="2100" w:hanging="420"/>
+      </w:pPr>
+    </w:lvl>
+    <w:lvl w:ilvl="5" w:tplc="0409001B" w:tentative="1">
+      <w:start w:val="1"/>
+      <w:numFmt w:val="lowerRoman"/>
+      <w:lvlText w:val="%6."/>
+      <w:lvlJc w:val="right"/>
+      <w:pPr>
+        <w:ind w:left="2520" w:hanging="420"/>
+      </w:pPr>
+    </w:lvl>
+    <w:lvl w:ilvl="6" w:tplc="0409000F" w:tentative="1">
+      <w:start w:val="1"/>
+      <w:numFmt w:val="decimal"/>
+      <w:lvlText w:val="%7."/>
+      <w:lvlJc w:val="left"/>
+      <w:pPr>
+        <w:ind w:left="2940" w:hanging="420"/>
+      </w:pPr>
+    </w:lvl>
+    <w:lvl w:ilvl="7" w:tplc="04090019" w:tentative="1">
+      <w:start w:val="1"/>
+      <w:numFmt w:val="lowerLetter"/>
+      <w:lvlText w:val="%8)"/>
+      <w:lvlJc w:val="left"/>
+      <w:pPr>
+        <w:ind w:left="3360" w:hanging="420"/>
+      </w:pPr>
+    </w:lvl>
+    <w:lvl w:ilvl="8" w:tplc="0409001B" w:tentative="1">
+      <w:start w:val="1"/>
+      <w:numFmt w:val="lowerRoman"/>
+      <w:lvlText w:val="%9."/>
+      <w:lvlJc w:val="right"/>
+      <w:pPr>
+        <w:ind w:left="3780" w:hanging="420"/>
+      </w:pPr>
+    </w:lvl>
+  </w:abstractNum>
+  <w:abstractNum w:abstractNumId="5">
     <w:nsid w:val="41ED697C"/>
     <w:multiLevelType w:val="hybridMultilevel"/>
     <w:tmpl w:val="0FA6DA40"/>
@@ -2689,10 +3789,206 @@
       </w:pPr>
     </w:lvl>
   </w:abstractNum>
+  <w:abstractNum w:abstractNumId="6">
+    <w:nsid w:val="56A95E1A"/>
+    <w:multiLevelType w:val="hybridMultilevel"/>
+    <w:tmpl w:val="947827C0"/>
+    <w:lvl w:ilvl="0" w:tplc="D768594E">
+      <w:start w:val="1"/>
+      <w:numFmt w:val="upperRoman"/>
+      <w:lvlText w:val="%1."/>
+      <w:lvlJc w:val="left"/>
+      <w:pPr>
+        <w:ind w:left="420" w:hanging="420"/>
+      </w:pPr>
+      <w:rPr>
+        <w:rFonts w:hint="eastAsia"/>
+      </w:rPr>
+    </w:lvl>
+    <w:lvl w:ilvl="1" w:tplc="04090019" w:tentative="1">
+      <w:start w:val="1"/>
+      <w:numFmt w:val="lowerLetter"/>
+      <w:lvlText w:val="%2)"/>
+      <w:lvlJc w:val="left"/>
+      <w:pPr>
+        <w:ind w:left="840" w:hanging="420"/>
+      </w:pPr>
+    </w:lvl>
+    <w:lvl w:ilvl="2" w:tplc="0409001B" w:tentative="1">
+      <w:start w:val="1"/>
+      <w:numFmt w:val="lowerRoman"/>
+      <w:lvlText w:val="%3."/>
+      <w:lvlJc w:val="right"/>
+      <w:pPr>
+        <w:ind w:left="1260" w:hanging="420"/>
+      </w:pPr>
+    </w:lvl>
+    <w:lvl w:ilvl="3" w:tplc="0409000F" w:tentative="1">
+      <w:start w:val="1"/>
+      <w:numFmt w:val="decimal"/>
+      <w:lvlText w:val="%4."/>
+      <w:lvlJc w:val="left"/>
+      <w:pPr>
+        <w:ind w:left="1680" w:hanging="420"/>
+      </w:pPr>
+    </w:lvl>
+    <w:lvl w:ilvl="4" w:tplc="04090019" w:tentative="1">
+      <w:start w:val="1"/>
+      <w:numFmt w:val="lowerLetter"/>
+      <w:lvlText w:val="%5)"/>
+      <w:lvlJc w:val="left"/>
+      <w:pPr>
+        <w:ind w:left="2100" w:hanging="420"/>
+      </w:pPr>
+    </w:lvl>
+    <w:lvl w:ilvl="5" w:tplc="0409001B" w:tentative="1">
+      <w:start w:val="1"/>
+      <w:numFmt w:val="lowerRoman"/>
+      <w:lvlText w:val="%6."/>
+      <w:lvlJc w:val="right"/>
+      <w:pPr>
+        <w:ind w:left="2520" w:hanging="420"/>
+      </w:pPr>
+    </w:lvl>
+    <w:lvl w:ilvl="6" w:tplc="0409000F" w:tentative="1">
+      <w:start w:val="1"/>
+      <w:numFmt w:val="decimal"/>
+      <w:lvlText w:val="%7."/>
+      <w:lvlJc w:val="left"/>
+      <w:pPr>
+        <w:ind w:left="2940" w:hanging="420"/>
+      </w:pPr>
+    </w:lvl>
+    <w:lvl w:ilvl="7" w:tplc="04090019" w:tentative="1">
+      <w:start w:val="1"/>
+      <w:numFmt w:val="lowerLetter"/>
+      <w:lvlText w:val="%8)"/>
+      <w:lvlJc w:val="left"/>
+      <w:pPr>
+        <w:ind w:left="3360" w:hanging="420"/>
+      </w:pPr>
+    </w:lvl>
+    <w:lvl w:ilvl="8" w:tplc="0409001B" w:tentative="1">
+      <w:start w:val="1"/>
+      <w:numFmt w:val="lowerRoman"/>
+      <w:lvlText w:val="%9."/>
+      <w:lvlJc w:val="right"/>
+      <w:pPr>
+        <w:ind w:left="3780" w:hanging="420"/>
+      </w:pPr>
+    </w:lvl>
+  </w:abstractNum>
+  <w:abstractNum w:abstractNumId="7">
+    <w:nsid w:val="6A603171"/>
+    <w:multiLevelType w:val="hybridMultilevel"/>
+    <w:tmpl w:val="B880810A"/>
+    <w:lvl w:ilvl="0" w:tplc="D768594E">
+      <w:start w:val="1"/>
+      <w:numFmt w:val="upperRoman"/>
+      <w:lvlText w:val="%1."/>
+      <w:lvlJc w:val="left"/>
+      <w:pPr>
+        <w:ind w:left="420" w:hanging="420"/>
+      </w:pPr>
+      <w:rPr>
+        <w:rFonts w:hint="eastAsia"/>
+      </w:rPr>
+    </w:lvl>
+    <w:lvl w:ilvl="1" w:tplc="04090019" w:tentative="1">
+      <w:start w:val="1"/>
+      <w:numFmt w:val="lowerLetter"/>
+      <w:lvlText w:val="%2)"/>
+      <w:lvlJc w:val="left"/>
+      <w:pPr>
+        <w:ind w:left="840" w:hanging="420"/>
+      </w:pPr>
+    </w:lvl>
+    <w:lvl w:ilvl="2" w:tplc="0409001B" w:tentative="1">
+      <w:start w:val="1"/>
+      <w:numFmt w:val="lowerRoman"/>
+      <w:lvlText w:val="%3."/>
+      <w:lvlJc w:val="right"/>
+      <w:pPr>
+        <w:ind w:left="1260" w:hanging="420"/>
+      </w:pPr>
+    </w:lvl>
+    <w:lvl w:ilvl="3" w:tplc="0409000F" w:tentative="1">
+      <w:start w:val="1"/>
+      <w:numFmt w:val="decimal"/>
+      <w:lvlText w:val="%4."/>
+      <w:lvlJc w:val="left"/>
+      <w:pPr>
+        <w:ind w:left="1680" w:hanging="420"/>
+      </w:pPr>
+    </w:lvl>
+    <w:lvl w:ilvl="4" w:tplc="04090019" w:tentative="1">
+      <w:start w:val="1"/>
+      <w:numFmt w:val="lowerLetter"/>
+      <w:lvlText w:val="%5)"/>
+      <w:lvlJc w:val="left"/>
+      <w:pPr>
+        <w:ind w:left="2100" w:hanging="420"/>
+      </w:pPr>
+    </w:lvl>
+    <w:lvl w:ilvl="5" w:tplc="0409001B" w:tentative="1">
+      <w:start w:val="1"/>
+      <w:numFmt w:val="lowerRoman"/>
+      <w:lvlText w:val="%6."/>
+      <w:lvlJc w:val="right"/>
+      <w:pPr>
+        <w:ind w:left="2520" w:hanging="420"/>
+      </w:pPr>
+    </w:lvl>
+    <w:lvl w:ilvl="6" w:tplc="0409000F" w:tentative="1">
+      <w:start w:val="1"/>
+      <w:numFmt w:val="decimal"/>
+      <w:lvlText w:val="%7."/>
+      <w:lvlJc w:val="left"/>
+      <w:pPr>
+        <w:ind w:left="2940" w:hanging="420"/>
+      </w:pPr>
+    </w:lvl>
+    <w:lvl w:ilvl="7" w:tplc="04090019" w:tentative="1">
+      <w:start w:val="1"/>
+      <w:numFmt w:val="lowerLetter"/>
+      <w:lvlText w:val="%8)"/>
+      <w:lvlJc w:val="left"/>
+      <w:pPr>
+        <w:ind w:left="3360" w:hanging="420"/>
+      </w:pPr>
+    </w:lvl>
+    <w:lvl w:ilvl="8" w:tplc="0409001B" w:tentative="1">
+      <w:start w:val="1"/>
+      <w:numFmt w:val="lowerRoman"/>
+      <w:lvlText w:val="%9."/>
+      <w:lvlJc w:val="right"/>
+      <w:pPr>
+        <w:ind w:left="3780" w:hanging="420"/>
+      </w:pPr>
+    </w:lvl>
+  </w:abstractNum>
   <w:num w:numId="1">
+    <w:abstractNumId w:val="5"/>
+  </w:num>
+  <w:num w:numId="2">
     <w:abstractNumId w:val="1"/>
   </w:num>
-  <w:num w:numId="2">
+  <w:num w:numId="3">
+    <w:abstractNumId w:val="6"/>
+  </w:num>
+  <w:num w:numId="4">
+    <w:abstractNumId w:val="3"/>
+  </w:num>
+  <w:num w:numId="5">
+    <w:abstractNumId w:val="2"/>
+  </w:num>
+  <w:num w:numId="6">
+    <w:abstractNumId w:val="7"/>
+  </w:num>
+  <w:num w:numId="7">
+    <w:abstractNumId w:val="4"/>
+  </w:num>
+  <w:num w:numId="8">
     <w:abstractNumId w:val="0"/>
   </w:num>
 </w:numbering>
@@ -3123,7 +4419,6 @@
   <w:style w:type="character" w:default="1" w:styleId="a1">
     <w:name w:val="Default Paragraph Font"/>
     <w:uiPriority w:val="1"/>
-    <w:semiHidden/>
     <w:unhideWhenUsed/>
   </w:style>
   <w:style w:type="table" w:default="1" w:styleId="a2">
@@ -3557,7 +4852,7 @@
 </file>
 
 <file path=customXml/itemProps1.xml><?xml version="1.0" encoding="utf-8"?>
-<ds:datastoreItem xmlns:ds="http://schemas.openxmlformats.org/officeDocument/2006/customXml" ds:itemID="{FB2F5ED7-638B-4B4D-800D-0127011111D6}">
+<ds:datastoreItem xmlns:ds="http://schemas.openxmlformats.org/officeDocument/2006/customXml" ds:itemID="{55C7F52A-9573-49BF-8A0C-5B40A071298B}">
   <ds:schemaRefs>
     <ds:schemaRef ds:uri="http://schemas.openxmlformats.org/officeDocument/2006/bibliography"/>
   </ds:schemaRefs>

--- a/Document/WSNArchitecturesforIntelligent.docx
+++ b/Document/WSNArchitecturesforIntelligent.docx
@@ -2043,7 +2043,7 @@
     <w:p>
       <w:pPr>
         <w:rPr>
-          <w:rFonts w:asciiTheme="minorEastAsia" w:eastAsiaTheme="minorEastAsia" w:hAnsiTheme="minorEastAsia" w:hint="eastAsia"/>
+          <w:rFonts w:asciiTheme="minorEastAsia" w:eastAsiaTheme="minorEastAsia" w:hAnsiTheme="minorEastAsia"/>
           <w:sz w:val="18"/>
           <w:szCs w:val="18"/>
         </w:rPr>
@@ -3068,14 +3068,7 @@
         <w:rPr>
           <w:rFonts w:hint="eastAsia"/>
         </w:rPr>
-        <w:t>系统的主要目</w:t>
-      </w:r>
-      <w:r>
-        <w:rPr>
-          <w:rFonts w:hint="eastAsia"/>
-        </w:rPr>
-        <w:lastRenderedPageBreak/>
-        <w:t>的。通过掌握每个节点精确地位置信息，我们可以每个事件发生的地点。同时，在稳定的环境和充足的能源资源下，使减少拓扑孤立和减少节点出错成为了可能。</w:t>
+        <w:t>系统的主要目的。通过掌握每个节点精确地位置信息，我们可以每个事件发生的地点。同时，在稳定的环境和充足的能源资源下，使减少拓扑孤立和减少节点出错成为了可能。</w:t>
       </w:r>
       <w:r>
         <w:t>因此</w:t>
@@ -3160,9 +3153,6 @@
           <w:ilvl w:val="0"/>
           <w:numId w:val="6"/>
         </w:numPr>
-        <w:rPr>
-          <w:rFonts w:hint="eastAsia"/>
-        </w:rPr>
       </w:pPr>
       <w:r>
         <w:t>ITSs</w:t>
@@ -3174,19 +3164,966 @@
         <w:t>WSN</w:t>
       </w:r>
       <w:r>
-        <w:t>结</w:t>
-      </w:r>
+        <w:t>结构</w:t>
+      </w:r>
+    </w:p>
+    <w:p>
+      <w:r>
+        <w:rPr>
+          <w:rFonts w:hint="eastAsia"/>
+        </w:rPr>
+        <w:t>在我们研究的基于无线传感器网络的</w:t>
+      </w:r>
+      <w:r>
+        <w:rPr>
+          <w:rFonts w:hint="eastAsia"/>
+        </w:rPr>
+        <w:t>ITS</w:t>
+      </w:r>
+      <w:r>
+        <w:rPr>
+          <w:rFonts w:hint="eastAsia"/>
+        </w:rPr>
+        <w:t>中，我们可以分成两种主要的结构：</w:t>
+      </w:r>
+    </w:p>
+    <w:p>
+      <w:pPr>
+        <w:pStyle w:val="a8"/>
+        <w:numPr>
+          <w:ilvl w:val="0"/>
+          <w:numId w:val="9"/>
+        </w:numPr>
+        <w:ind w:firstLineChars="0"/>
+      </w:pPr>
+      <w:r>
+        <w:rPr>
+          <w:rFonts w:hint="eastAsia"/>
+        </w:rPr>
+        <w:t>平面结构：在这种结构中，支持</w:t>
+      </w:r>
+      <w:r>
+        <w:rPr>
+          <w:rFonts w:hint="eastAsia"/>
+        </w:rPr>
+        <w:t>ITS</w:t>
+      </w:r>
+      <w:r>
+        <w:rPr>
+          <w:rFonts w:hint="eastAsia"/>
+        </w:rPr>
+        <w:t>的是单层</w:t>
+      </w:r>
+      <w:r>
+        <w:rPr>
+          <w:rFonts w:hint="eastAsia"/>
+        </w:rPr>
+        <w:t>WSN</w:t>
+      </w:r>
+      <w:r>
+        <w:rPr>
+          <w:rFonts w:hint="eastAsia"/>
+        </w:rPr>
+        <w:t>结构。不依赖基础设施</w:t>
+      </w:r>
+      <w:r>
+        <w:rPr>
+          <w:rFonts w:hint="eastAsia"/>
+        </w:rPr>
+        <w:t>(P2P</w:t>
+      </w:r>
+      <w:r>
+        <w:rPr>
+          <w:rFonts w:hint="eastAsia"/>
+        </w:rPr>
+        <w:t>，</w:t>
+      </w:r>
+      <w:r>
+        <w:rPr>
+          <w:rFonts w:hint="eastAsia"/>
+        </w:rPr>
+        <w:t>adhoc</w:t>
+      </w:r>
+      <w:r>
+        <w:rPr>
+          <w:rFonts w:hint="eastAsia"/>
+        </w:rPr>
+        <w:t>网络</w:t>
+      </w:r>
+      <w:r>
+        <w:rPr>
+          <w:rFonts w:hint="eastAsia"/>
+        </w:rPr>
+        <w:t>)</w:t>
+      </w:r>
+      <w:r>
+        <w:rPr>
+          <w:rFonts w:hint="eastAsia"/>
+        </w:rPr>
+        <w:t>的通信应用在</w:t>
+      </w:r>
+      <w:r>
+        <w:rPr>
+          <w:rFonts w:hint="eastAsia"/>
+        </w:rPr>
+        <w:t>V2V</w:t>
+      </w:r>
+      <w:r>
+        <w:rPr>
+          <w:rFonts w:hint="eastAsia"/>
+        </w:rPr>
+        <w:t>上，以来基础设施的通信用在</w:t>
+      </w:r>
+      <w:r>
+        <w:rPr>
+          <w:rFonts w:hint="eastAsia"/>
+        </w:rPr>
+        <w:t>V2I</w:t>
+      </w:r>
+      <w:r>
+        <w:rPr>
+          <w:rFonts w:hint="eastAsia"/>
+        </w:rPr>
+        <w:t>上。</w:t>
+      </w:r>
+    </w:p>
+    <w:p>
+      <w:pPr>
+        <w:pStyle w:val="a8"/>
+        <w:numPr>
+          <w:ilvl w:val="0"/>
+          <w:numId w:val="9"/>
+        </w:numPr>
+        <w:ind w:firstLineChars="0"/>
+      </w:pPr>
+      <w:r>
+        <w:rPr>
+          <w:rFonts w:hint="eastAsia"/>
+        </w:rPr>
+        <w:t>多层结构：在这类结构中，两个或更多地</w:t>
+      </w:r>
+      <w:r>
+        <w:rPr>
+          <w:rFonts w:hint="eastAsia"/>
+        </w:rPr>
+        <w:t>WSN</w:t>
+      </w:r>
+      <w:r>
+        <w:rPr>
+          <w:rFonts w:hint="eastAsia"/>
+        </w:rPr>
+        <w:t>为</w:t>
+      </w:r>
+      <w:r>
+        <w:rPr>
+          <w:rFonts w:hint="eastAsia"/>
+        </w:rPr>
+        <w:t>ITS</w:t>
+      </w:r>
+      <w:r>
+        <w:rPr>
+          <w:rFonts w:hint="eastAsia"/>
+        </w:rPr>
+        <w:t>系统提供服务。</w:t>
+      </w:r>
+      <w:r>
+        <w:rPr>
+          <w:rFonts w:hint="eastAsia"/>
+        </w:rPr>
+        <w:t>他们支持着</w:t>
+      </w:r>
+      <w:r>
+        <w:rPr>
+          <w:rFonts w:hint="eastAsia"/>
+        </w:rPr>
+        <w:t>V2V</w:t>
+      </w:r>
+      <w:r>
+        <w:rPr>
+          <w:rFonts w:hint="eastAsia"/>
+        </w:rPr>
+        <w:t>和</w:t>
+      </w:r>
+      <w:r>
+        <w:rPr>
+          <w:rFonts w:hint="eastAsia"/>
+        </w:rPr>
+        <w:t>V2I</w:t>
+      </w:r>
+      <w:r>
+        <w:rPr>
+          <w:rFonts w:hint="eastAsia"/>
+        </w:rPr>
+        <w:t>的通信，这些层可能是同步的（只使用一个技术），或者是异步的（合并使用不同的技术在不同层上，使其能够有更好的表现）。</w:t>
+      </w:r>
+    </w:p>
+    <w:p>
+      <w:r>
+        <w:t>在接下来的两章</w:t>
+      </w:r>
+      <w:r>
+        <w:rPr>
+          <w:rFonts w:hint="eastAsia"/>
+        </w:rPr>
+        <w:t>，</w:t>
+      </w:r>
+      <w:r>
+        <w:t>我们将阐明这些分类</w:t>
+      </w:r>
+      <w:r>
+        <w:rPr>
+          <w:rFonts w:hint="eastAsia"/>
+        </w:rPr>
+        <w:t>。</w:t>
+      </w:r>
+    </w:p>
+    <w:p>
+      <w:pPr>
+        <w:pStyle w:val="a8"/>
+        <w:numPr>
+          <w:ilvl w:val="0"/>
+          <w:numId w:val="10"/>
+        </w:numPr>
+        <w:ind w:firstLineChars="0"/>
+      </w:pPr>
+      <w:r>
+        <w:rPr>
+          <w:rFonts w:hint="eastAsia"/>
+        </w:rPr>
+        <w:t>平面结构</w:t>
+      </w:r>
+    </w:p>
+    <w:p>
+      <w:pPr>
+        <w:ind w:firstLineChars="200" w:firstLine="420"/>
+      </w:pPr>
+      <w:r>
+        <w:lastRenderedPageBreak/>
+        <w:t>单层结构和在第一章说明的</w:t>
+      </w:r>
+      <w:r>
+        <w:t>WSN</w:t>
+      </w:r>
+      <w:r>
+        <w:t>基础机构相似</w:t>
+      </w:r>
+      <w:r>
+        <w:rPr>
+          <w:rFonts w:hint="eastAsia"/>
+        </w:rPr>
+        <w:t>。唯一的不同就是单层结构包括移动节点</w:t>
+      </w:r>
+      <w:r>
+        <w:rPr>
+          <w:rFonts w:hint="eastAsia"/>
+        </w:rPr>
+        <w:t>（安装在车上的）</w:t>
+      </w:r>
+      <w:r>
+        <w:rPr>
+          <w:rFonts w:hint="eastAsia"/>
+        </w:rPr>
+        <w:t>。</w:t>
+      </w:r>
+      <w:r>
+        <w:rPr>
+          <w:rFonts w:hint="eastAsia"/>
+        </w:rPr>
+        <w:t>这种结构的好处就是他和已经使用的“目标对象追踪”应用相似。这意味着一些将要遇到的问题都是已知的，尽管</w:t>
+      </w:r>
+      <w:r>
+        <w:rPr>
+          <w:rFonts w:hint="eastAsia"/>
+        </w:rPr>
+        <w:t>ITSs</w:t>
+      </w:r>
+      <w:r>
+        <w:rPr>
+          <w:rFonts w:hint="eastAsia"/>
+        </w:rPr>
+        <w:t>需要检测和</w:t>
+      </w:r>
+      <w:r>
+        <w:rPr>
+          <w:rFonts w:hint="eastAsia"/>
+        </w:rPr>
+        <w:t>追踪很多的目标（汽车）。另一方面，这个结构主要的弊端就是</w:t>
+      </w:r>
+      <w:r>
+        <w:rPr>
+          <w:rFonts w:hint="eastAsia"/>
+        </w:rPr>
+        <w:t>ITS</w:t>
+      </w:r>
+      <w:r>
+        <w:rPr>
+          <w:rFonts w:hint="eastAsia"/>
+        </w:rPr>
+        <w:t>节点的处理能力有限。因此，</w:t>
+      </w:r>
+      <w:r>
+        <w:rPr>
+          <w:rFonts w:hint="eastAsia"/>
+        </w:rPr>
+        <w:t>WSN</w:t>
+      </w:r>
+      <w:r>
+        <w:rPr>
+          <w:rFonts w:hint="eastAsia"/>
+        </w:rPr>
+        <w:t>支持</w:t>
+      </w:r>
+      <w:r>
+        <w:rPr>
+          <w:rFonts w:hint="eastAsia"/>
+        </w:rPr>
+        <w:t>QoS</w:t>
+      </w:r>
+      <w:r>
+        <w:rPr>
+          <w:rFonts w:hint="eastAsia"/>
+        </w:rPr>
+        <w:t>的能力有限。平面结构在</w:t>
+      </w:r>
+      <w:r>
+        <w:rPr>
+          <w:rFonts w:hint="eastAsia"/>
+        </w:rPr>
+        <w:t>[</w:t>
+      </w:r>
+      <w:r>
+        <w:t>40</w:t>
+      </w:r>
+      <w:r>
+        <w:rPr>
+          <w:rFonts w:hint="eastAsia"/>
+        </w:rPr>
+        <w:t>]</w:t>
+      </w:r>
+      <w:r>
+        <w:t>[41][42]</w:t>
+      </w:r>
+      <w:r>
+        <w:t>中使用</w:t>
+      </w:r>
+      <w:r>
+        <w:rPr>
+          <w:rFonts w:hint="eastAsia"/>
+        </w:rPr>
+        <w:t>，</w:t>
+      </w:r>
+      <w:r>
+        <w:t>我们将在下文接招这个结构的好处</w:t>
+      </w:r>
+      <w:r>
+        <w:rPr>
+          <w:rFonts w:hint="eastAsia"/>
+        </w:rPr>
+        <w:t>。</w:t>
+      </w:r>
+    </w:p>
+    <w:p>
+      <w:pPr>
+        <w:pStyle w:val="a8"/>
+        <w:numPr>
+          <w:ilvl w:val="0"/>
+          <w:numId w:val="11"/>
+        </w:numPr>
+        <w:ind w:firstLineChars="0"/>
+      </w:pPr>
+      <w:r>
+        <w:rPr>
+          <w:rFonts w:hint="eastAsia"/>
+        </w:rPr>
+        <w:t>基于</w:t>
+      </w:r>
+      <w:r>
+        <w:rPr>
+          <w:rFonts w:hint="eastAsia"/>
+        </w:rPr>
+        <w:t>WSN</w:t>
+      </w:r>
+      <w:r>
+        <w:rPr>
+          <w:rFonts w:hint="eastAsia"/>
+        </w:rPr>
+        <w:t>的</w:t>
+      </w:r>
+      <w:r>
+        <w:rPr>
+          <w:rFonts w:hint="eastAsia"/>
+        </w:rPr>
+        <w:t>WiMAX</w:t>
+      </w:r>
+      <w:r>
+        <w:rPr>
+          <w:rFonts w:hint="eastAsia"/>
+        </w:rPr>
+        <w:t>网络导航系统</w:t>
+      </w:r>
+    </w:p>
+    <w:p>
+      <w:r>
+        <w:rPr>
+          <w:rFonts w:hint="eastAsia"/>
+        </w:rPr>
+        <w:t>[</w:t>
+      </w:r>
+      <w:r>
+        <w:t>40</w:t>
+      </w:r>
+      <w:r>
+        <w:rPr>
+          <w:rFonts w:hint="eastAsia"/>
+        </w:rPr>
+        <w:t>]</w:t>
+      </w:r>
+      <w:r>
+        <w:rPr>
+          <w:rFonts w:hint="eastAsia"/>
+        </w:rPr>
+        <w:t>介绍了这个结构。这个结构主要用来寻找到达目标的最佳路线（耗油最少，最节省时间的路线）。这种结构不需要基础设施的支持</w:t>
+      </w:r>
+      <w:r>
+        <w:rPr>
+          <w:rFonts w:hint="eastAsia"/>
+        </w:rPr>
+        <w:t>，通过</w:t>
+      </w:r>
+      <w:r>
+        <w:rPr>
+          <w:rFonts w:hint="eastAsia"/>
+        </w:rPr>
+        <w:t>V2V</w:t>
+      </w:r>
+      <w:r>
+        <w:rPr>
+          <w:rFonts w:hint="eastAsia"/>
+        </w:rPr>
+        <w:t>进行通信。汽车通过</w:t>
+      </w:r>
+      <w:r>
+        <w:rPr>
+          <w:rFonts w:hint="eastAsia"/>
+        </w:rPr>
+        <w:t>P2P</w:t>
+      </w:r>
+      <w:r>
+        <w:rPr>
+          <w:rFonts w:hint="eastAsia"/>
+        </w:rPr>
+        <w:t>来交换需要的信息。因此，移动的基站可以形成一个移动的</w:t>
+      </w:r>
+      <w:r>
+        <w:rPr>
+          <w:rFonts w:hint="eastAsia"/>
+        </w:rPr>
+        <w:t>ad-hoc</w:t>
+      </w:r>
+      <w:r>
+        <w:rPr>
+          <w:rFonts w:hint="eastAsia"/>
+        </w:rPr>
+        <w:t>无线网络（</w:t>
+      </w:r>
+      <w:r>
+        <w:rPr>
+          <w:rFonts w:hint="eastAsia"/>
+        </w:rPr>
+        <w:t>MANET</w:t>
+      </w:r>
+      <w:r>
+        <w:rPr>
+          <w:rFonts w:hint="eastAsia"/>
+        </w:rPr>
+        <w:t>）来交换信息。汽车上装有不同种类的传感器来检测速度和周围车辆的方向。更进一步，车辆上装有</w:t>
+      </w:r>
+      <w:r>
+        <w:rPr>
+          <w:rFonts w:hint="eastAsia"/>
+        </w:rPr>
+        <w:t>IEEE</w:t>
+      </w:r>
+      <w:r>
+        <w:t xml:space="preserve"> 802.16</w:t>
+      </w:r>
+      <w:r>
+        <w:rPr>
+          <w:rFonts w:hint="eastAsia"/>
+        </w:rPr>
+        <w:t>（</w:t>
+      </w:r>
+      <w:r>
+        <w:rPr>
+          <w:rFonts w:hint="eastAsia"/>
+        </w:rPr>
+        <w:t>WiMAX</w:t>
+      </w:r>
+      <w:r>
+        <w:rPr>
+          <w:rFonts w:hint="eastAsia"/>
+        </w:rPr>
+        <w:t>）网络接口，用来和周围的车辆交换交通信息。这个接口可以提供</w:t>
+      </w:r>
+      <w:r>
+        <w:rPr>
+          <w:rFonts w:hint="eastAsia"/>
+        </w:rPr>
+        <w:t>3-5k</w:t>
+      </w:r>
+      <w:r>
+        <w:t>m</w:t>
+      </w:r>
+      <w:r>
+        <w:rPr>
+          <w:rFonts w:hint="eastAsia"/>
+        </w:rPr>
+        <w:t>的通信距离，这可以使汽车收集更精确的可能需要方向的信息。同时，这个接口可以达到</w:t>
+      </w:r>
+      <w:r>
+        <w:rPr>
+          <w:rFonts w:hint="eastAsia"/>
+        </w:rPr>
+        <w:t>30Mbps</w:t>
+      </w:r>
+      <w:r>
+        <w:rPr>
+          <w:rFonts w:hint="eastAsia"/>
+        </w:rPr>
+        <w:t>，这使交换的信息量不受限制。最后，</w:t>
+      </w:r>
+      <w:r>
+        <w:rPr>
+          <w:rFonts w:hint="eastAsia"/>
+        </w:rPr>
+        <w:t>GPS</w:t>
+      </w:r>
+      <w:r>
+        <w:rPr>
+          <w:rFonts w:hint="eastAsia"/>
+        </w:rPr>
+        <w:t>设备可以收集到每个车的经纬度和海拔信息。</w:t>
+      </w:r>
+    </w:p>
+    <w:p>
+      <w:pPr>
+        <w:pStyle w:val="a8"/>
+        <w:numPr>
+          <w:ilvl w:val="0"/>
+          <w:numId w:val="11"/>
+        </w:numPr>
+        <w:ind w:firstLineChars="0"/>
+      </w:pPr>
+      <w:r>
+        <w:rPr>
+          <w:rFonts w:hint="eastAsia"/>
+        </w:rPr>
+        <w:t>用于智能交通系统的无线传感器网络</w:t>
+      </w:r>
+    </w:p>
+    <w:p>
+      <w:pPr>
+        <w:ind w:firstLineChars="200" w:firstLine="420"/>
+      </w:pPr>
+      <w:r>
+        <w:rPr>
+          <w:rFonts w:hint="eastAsia"/>
+        </w:rPr>
+        <w:t>用于智能交通系统的无线传感器网络</w:t>
+      </w:r>
+      <w:r>
+        <w:rPr>
+          <w:rFonts w:hint="eastAsia"/>
+        </w:rPr>
+        <w:t>（</w:t>
+      </w:r>
+      <w:r>
+        <w:rPr>
+          <w:rFonts w:hint="eastAsia"/>
+        </w:rPr>
+        <w:t>WITS</w:t>
+      </w:r>
+      <w:r>
+        <w:rPr>
+          <w:rFonts w:hint="eastAsia"/>
+        </w:rPr>
+        <w:t>）通过收集和交换信息来控制十字路口的交通</w:t>
+      </w:r>
+      <w:r>
+        <w:rPr>
+          <w:rFonts w:hint="eastAsia"/>
+        </w:rPr>
+        <w:t>[</w:t>
+      </w:r>
+      <w:r>
+        <w:t>41</w:t>
+      </w:r>
+      <w:r>
+        <w:rPr>
+          <w:rFonts w:hint="eastAsia"/>
+        </w:rPr>
+        <w:t>]</w:t>
+      </w:r>
+      <w:r>
+        <w:rPr>
+          <w:rFonts w:hint="eastAsia"/>
+        </w:rPr>
+        <w:t>。这种结构依赖一个固定的路边基础设施（传感器被安装在路边）和控制单元。</w:t>
+      </w:r>
+      <w:r>
+        <w:rPr>
+          <w:rFonts w:hint="eastAsia"/>
+        </w:rPr>
+        <w:t>这种通信方式支持</w:t>
+      </w:r>
+      <w:r>
+        <w:rPr>
+          <w:rFonts w:hint="eastAsia"/>
+        </w:rPr>
+        <w:t>V2I</w:t>
+      </w:r>
+      <w:r>
+        <w:rPr>
+          <w:rFonts w:hint="eastAsia"/>
+        </w:rPr>
+        <w:t>和</w:t>
+      </w:r>
+      <w:r>
+        <w:rPr>
+          <w:rFonts w:hint="eastAsia"/>
+        </w:rPr>
+        <w:t>I2V</w:t>
+      </w:r>
+      <w:r>
+        <w:rPr>
+          <w:rFonts w:hint="eastAsia"/>
+        </w:rPr>
+        <w:t>。汽车（装有传感器）发送车辆相关参数（速度，方向，位置等等）给路边的单元。路边处理单元将这些信息整合后发送给控制单元，完整最终控制系统的工作。路边的传感器需要在道路两边都安装，为了留下供备用的传感器节点。路边传感器的数据既有上行也有下行。因此，再通过汽车提供的信息的帮助下</w:t>
+      </w:r>
+      <w:r>
+        <w:rPr>
+          <w:rFonts w:hint="eastAsia"/>
+        </w:rPr>
+        <w:t>，给路边传感器定位就变得简单。这个结构的物理层和</w:t>
+      </w:r>
+      <w:r>
+        <w:rPr>
+          <w:rFonts w:hint="eastAsia"/>
+        </w:rPr>
+        <w:t>MAC</w:t>
+      </w:r>
+      <w:r>
+        <w:rPr>
+          <w:rFonts w:hint="eastAsia"/>
+        </w:rPr>
+        <w:t>层符合</w:t>
+      </w:r>
+      <w:r>
+        <w:rPr>
+          <w:rFonts w:hint="eastAsia"/>
+        </w:rPr>
+        <w:t>IEEE</w:t>
+      </w:r>
+      <w:r>
+        <w:t>802.15.4</w:t>
+      </w:r>
+      <w:r>
+        <w:rPr>
+          <w:rFonts w:hint="eastAsia"/>
+        </w:rPr>
+        <w:t>（</w:t>
+      </w:r>
+      <w:r>
+        <w:rPr>
+          <w:rFonts w:hint="eastAsia"/>
+        </w:rPr>
+        <w:t>ZigBee</w:t>
+      </w:r>
+      <w:r>
+        <w:rPr>
+          <w:rFonts w:hint="eastAsia"/>
+        </w:rPr>
+        <w:t>）标准。</w:t>
+      </w:r>
+    </w:p>
+    <w:p>
+      <w:pPr>
+        <w:pStyle w:val="a8"/>
+        <w:numPr>
+          <w:ilvl w:val="0"/>
+          <w:numId w:val="11"/>
+        </w:numPr>
+        <w:ind w:firstLineChars="0"/>
+      </w:pPr>
+      <w:r>
+        <w:rPr>
+          <w:rFonts w:hint="eastAsia"/>
+        </w:rPr>
+        <w:t>分簇的</w:t>
+      </w:r>
+      <w:r>
+        <w:rPr>
+          <w:rFonts w:hint="eastAsia"/>
+        </w:rPr>
+        <w:t>WSN</w:t>
+      </w:r>
+      <w:r>
+        <w:rPr>
+          <w:rFonts w:hint="eastAsia"/>
+        </w:rPr>
+        <w:t>网络</w:t>
+      </w:r>
+    </w:p>
+    <w:p>
+      <w:r>
+        <w:t>分簇的</w:t>
+      </w:r>
+      <w:r>
+        <w:t>WSN</w:t>
+      </w:r>
+      <w:r>
+        <w:t>网络主要用来监测交通流量</w:t>
+      </w:r>
+      <w:r>
+        <w:rPr>
+          <w:rFonts w:hint="eastAsia"/>
+        </w:rPr>
+        <w:lastRenderedPageBreak/>
+        <w:t>[</w:t>
+      </w:r>
+      <w:r>
+        <w:t>42</w:t>
+      </w:r>
+      <w:r>
+        <w:rPr>
+          <w:rFonts w:hint="eastAsia"/>
+        </w:rPr>
+        <w:t>]</w:t>
+      </w:r>
+      <w:r>
+        <w:rPr>
+          <w:rFonts w:hint="eastAsia"/>
+        </w:rPr>
+        <w:t>。这个结构的簇头由安装在路边的节点组成</w:t>
+      </w:r>
+      <w:r>
+        <w:rPr>
+          <w:rFonts w:hint="eastAsia"/>
+        </w:rPr>
+        <w:t xml:space="preserve"> </w:t>
+      </w:r>
+      <w:r>
+        <w:rPr>
+          <w:rFonts w:hint="eastAsia"/>
+        </w:rPr>
+        <w:t>，簇成员是过往的车辆。几个</w:t>
+      </w:r>
+      <w:r>
+        <w:rPr>
+          <w:rFonts w:hint="eastAsia"/>
+        </w:rPr>
+        <w:t>BSs</w:t>
+      </w:r>
+      <w:r>
+        <w:rPr>
+          <w:rFonts w:hint="eastAsia"/>
+        </w:rPr>
+        <w:t>被安装在路边用来监测过往的车辆。数据从车上发送到路边的节点上（</w:t>
+      </w:r>
+      <w:r>
+        <w:rPr>
+          <w:rFonts w:hint="eastAsia"/>
+        </w:rPr>
+        <w:t>V2I</w:t>
+      </w:r>
+      <w:r>
+        <w:rPr>
+          <w:rFonts w:hint="eastAsia"/>
+        </w:rPr>
+        <w:t>），从节点到车上（</w:t>
+      </w:r>
+      <w:r>
+        <w:rPr>
+          <w:rFonts w:hint="eastAsia"/>
+        </w:rPr>
+        <w:t>I2V</w:t>
+      </w:r>
+      <w:r>
+        <w:rPr>
+          <w:rFonts w:hint="eastAsia"/>
+        </w:rPr>
+        <w:t>），或节点之间传送。汽车上装有传感器，</w:t>
+      </w:r>
+      <w:r>
+        <w:rPr>
+          <w:rFonts w:hint="eastAsia"/>
+        </w:rPr>
+        <w:t>BSs</w:t>
+      </w:r>
+      <w:r>
+        <w:rPr>
+          <w:rFonts w:hint="eastAsia"/>
+        </w:rPr>
+        <w:t>上有一个可以存储大量信息的介质。不同的</w:t>
+      </w:r>
+      <w:r>
+        <w:rPr>
+          <w:rFonts w:hint="eastAsia"/>
+        </w:rPr>
+        <w:t>BSs</w:t>
+      </w:r>
+      <w:r>
+        <w:rPr>
+          <w:rFonts w:hint="eastAsia"/>
+        </w:rPr>
+        <w:t>使</w:t>
+      </w:r>
+      <w:r>
+        <w:rPr>
+          <w:rFonts w:hint="eastAsia"/>
+        </w:rPr>
+        <w:t>WSN</w:t>
+      </w:r>
+      <w:r>
+        <w:rPr>
+          <w:rFonts w:hint="eastAsia"/>
+        </w:rPr>
+        <w:t>网络可以更好的容错。一个</w:t>
+      </w:r>
+      <w:r>
+        <w:rPr>
+          <w:rFonts w:hint="eastAsia"/>
+        </w:rPr>
+        <w:t>BS</w:t>
+      </w:r>
+      <w:r>
+        <w:rPr>
+          <w:rFonts w:hint="eastAsia"/>
+        </w:rPr>
+        <w:t>出错不会影响整个网络的正常</w:t>
+      </w:r>
+      <w:r>
+        <w:rPr>
+          <w:rFonts w:hint="eastAsia"/>
+        </w:rPr>
+        <w:lastRenderedPageBreak/>
+        <w:t>工作。通常情况下，每</w:t>
+      </w:r>
+      <w:r>
+        <w:rPr>
+          <w:rFonts w:hint="eastAsia"/>
+        </w:rPr>
+        <w:t>100m</w:t>
+      </w:r>
+      <w:r>
+        <w:rPr>
+          <w:rFonts w:hint="eastAsia"/>
+        </w:rPr>
+        <w:t>安装一个</w:t>
+      </w:r>
+      <w:r>
+        <w:rPr>
+          <w:rFonts w:hint="eastAsia"/>
+        </w:rPr>
+        <w:t>BS</w:t>
+      </w:r>
+      <w:r>
+        <w:rPr>
+          <w:rFonts w:hint="eastAsia"/>
+        </w:rPr>
+        <w:t>，并且每个</w:t>
+      </w:r>
+      <w:r>
+        <w:rPr>
+          <w:rFonts w:hint="eastAsia"/>
+        </w:rPr>
+        <w:t>BS</w:t>
+      </w:r>
+      <w:r>
+        <w:t>可以单独的监测最多</w:t>
+      </w:r>
+      <w:r>
+        <w:rPr>
+          <w:rFonts w:hint="eastAsia"/>
+        </w:rPr>
+        <w:t>200</w:t>
+      </w:r>
+      <w:r>
+        <w:rPr>
+          <w:rFonts w:hint="eastAsia"/>
+        </w:rPr>
+        <w:t>辆汽车。这个结构最有趣的地方是他的安全。一个密钥在</w:t>
+      </w:r>
+      <w:r>
+        <w:rPr>
+          <w:rFonts w:hint="eastAsia"/>
+        </w:rPr>
+        <w:t>周围</w:t>
+      </w:r>
+      <w:r>
+        <w:rPr>
+          <w:rFonts w:hint="eastAsia"/>
+        </w:rPr>
+        <w:t>BS</w:t>
+      </w:r>
+      <w:r>
+        <w:rPr>
+          <w:rFonts w:hint="eastAsia"/>
+        </w:rPr>
+        <w:t>或车辆间定期的更新。</w:t>
+      </w:r>
+      <w:r>
+        <w:rPr>
+          <w:rFonts w:hint="eastAsia"/>
+        </w:rPr>
+        <w:t>BSs</w:t>
+      </w:r>
+      <w:r>
+        <w:rPr>
+          <w:rFonts w:hint="eastAsia"/>
+        </w:rPr>
+        <w:t>和车辆上的节点用</w:t>
+      </w:r>
+      <w:r>
+        <w:rPr>
+          <w:rFonts w:hint="eastAsia"/>
+        </w:rPr>
+        <w:t>DES</w:t>
+      </w:r>
+      <w:r>
+        <w:rPr>
+          <w:rFonts w:hint="eastAsia"/>
+        </w:rPr>
+        <w:t>加密他们之间的通讯。</w:t>
+      </w:r>
+    </w:p>
+    <w:p>
+      <w:pPr>
+        <w:pStyle w:val="a8"/>
+        <w:numPr>
+          <w:ilvl w:val="0"/>
+          <w:numId w:val="11"/>
+        </w:numPr>
+        <w:ind w:firstLineChars="0"/>
+      </w:pPr>
+      <w:r>
+        <w:rPr>
+          <w:rFonts w:hint="eastAsia"/>
+        </w:rPr>
+        <w:t>单层结构总结</w:t>
+      </w:r>
+    </w:p>
+    <w:p>
+      <w:pPr>
+        <w:rPr>
+          <w:rFonts w:hint="eastAsia"/>
+        </w:rPr>
+      </w:pPr>
       <w:bookmarkStart w:id="0" w:name="_GoBack"/>
       <w:bookmarkEnd w:id="0"/>
-      <w:r>
-        <w:t>构</w:t>
-      </w:r>
-    </w:p>
-    <w:p>
-      <w:pPr>
-        <w:rPr>
-          <w:rFonts w:hint="eastAsia"/>
-        </w:rPr>
+    </w:p>
+    <w:p>
+      <w:pPr>
         <w:sectPr>
           <w:type w:val="continuous"/>
           <w:pgSz w:w="11906" w:h="16838"/>
@@ -3199,7 +4136,7 @@
     <w:p>
       <w:pPr>
         <w:rPr>
-          <w:rFonts w:ascii="黑体" w:eastAsia="黑体" w:hint="eastAsia"/>
+          <w:rFonts w:ascii="黑体" w:eastAsia="黑体"/>
           <w:sz w:val="24"/>
         </w:rPr>
       </w:pPr>
@@ -3256,9 +4193,98 @@
 <file path=word/numbering.xml><?xml version="1.0" encoding="utf-8"?>
 <w:numbering xmlns:wpc="http://schemas.microsoft.com/office/word/2010/wordprocessingCanvas" xmlns:mc="http://schemas.openxmlformats.org/markup-compatibility/2006" xmlns:o="urn:schemas-microsoft-com:office:office" xmlns:r="http://schemas.openxmlformats.org/officeDocument/2006/relationships" xmlns:m="http://schemas.openxmlformats.org/officeDocument/2006/math" xmlns:v="urn:schemas-microsoft-com:vml" xmlns:wp14="http://schemas.microsoft.com/office/word/2010/wordprocessingDrawing" xmlns:wp="http://schemas.openxmlformats.org/drawingml/2006/wordprocessingDrawing" xmlns:w10="urn:schemas-microsoft-com:office:word" xmlns:w="http://schemas.openxmlformats.org/wordprocessingml/2006/main" xmlns:w14="http://schemas.microsoft.com/office/word/2010/wordml" xmlns:w15="http://schemas.microsoft.com/office/word/2012/wordml" xmlns:wpg="http://schemas.microsoft.com/office/word/2010/wordprocessingGroup" xmlns:wpi="http://schemas.microsoft.com/office/word/2010/wordprocessingInk" xmlns:wne="http://schemas.microsoft.com/office/word/2006/wordml" xmlns:wps="http://schemas.microsoft.com/office/word/2010/wordprocessingShape" mc:Ignorable="w14 w15 wp14">
   <w:abstractNum w:abstractNumId="0">
+    <w:nsid w:val="02AD57E3"/>
+    <w:multiLevelType w:val="hybridMultilevel"/>
+    <w:tmpl w:val="59D262DE"/>
+    <w:lvl w:ilvl="0" w:tplc="93907C62">
+      <w:start w:val="1"/>
+      <w:numFmt w:val="decimal"/>
+      <w:lvlText w:val="%1."/>
+      <w:lvlJc w:val="left"/>
+      <w:pPr>
+        <w:ind w:left="360" w:hanging="360"/>
+      </w:pPr>
+      <w:rPr>
+        <w:rFonts w:hint="default"/>
+      </w:rPr>
+    </w:lvl>
+    <w:lvl w:ilvl="1" w:tplc="04090019" w:tentative="1">
+      <w:start w:val="1"/>
+      <w:numFmt w:val="lowerLetter"/>
+      <w:lvlText w:val="%2)"/>
+      <w:lvlJc w:val="left"/>
+      <w:pPr>
+        <w:ind w:left="840" w:hanging="420"/>
+      </w:pPr>
+    </w:lvl>
+    <w:lvl w:ilvl="2" w:tplc="0409001B" w:tentative="1">
+      <w:start w:val="1"/>
+      <w:numFmt w:val="lowerRoman"/>
+      <w:lvlText w:val="%3."/>
+      <w:lvlJc w:val="right"/>
+      <w:pPr>
+        <w:ind w:left="1260" w:hanging="420"/>
+      </w:pPr>
+    </w:lvl>
+    <w:lvl w:ilvl="3" w:tplc="0409000F" w:tentative="1">
+      <w:start w:val="1"/>
+      <w:numFmt w:val="decimal"/>
+      <w:lvlText w:val="%4."/>
+      <w:lvlJc w:val="left"/>
+      <w:pPr>
+        <w:ind w:left="1680" w:hanging="420"/>
+      </w:pPr>
+    </w:lvl>
+    <w:lvl w:ilvl="4" w:tplc="04090019" w:tentative="1">
+      <w:start w:val="1"/>
+      <w:numFmt w:val="lowerLetter"/>
+      <w:lvlText w:val="%5)"/>
+      <w:lvlJc w:val="left"/>
+      <w:pPr>
+        <w:ind w:left="2100" w:hanging="420"/>
+      </w:pPr>
+    </w:lvl>
+    <w:lvl w:ilvl="5" w:tplc="0409001B" w:tentative="1">
+      <w:start w:val="1"/>
+      <w:numFmt w:val="lowerRoman"/>
+      <w:lvlText w:val="%6."/>
+      <w:lvlJc w:val="right"/>
+      <w:pPr>
+        <w:ind w:left="2520" w:hanging="420"/>
+      </w:pPr>
+    </w:lvl>
+    <w:lvl w:ilvl="6" w:tplc="0409000F" w:tentative="1">
+      <w:start w:val="1"/>
+      <w:numFmt w:val="decimal"/>
+      <w:lvlText w:val="%7."/>
+      <w:lvlJc w:val="left"/>
+      <w:pPr>
+        <w:ind w:left="2940" w:hanging="420"/>
+      </w:pPr>
+    </w:lvl>
+    <w:lvl w:ilvl="7" w:tplc="04090019" w:tentative="1">
+      <w:start w:val="1"/>
+      <w:numFmt w:val="lowerLetter"/>
+      <w:lvlText w:val="%8)"/>
+      <w:lvlJc w:val="left"/>
+      <w:pPr>
+        <w:ind w:left="3360" w:hanging="420"/>
+      </w:pPr>
+    </w:lvl>
+    <w:lvl w:ilvl="8" w:tplc="0409001B" w:tentative="1">
+      <w:start w:val="1"/>
+      <w:numFmt w:val="lowerRoman"/>
+      <w:lvlText w:val="%9."/>
+      <w:lvlJc w:val="right"/>
+      <w:pPr>
+        <w:ind w:left="3780" w:hanging="420"/>
+      </w:pPr>
+    </w:lvl>
+  </w:abstractNum>
+  <w:abstractNum w:abstractNumId="1">
     <w:nsid w:val="05C92941"/>
     <w:multiLevelType w:val="hybridMultilevel"/>
-    <w:tmpl w:val="FAF64906"/>
+    <w:tmpl w:val="250A6332"/>
     <w:lvl w:ilvl="0" w:tplc="04090015">
       <w:start w:val="1"/>
       <w:numFmt w:val="upperLetter"/>
@@ -3344,7 +4370,93 @@
       </w:pPr>
     </w:lvl>
   </w:abstractNum>
-  <w:abstractNum w:abstractNumId="1">
+  <w:abstractNum w:abstractNumId="2">
+    <w:nsid w:val="09CA3E02"/>
+    <w:multiLevelType w:val="hybridMultilevel"/>
+    <w:tmpl w:val="2AE63D8C"/>
+    <w:lvl w:ilvl="0" w:tplc="04090011">
+      <w:start w:val="1"/>
+      <w:numFmt w:val="decimal"/>
+      <w:lvlText w:val="%1)"/>
+      <w:lvlJc w:val="left"/>
+      <w:pPr>
+        <w:ind w:left="420" w:hanging="420"/>
+      </w:pPr>
+    </w:lvl>
+    <w:lvl w:ilvl="1" w:tplc="04090019" w:tentative="1">
+      <w:start w:val="1"/>
+      <w:numFmt w:val="lowerLetter"/>
+      <w:lvlText w:val="%2)"/>
+      <w:lvlJc w:val="left"/>
+      <w:pPr>
+        <w:ind w:left="840" w:hanging="420"/>
+      </w:pPr>
+    </w:lvl>
+    <w:lvl w:ilvl="2" w:tplc="0409001B" w:tentative="1">
+      <w:start w:val="1"/>
+      <w:numFmt w:val="lowerRoman"/>
+      <w:lvlText w:val="%3."/>
+      <w:lvlJc w:val="right"/>
+      <w:pPr>
+        <w:ind w:left="1260" w:hanging="420"/>
+      </w:pPr>
+    </w:lvl>
+    <w:lvl w:ilvl="3" w:tplc="0409000F" w:tentative="1">
+      <w:start w:val="1"/>
+      <w:numFmt w:val="decimal"/>
+      <w:lvlText w:val="%4."/>
+      <w:lvlJc w:val="left"/>
+      <w:pPr>
+        <w:ind w:left="1680" w:hanging="420"/>
+      </w:pPr>
+    </w:lvl>
+    <w:lvl w:ilvl="4" w:tplc="04090019" w:tentative="1">
+      <w:start w:val="1"/>
+      <w:numFmt w:val="lowerLetter"/>
+      <w:lvlText w:val="%5)"/>
+      <w:lvlJc w:val="left"/>
+      <w:pPr>
+        <w:ind w:left="2100" w:hanging="420"/>
+      </w:pPr>
+    </w:lvl>
+    <w:lvl w:ilvl="5" w:tplc="0409001B" w:tentative="1">
+      <w:start w:val="1"/>
+      <w:numFmt w:val="lowerRoman"/>
+      <w:lvlText w:val="%6."/>
+      <w:lvlJc w:val="right"/>
+      <w:pPr>
+        <w:ind w:left="2520" w:hanging="420"/>
+      </w:pPr>
+    </w:lvl>
+    <w:lvl w:ilvl="6" w:tplc="0409000F" w:tentative="1">
+      <w:start w:val="1"/>
+      <w:numFmt w:val="decimal"/>
+      <w:lvlText w:val="%7."/>
+      <w:lvlJc w:val="left"/>
+      <w:pPr>
+        <w:ind w:left="2940" w:hanging="420"/>
+      </w:pPr>
+    </w:lvl>
+    <w:lvl w:ilvl="7" w:tplc="04090019" w:tentative="1">
+      <w:start w:val="1"/>
+      <w:numFmt w:val="lowerLetter"/>
+      <w:lvlText w:val="%8)"/>
+      <w:lvlJc w:val="left"/>
+      <w:pPr>
+        <w:ind w:left="3360" w:hanging="420"/>
+      </w:pPr>
+    </w:lvl>
+    <w:lvl w:ilvl="8" w:tplc="0409001B" w:tentative="1">
+      <w:start w:val="1"/>
+      <w:numFmt w:val="lowerRoman"/>
+      <w:lvlText w:val="%9."/>
+      <w:lvlJc w:val="right"/>
+      <w:pPr>
+        <w:ind w:left="3780" w:hanging="420"/>
+      </w:pPr>
+    </w:lvl>
+  </w:abstractNum>
+  <w:abstractNum w:abstractNumId="3">
     <w:nsid w:val="161142C0"/>
     <w:multiLevelType w:val="hybridMultilevel"/>
     <w:tmpl w:val="62B07ACE"/>
@@ -3433,7 +4545,7 @@
       </w:pPr>
     </w:lvl>
   </w:abstractNum>
-  <w:abstractNum w:abstractNumId="2">
+  <w:abstractNum w:abstractNumId="4">
     <w:nsid w:val="1A986CA2"/>
     <w:multiLevelType w:val="hybridMultilevel"/>
     <w:tmpl w:val="95F2EBBC"/>
@@ -3522,7 +4634,7 @@
       </w:pPr>
     </w:lvl>
   </w:abstractNum>
-  <w:abstractNum w:abstractNumId="3">
+  <w:abstractNum w:abstractNumId="5">
     <w:nsid w:val="25DD40A2"/>
     <w:multiLevelType w:val="hybridMultilevel"/>
     <w:tmpl w:val="8028165C"/>
@@ -3611,7 +4723,7 @@
       </w:pPr>
     </w:lvl>
   </w:abstractNum>
-  <w:abstractNum w:abstractNumId="4">
+  <w:abstractNum w:abstractNumId="6">
     <w:nsid w:val="2E4A0E5C"/>
     <w:multiLevelType w:val="hybridMultilevel"/>
     <w:tmpl w:val="9C4CAD78"/>
@@ -3700,7 +4812,7 @@
       </w:pPr>
     </w:lvl>
   </w:abstractNum>
-  <w:abstractNum w:abstractNumId="5">
+  <w:abstractNum w:abstractNumId="7">
     <w:nsid w:val="41ED697C"/>
     <w:multiLevelType w:val="hybridMultilevel"/>
     <w:tmpl w:val="0FA6DA40"/>
@@ -3789,7 +4901,96 @@
       </w:pPr>
     </w:lvl>
   </w:abstractNum>
-  <w:abstractNum w:abstractNumId="6">
+  <w:abstractNum w:abstractNumId="8">
+    <w:nsid w:val="4C1E72C4"/>
+    <w:multiLevelType w:val="hybridMultilevel"/>
+    <w:tmpl w:val="250A6332"/>
+    <w:lvl w:ilvl="0" w:tplc="04090015">
+      <w:start w:val="1"/>
+      <w:numFmt w:val="upperLetter"/>
+      <w:lvlText w:val="%1."/>
+      <w:lvlJc w:val="left"/>
+      <w:pPr>
+        <w:ind w:left="420" w:hanging="420"/>
+      </w:pPr>
+      <w:rPr>
+        <w:rFonts w:hint="eastAsia"/>
+      </w:rPr>
+    </w:lvl>
+    <w:lvl w:ilvl="1" w:tplc="04090019" w:tentative="1">
+      <w:start w:val="1"/>
+      <w:numFmt w:val="lowerLetter"/>
+      <w:lvlText w:val="%2)"/>
+      <w:lvlJc w:val="left"/>
+      <w:pPr>
+        <w:ind w:left="840" w:hanging="420"/>
+      </w:pPr>
+    </w:lvl>
+    <w:lvl w:ilvl="2" w:tplc="0409001B" w:tentative="1">
+      <w:start w:val="1"/>
+      <w:numFmt w:val="lowerRoman"/>
+      <w:lvlText w:val="%3."/>
+      <w:lvlJc w:val="right"/>
+      <w:pPr>
+        <w:ind w:left="1260" w:hanging="420"/>
+      </w:pPr>
+    </w:lvl>
+    <w:lvl w:ilvl="3" w:tplc="0409000F" w:tentative="1">
+      <w:start w:val="1"/>
+      <w:numFmt w:val="decimal"/>
+      <w:lvlText w:val="%4."/>
+      <w:lvlJc w:val="left"/>
+      <w:pPr>
+        <w:ind w:left="1680" w:hanging="420"/>
+      </w:pPr>
+    </w:lvl>
+    <w:lvl w:ilvl="4" w:tplc="04090019" w:tentative="1">
+      <w:start w:val="1"/>
+      <w:numFmt w:val="lowerLetter"/>
+      <w:lvlText w:val="%5)"/>
+      <w:lvlJc w:val="left"/>
+      <w:pPr>
+        <w:ind w:left="2100" w:hanging="420"/>
+      </w:pPr>
+    </w:lvl>
+    <w:lvl w:ilvl="5" w:tplc="0409001B" w:tentative="1">
+      <w:start w:val="1"/>
+      <w:numFmt w:val="lowerRoman"/>
+      <w:lvlText w:val="%6."/>
+      <w:lvlJc w:val="right"/>
+      <w:pPr>
+        <w:ind w:left="2520" w:hanging="420"/>
+      </w:pPr>
+    </w:lvl>
+    <w:lvl w:ilvl="6" w:tplc="0409000F" w:tentative="1">
+      <w:start w:val="1"/>
+      <w:numFmt w:val="decimal"/>
+      <w:lvlText w:val="%7."/>
+      <w:lvlJc w:val="left"/>
+      <w:pPr>
+        <w:ind w:left="2940" w:hanging="420"/>
+      </w:pPr>
+    </w:lvl>
+    <w:lvl w:ilvl="7" w:tplc="04090019" w:tentative="1">
+      <w:start w:val="1"/>
+      <w:numFmt w:val="lowerLetter"/>
+      <w:lvlText w:val="%8)"/>
+      <w:lvlJc w:val="left"/>
+      <w:pPr>
+        <w:ind w:left="3360" w:hanging="420"/>
+      </w:pPr>
+    </w:lvl>
+    <w:lvl w:ilvl="8" w:tplc="0409001B" w:tentative="1">
+      <w:start w:val="1"/>
+      <w:numFmt w:val="lowerRoman"/>
+      <w:lvlText w:val="%9."/>
+      <w:lvlJc w:val="right"/>
+      <w:pPr>
+        <w:ind w:left="3780" w:hanging="420"/>
+      </w:pPr>
+    </w:lvl>
+  </w:abstractNum>
+  <w:abstractNum w:abstractNumId="9">
     <w:nsid w:val="56A95E1A"/>
     <w:multiLevelType w:val="hybridMultilevel"/>
     <w:tmpl w:val="947827C0"/>
@@ -3878,7 +5079,7 @@
       </w:pPr>
     </w:lvl>
   </w:abstractNum>
-  <w:abstractNum w:abstractNumId="7">
+  <w:abstractNum w:abstractNumId="10">
     <w:nsid w:val="6A603171"/>
     <w:multiLevelType w:val="hybridMultilevel"/>
     <w:tmpl w:val="B880810A"/>
@@ -3968,28 +5169,37 @@
     </w:lvl>
   </w:abstractNum>
   <w:num w:numId="1">
+    <w:abstractNumId w:val="7"/>
+  </w:num>
+  <w:num w:numId="2">
+    <w:abstractNumId w:val="3"/>
+  </w:num>
+  <w:num w:numId="3">
+    <w:abstractNumId w:val="9"/>
+  </w:num>
+  <w:num w:numId="4">
     <w:abstractNumId w:val="5"/>
   </w:num>
-  <w:num w:numId="2">
+  <w:num w:numId="5">
+    <w:abstractNumId w:val="4"/>
+  </w:num>
+  <w:num w:numId="6">
+    <w:abstractNumId w:val="10"/>
+  </w:num>
+  <w:num w:numId="7">
+    <w:abstractNumId w:val="6"/>
+  </w:num>
+  <w:num w:numId="8">
     <w:abstractNumId w:val="1"/>
   </w:num>
-  <w:num w:numId="3">
-    <w:abstractNumId w:val="6"/>
+  <w:num w:numId="9">
+    <w:abstractNumId w:val="0"/>
   </w:num>
-  <w:num w:numId="4">
-    <w:abstractNumId w:val="3"/>
+  <w:num w:numId="10">
+    <w:abstractNumId w:val="8"/>
   </w:num>
-  <w:num w:numId="5">
+  <w:num w:numId="11">
     <w:abstractNumId w:val="2"/>
-  </w:num>
-  <w:num w:numId="6">
-    <w:abstractNumId w:val="7"/>
-  </w:num>
-  <w:num w:numId="7">
-    <w:abstractNumId w:val="4"/>
-  </w:num>
-  <w:num w:numId="8">
-    <w:abstractNumId w:val="0"/>
   </w:num>
 </w:numbering>
 </file>
@@ -4419,6 +5629,7 @@
   <w:style w:type="character" w:default="1" w:styleId="a1">
     <w:name w:val="Default Paragraph Font"/>
     <w:uiPriority w:val="1"/>
+    <w:semiHidden/>
     <w:unhideWhenUsed/>
   </w:style>
   <w:style w:type="table" w:default="1" w:styleId="a2">
@@ -4852,7 +6063,7 @@
 </file>
 
 <file path=customXml/itemProps1.xml><?xml version="1.0" encoding="utf-8"?>
-<ds:datastoreItem xmlns:ds="http://schemas.openxmlformats.org/officeDocument/2006/customXml" ds:itemID="{55C7F52A-9573-49BF-8A0C-5B40A071298B}">
+<ds:datastoreItem xmlns:ds="http://schemas.openxmlformats.org/officeDocument/2006/customXml" ds:itemID="{1704C776-00D0-48C3-8EA7-B78B6A295155}">
   <ds:schemaRefs>
     <ds:schemaRef ds:uri="http://schemas.openxmlformats.org/officeDocument/2006/bibliography"/>
   </ds:schemaRefs>

--- a/Document/WSNArchitecturesforIntelligent.docx
+++ b/Document/WSNArchitecturesforIntelligent.docx
@@ -3354,7 +3354,31 @@
         <w:rPr>
           <w:rFonts w:hint="eastAsia"/>
         </w:rPr>
-        <w:t>的通信，这些层可能是同步的（只使用一个技术），或者是异步的（合并使用不同的技术在不同层上，使其能够有更好的表现）。</w:t>
+        <w:t>的通信，这些层可能是</w:t>
+      </w:r>
+      <w:r>
+        <w:rPr>
+          <w:rFonts w:hint="eastAsia"/>
+        </w:rPr>
+        <w:t>单类型</w:t>
+      </w:r>
+      <w:r>
+        <w:rPr>
+          <w:rFonts w:hint="eastAsia"/>
+        </w:rPr>
+        <w:t>的（只使用一个技术）</w:t>
+      </w:r>
+      <w:r>
+        <w:rPr>
+          <w:rFonts w:hint="eastAsia"/>
+        </w:rPr>
+        <w:t>，或者是多类型</w:t>
+      </w:r>
+      <w:r>
+        <w:rPr>
+          <w:rFonts w:hint="eastAsia"/>
+        </w:rPr>
+        <w:t>（合并使用不同的技术在不同层上，使其能够有更好的表现）。</w:t>
       </w:r>
     </w:p>
     <w:p>
@@ -4000,14 +4024,7 @@
         <w:rPr>
           <w:rFonts w:hint="eastAsia"/>
         </w:rPr>
-        <w:t>出错不会影响整个网络的正常</w:t>
-      </w:r>
-      <w:r>
-        <w:rPr>
-          <w:rFonts w:hint="eastAsia"/>
-        </w:rPr>
-        <w:lastRenderedPageBreak/>
-        <w:t>工作。通常情况下，每</w:t>
+        <w:t>出错不会影响整个网络的正常工作。通常情况下，每</w:t>
       </w:r>
       <w:r>
         <w:rPr>
@@ -4115,15 +4132,3619 @@
     </w:p>
     <w:p>
       <w:pPr>
-        <w:rPr>
-          <w:rFonts w:hint="eastAsia"/>
-        </w:rPr>
-      </w:pPr>
+        <w:ind w:firstLineChars="200" w:firstLine="420"/>
+      </w:pPr>
+      <w:r>
+        <w:rPr>
+          <w:rFonts w:hint="eastAsia"/>
+        </w:rPr>
+        <w:t>这三个单层结构使用不同的方法，解决不同的问题。</w:t>
+      </w:r>
+      <w:r>
+        <w:rPr>
+          <w:rFonts w:hint="eastAsia"/>
+        </w:rPr>
+        <w:t>WNSW</w:t>
+      </w:r>
+      <w:r>
+        <w:rPr>
+          <w:rFonts w:hint="eastAsia"/>
+        </w:rPr>
+        <w:t>极少依赖基础设施，并且避免与固定的基础设施有过多的连接，因此定位算法，多跳路由，电量资源，安装成本和使用时间都得到了提升。节点依赖于车上的电池，因此，电源是这种结构主要的优点。但是，这种结构仍然会有</w:t>
+      </w:r>
+      <w:r>
+        <w:rPr>
+          <w:rFonts w:hint="eastAsia"/>
+        </w:rPr>
+        <w:t>P2P</w:t>
+      </w:r>
+      <w:r>
+        <w:rPr>
+          <w:rFonts w:hint="eastAsia"/>
+        </w:rPr>
+        <w:t>最原始的问题，像</w:t>
+      </w:r>
+      <w:r>
+        <w:rPr>
+          <w:rFonts w:hint="eastAsia"/>
+        </w:rPr>
+        <w:t>P2P</w:t>
+      </w:r>
+      <w:r>
+        <w:rPr>
+          <w:rFonts w:hint="eastAsia"/>
+        </w:rPr>
+        <w:t>间过多的通信，多条路由将导致延时从而降低</w:t>
+      </w:r>
+      <w:r>
+        <w:rPr>
+          <w:rFonts w:hint="eastAsia"/>
+        </w:rPr>
+        <w:t>QoS</w:t>
+      </w:r>
+      <w:r>
+        <w:rPr>
+          <w:rFonts w:hint="eastAsia"/>
+        </w:rPr>
+        <w:t>。在这个结构中，复杂的计算将导致更长的延时。</w:t>
+      </w:r>
+    </w:p>
+    <w:p>
+      <w:pPr>
+        <w:ind w:firstLineChars="200" w:firstLine="420"/>
+      </w:pPr>
+      <w:r>
+        <w:t>另一方面</w:t>
+      </w:r>
+      <w:r>
+        <w:rPr>
+          <w:rFonts w:hint="eastAsia"/>
+        </w:rPr>
+        <w:t>，</w:t>
+      </w:r>
+      <w:r>
+        <w:t>WITS</w:t>
+      </w:r>
+      <w:r>
+        <w:t>结构是计算工作转移到了路边的节点上</w:t>
+      </w:r>
+      <w:r>
+        <w:rPr>
+          <w:rFonts w:hint="eastAsia"/>
+        </w:rPr>
+        <w:t>，</w:t>
+      </w:r>
+      <w:r>
+        <w:t>因此</w:t>
+      </w:r>
+      <w:r>
+        <w:rPr>
+          <w:rFonts w:hint="eastAsia"/>
+        </w:rPr>
+        <w:t>，车辆上的节点处理任务就变得简单。同时，固定的路边节点和新进入的节点可使是路由协议变得简单，也可以提前预知延时大小。</w:t>
+      </w:r>
+    </w:p>
+    <w:p>
+      <w:pPr>
+        <w:ind w:firstLineChars="200" w:firstLine="420"/>
+      </w:pPr>
+      <w:r>
+        <w:t>最后</w:t>
+      </w:r>
+      <w:r>
+        <w:rPr>
+          <w:rFonts w:hint="eastAsia"/>
+        </w:rPr>
+        <w:t>，</w:t>
+      </w:r>
+      <w:r>
+        <w:t>分簇的</w:t>
+      </w:r>
+      <w:r>
+        <w:t>WSN</w:t>
+      </w:r>
+      <w:r>
+        <w:t>结构</w:t>
+      </w:r>
+      <w:r>
+        <w:rPr>
+          <w:rFonts w:hint="eastAsia"/>
+        </w:rPr>
+        <w:t>，</w:t>
+      </w:r>
+      <w:r>
+        <w:t>虽然可以</w:t>
+      </w:r>
+      <w:r>
+        <w:t>在把信息送到处理节点之前</w:t>
+      </w:r>
+      <w:r>
+        <w:t>提供更好的</w:t>
+      </w:r>
+      <w:r>
+        <w:t>数据融合和处理</w:t>
+      </w:r>
+      <w:r>
+        <w:rPr>
+          <w:rFonts w:hint="eastAsia"/>
+        </w:rPr>
+        <w:t>，</w:t>
+      </w:r>
+      <w:r>
+        <w:t>但是分簇本身就消耗了很多资源</w:t>
+      </w:r>
+      <w:r>
+        <w:rPr>
+          <w:rFonts w:hint="eastAsia"/>
+        </w:rPr>
+        <w:t>。</w:t>
+      </w:r>
+      <w:r>
+        <w:t>同时</w:t>
+      </w:r>
+      <w:r>
+        <w:rPr>
+          <w:rFonts w:hint="eastAsia"/>
+        </w:rPr>
+        <w:t>，</w:t>
+      </w:r>
+      <w:r>
+        <w:t>使用过多的</w:t>
+      </w:r>
+      <w:r>
+        <w:t>BS</w:t>
+      </w:r>
+      <w:r>
+        <w:t>节点作为簇头成本也很高</w:t>
+      </w:r>
+      <w:r>
+        <w:rPr>
+          <w:rFonts w:hint="eastAsia"/>
+        </w:rPr>
+        <w:t>。总之，我们认为</w:t>
+      </w:r>
+      <w:r>
+        <w:rPr>
+          <w:rFonts w:hint="eastAsia"/>
+        </w:rPr>
+        <w:t>WNSW</w:t>
+      </w:r>
+      <w:r>
+        <w:rPr>
+          <w:rFonts w:hint="eastAsia"/>
+        </w:rPr>
+        <w:t>的结构是最适合</w:t>
+      </w:r>
+      <w:r>
+        <w:rPr>
+          <w:rFonts w:hint="eastAsia"/>
+        </w:rPr>
+        <w:t>ITS</w:t>
+      </w:r>
+      <w:r>
+        <w:rPr>
+          <w:rFonts w:hint="eastAsia"/>
+        </w:rPr>
+        <w:t>灵活性特点的结构。</w:t>
+      </w:r>
+    </w:p>
+    <w:p>
+      <w:pPr>
+        <w:pStyle w:val="a8"/>
+        <w:numPr>
+          <w:ilvl w:val="0"/>
+          <w:numId w:val="10"/>
+        </w:numPr>
+        <w:ind w:firstLineChars="0"/>
+      </w:pPr>
+      <w:r>
+        <w:rPr>
+          <w:rFonts w:hint="eastAsia"/>
+        </w:rPr>
+        <w:t>多层结构</w:t>
+      </w:r>
+    </w:p>
+    <w:p>
+      <w:pPr>
+        <w:ind w:firstLineChars="200" w:firstLine="420"/>
+      </w:pPr>
+      <w:r>
+        <w:t>对层结构使用了分级的设计为了能够提升</w:t>
+      </w:r>
+      <w:r>
+        <w:t>WSN</w:t>
+      </w:r>
+      <w:r>
+        <w:t>的延时和路由性能</w:t>
+      </w:r>
+      <w:r>
+        <w:rPr>
+          <w:rFonts w:hint="eastAsia"/>
+        </w:rPr>
+        <w:t>。就像前文提到的</w:t>
+      </w:r>
+      <w:r>
+        <w:rPr>
+          <w:rFonts w:hint="eastAsia"/>
+        </w:rPr>
+        <w:t>，多层结构可以是单类型的，就像</w:t>
+      </w:r>
+      <w:r>
+        <w:rPr>
+          <w:rFonts w:hint="eastAsia"/>
+        </w:rPr>
+        <w:t>[</w:t>
+      </w:r>
+      <w:r>
+        <w:t>46</w:t>
+      </w:r>
+      <w:r>
+        <w:rPr>
+          <w:rFonts w:hint="eastAsia"/>
+        </w:rPr>
+        <w:t>]</w:t>
+      </w:r>
+      <w:r>
+        <w:rPr>
+          <w:rFonts w:hint="eastAsia"/>
+        </w:rPr>
+        <w:t>中说的，也可以是多类型的，像</w:t>
+      </w:r>
+      <w:r>
+        <w:rPr>
+          <w:rFonts w:hint="eastAsia"/>
+        </w:rPr>
+        <w:t>[</w:t>
+      </w:r>
+      <w:r>
+        <w:t>47-54</w:t>
+      </w:r>
+      <w:r>
+        <w:rPr>
+          <w:rFonts w:hint="eastAsia"/>
+        </w:rPr>
+        <w:t>]</w:t>
+      </w:r>
+      <w:r>
+        <w:rPr>
+          <w:rFonts w:hint="eastAsia"/>
+        </w:rPr>
+        <w:t>。异步结构结合其他技术（像</w:t>
+      </w:r>
+      <w:r>
+        <w:rPr>
+          <w:rFonts w:hint="eastAsia"/>
+        </w:rPr>
+        <w:t>WLAN</w:t>
+      </w:r>
+      <w:r>
+        <w:rPr>
+          <w:rFonts w:hint="eastAsia"/>
+        </w:rPr>
+        <w:t>）可以实现更高的性能。主要目的是把一些复杂处理和计算的任务放到其他比</w:t>
+      </w:r>
+      <w:r>
+        <w:rPr>
+          <w:rFonts w:hint="eastAsia"/>
+        </w:rPr>
+        <w:t>WSN</w:t>
+      </w:r>
+      <w:r>
+        <w:rPr>
+          <w:rFonts w:hint="eastAsia"/>
+        </w:rPr>
+        <w:t>更有效的层中。</w:t>
+      </w:r>
+      <w:r>
+        <w:rPr>
+          <w:rFonts w:hint="eastAsia"/>
+        </w:rPr>
+        <w:lastRenderedPageBreak/>
+        <w:t>因此，可以把更多的精力放在支持应用的</w:t>
+      </w:r>
+      <w:r>
+        <w:rPr>
+          <w:rFonts w:hint="eastAsia"/>
+        </w:rPr>
+        <w:t>OoS</w:t>
+      </w:r>
+      <w:r>
+        <w:rPr>
+          <w:rFonts w:hint="eastAsia"/>
+        </w:rPr>
+        <w:t>上面。多类型结构的弊端之一就是要处理更多地技术，这增加了设计的复杂程度。不同层之间的接口设计要格外的注意。在后文中，我们描述了多层结构的好处。</w:t>
+      </w:r>
+    </w:p>
+    <w:p>
+      <w:pPr>
+        <w:pStyle w:val="a8"/>
+        <w:numPr>
+          <w:ilvl w:val="0"/>
+          <w:numId w:val="12"/>
+        </w:numPr>
+        <w:ind w:firstLineChars="0"/>
+      </w:pPr>
+      <w:r>
+        <w:rPr>
+          <w:rFonts w:hint="eastAsia"/>
+        </w:rPr>
+        <w:t>移动的传感器网络</w:t>
+      </w:r>
+    </w:p>
+    <w:p>
+      <w:pPr>
+        <w:ind w:firstLineChars="200" w:firstLine="420"/>
+      </w:pPr>
+      <w:r>
+        <w:t>移动传感器网络</w:t>
+      </w:r>
+      <w:r>
+        <w:rPr>
+          <w:rFonts w:hint="eastAsia"/>
+        </w:rPr>
+        <w:t>（</w:t>
+      </w:r>
+      <w:r>
+        <w:rPr>
+          <w:rFonts w:hint="eastAsia"/>
+        </w:rPr>
+        <w:t>SNMS</w:t>
+      </w:r>
+      <w:r>
+        <w:rPr>
+          <w:rFonts w:hint="eastAsia"/>
+        </w:rPr>
+        <w:t>）</w:t>
+      </w:r>
+      <w:r>
+        <w:t>在</w:t>
+      </w:r>
+      <w:r>
+        <w:rPr>
+          <w:rFonts w:hint="eastAsia"/>
+        </w:rPr>
+        <w:t>[</w:t>
+      </w:r>
+      <w:r>
+        <w:t>43</w:t>
+      </w:r>
+      <w:r>
+        <w:rPr>
+          <w:rFonts w:hint="eastAsia"/>
+        </w:rPr>
+        <w:t>]</w:t>
+      </w:r>
+      <w:r>
+        <w:rPr>
+          <w:rFonts w:hint="eastAsia"/>
+        </w:rPr>
+        <w:t>中详细介绍。</w:t>
+      </w:r>
+      <w:r>
+        <w:rPr>
+          <w:rFonts w:hint="eastAsia"/>
+        </w:rPr>
+        <w:t>这个结构主要是用来支持道路交通监测的。使用了两层：低层是一个单跳的网络，主要有传感器节点和车辆组成，高层主要由汽车构成的</w:t>
+      </w:r>
+      <w:r>
+        <w:rPr>
+          <w:rFonts w:hint="eastAsia"/>
+        </w:rPr>
+        <w:t>P2P</w:t>
+      </w:r>
+      <w:r>
+        <w:rPr>
+          <w:rFonts w:hint="eastAsia"/>
+        </w:rPr>
+        <w:t>网络组成。低层支持</w:t>
+      </w:r>
+      <w:r>
+        <w:rPr>
+          <w:rFonts w:hint="eastAsia"/>
+        </w:rPr>
+        <w:t>I2V</w:t>
+      </w:r>
+      <w:r>
+        <w:rPr>
+          <w:rFonts w:hint="eastAsia"/>
+        </w:rPr>
+        <w:t>通信，高层支持</w:t>
+      </w:r>
+      <w:r>
+        <w:rPr>
+          <w:rFonts w:hint="eastAsia"/>
+        </w:rPr>
+        <w:t>V2V</w:t>
+      </w:r>
+      <w:r>
+        <w:rPr>
+          <w:rFonts w:hint="eastAsia"/>
+        </w:rPr>
+        <w:t>通信。装在路边的不同的传感器节点可以测量道不同的参数，比如湿度，温度和交通情况。装在车上的传感器节点用来收集和整合路边节点送来的信息。换句话说，汽车是低层结构中移动的</w:t>
+      </w:r>
+      <w:r>
+        <w:rPr>
+          <w:rFonts w:hint="eastAsia"/>
+        </w:rPr>
+        <w:t>SINK</w:t>
+      </w:r>
+      <w:r>
+        <w:rPr>
+          <w:rFonts w:hint="eastAsia"/>
+        </w:rPr>
+        <w:t>节点。蓝牙技术被应用在低层中实现</w:t>
+      </w:r>
+      <w:r>
+        <w:rPr>
+          <w:rFonts w:hint="eastAsia"/>
+        </w:rPr>
+        <w:t>2.4GHz</w:t>
+      </w:r>
+      <w:r>
+        <w:rPr>
+          <w:rFonts w:hint="eastAsia"/>
+        </w:rPr>
+        <w:t>，</w:t>
+      </w:r>
+      <w:r>
+        <w:rPr>
+          <w:rFonts w:hint="eastAsia"/>
+        </w:rPr>
+        <w:t>1Mb/</w:t>
+      </w:r>
+      <w:r>
+        <w:t>s</w:t>
+      </w:r>
+      <w:r>
+        <w:t>的</w:t>
+      </w:r>
+      <w:r>
+        <w:rPr>
+          <w:rFonts w:hint="eastAsia"/>
+        </w:rPr>
+        <w:t>短距离无线通信。在高层，车辆用两种方式通信：</w:t>
+      </w:r>
+      <w:r>
+        <w:rPr>
+          <w:rFonts w:hint="eastAsia"/>
+        </w:rPr>
+        <w:t>1)WLAN</w:t>
+      </w:r>
+      <w:r>
+        <w:rPr>
+          <w:rFonts w:hint="eastAsia"/>
+        </w:rPr>
+        <w:t>模式，汽车组成一个网络进行通信。</w:t>
+      </w:r>
+      <w:r>
+        <w:rPr>
+          <w:rFonts w:hint="eastAsia"/>
+        </w:rPr>
+        <w:t>2)</w:t>
+      </w:r>
+      <w:r>
+        <w:rPr>
+          <w:rFonts w:hint="eastAsia"/>
+        </w:rPr>
+        <w:t>多跳的</w:t>
+      </w:r>
+      <w:r>
+        <w:rPr>
+          <w:rFonts w:hint="eastAsia"/>
+        </w:rPr>
+        <w:t>ad-hoc</w:t>
+      </w:r>
+      <w:r>
+        <w:rPr>
+          <w:rFonts w:hint="eastAsia"/>
+        </w:rPr>
+        <w:t>网络，两个汽车间通过其他汽车的转发进行通信。</w:t>
+      </w:r>
+    </w:p>
+    <w:p>
+      <w:pPr>
+        <w:pStyle w:val="a8"/>
+        <w:numPr>
+          <w:ilvl w:val="0"/>
+          <w:numId w:val="12"/>
+        </w:numPr>
+        <w:ind w:firstLineChars="0"/>
+      </w:pPr>
+      <w:r>
+        <w:rPr>
+          <w:rFonts w:hint="eastAsia"/>
+        </w:rPr>
+        <w:t>两层的</w:t>
+      </w:r>
+      <w:r>
+        <w:rPr>
+          <w:rFonts w:hint="eastAsia"/>
+        </w:rPr>
+        <w:t>WSN</w:t>
+      </w:r>
+      <w:r>
+        <w:rPr>
+          <w:rFonts w:hint="eastAsia"/>
+        </w:rPr>
+        <w:t>实时通信</w:t>
+      </w:r>
+    </w:p>
+    <w:p>
+      <w:pPr>
+        <w:ind w:firstLineChars="200" w:firstLine="420"/>
+      </w:pPr>
+      <w:r>
+        <w:t>两层的</w:t>
+      </w:r>
+      <w:r>
+        <w:t>WSN</w:t>
+      </w:r>
+      <w:r>
+        <w:t>实时通信</w:t>
+      </w:r>
+      <w:r>
+        <w:rPr>
+          <w:rFonts w:hint="eastAsia"/>
+        </w:rPr>
+        <w:t>（</w:t>
+      </w:r>
+      <w:r>
+        <w:rPr>
+          <w:rFonts w:hint="eastAsia"/>
+        </w:rPr>
+        <w:t>TTW</w:t>
+      </w:r>
+      <w:r>
+        <w:t>-RTC</w:t>
+      </w:r>
+      <w:r>
+        <w:rPr>
+          <w:rFonts w:hint="eastAsia"/>
+        </w:rPr>
+        <w:t>）主要是用来监测交通的</w:t>
+      </w:r>
+      <w:r>
+        <w:rPr>
+          <w:rFonts w:hint="eastAsia"/>
+        </w:rPr>
+        <w:t>[</w:t>
+      </w:r>
+      <w:r>
+        <w:t>44</w:t>
+      </w:r>
+      <w:r>
+        <w:rPr>
+          <w:rFonts w:hint="eastAsia"/>
+        </w:rPr>
+        <w:t>]</w:t>
+      </w:r>
+      <w:r>
+        <w:rPr>
+          <w:rFonts w:hint="eastAsia"/>
+        </w:rPr>
+        <w:t>。两层分别是：</w:t>
+      </w:r>
+      <w:r>
+        <w:rPr>
+          <w:rFonts w:hint="eastAsia"/>
+        </w:rPr>
+        <w:t>1)</w:t>
+      </w:r>
+      <w:r>
+        <w:rPr>
+          <w:rFonts w:hint="eastAsia"/>
+        </w:rPr>
+        <w:t>底层由装有传感器的汽车组成。</w:t>
+      </w:r>
+      <w:r>
+        <w:rPr>
+          <w:rFonts w:hint="eastAsia"/>
+        </w:rPr>
+        <w:t>2)</w:t>
+      </w:r>
+      <w:r>
+        <w:rPr>
+          <w:rFonts w:hint="eastAsia"/>
+        </w:rPr>
+        <w:t>高层由热点（</w:t>
+      </w:r>
+      <w:r>
+        <w:rPr>
+          <w:rFonts w:hint="eastAsia"/>
+        </w:rPr>
+        <w:t>APs</w:t>
+      </w:r>
+      <w:r>
+        <w:rPr>
+          <w:rFonts w:hint="eastAsia"/>
+        </w:rPr>
+        <w:t>）发出的覆盖</w:t>
+      </w:r>
+      <w:r>
+        <w:rPr>
+          <w:rFonts w:hint="eastAsia"/>
+        </w:rPr>
+        <w:t>WLAN</w:t>
+      </w:r>
+      <w:r>
+        <w:rPr>
+          <w:rFonts w:hint="eastAsia"/>
+        </w:rPr>
+        <w:t>信号组成。</w:t>
+      </w:r>
+      <w:r>
+        <w:rPr>
+          <w:rFonts w:hint="eastAsia"/>
+        </w:rPr>
+        <w:t>这个覆盖的网络是</w:t>
+      </w:r>
+      <w:r>
+        <w:rPr>
+          <w:rFonts w:hint="eastAsia"/>
+        </w:rPr>
+        <w:t>WSN</w:t>
+      </w:r>
+      <w:r>
+        <w:rPr>
+          <w:rFonts w:hint="eastAsia"/>
+        </w:rPr>
+        <w:t>的主干网。</w:t>
+      </w:r>
+      <w:r>
+        <w:rPr>
+          <w:rFonts w:hint="eastAsia"/>
+        </w:rPr>
+        <w:t>V2V</w:t>
+      </w:r>
+      <w:r>
+        <w:rPr>
+          <w:rFonts w:hint="eastAsia"/>
+        </w:rPr>
+        <w:t>是在低层中使用的通信方式，</w:t>
+      </w:r>
+      <w:r>
+        <w:rPr>
+          <w:rFonts w:hint="eastAsia"/>
+        </w:rPr>
+        <w:t>V2I</w:t>
+      </w:r>
+      <w:r>
+        <w:rPr>
+          <w:rFonts w:hint="eastAsia"/>
+        </w:rPr>
+        <w:t>是在两层之间使用的通信方式。</w:t>
+      </w:r>
+      <w:r>
+        <w:rPr>
+          <w:rFonts w:hint="eastAsia"/>
+        </w:rPr>
+        <w:t>IEEE</w:t>
+      </w:r>
+      <w:r>
+        <w:t xml:space="preserve"> 805.15.4</w:t>
+      </w:r>
+      <w:r>
+        <w:rPr>
+          <w:rFonts w:hint="eastAsia"/>
+        </w:rPr>
+        <w:t>（</w:t>
+      </w:r>
+      <w:r>
+        <w:rPr>
+          <w:rFonts w:hint="eastAsia"/>
+        </w:rPr>
+        <w:t>ZigBee</w:t>
+      </w:r>
+      <w:r>
+        <w:rPr>
+          <w:rFonts w:hint="eastAsia"/>
+        </w:rPr>
+        <w:t>）协议应用在</w:t>
+      </w:r>
+      <w:r>
+        <w:rPr>
+          <w:rFonts w:hint="eastAsia"/>
+        </w:rPr>
+        <w:t>WSN</w:t>
+      </w:r>
+      <w:r>
+        <w:rPr>
+          <w:rFonts w:hint="eastAsia"/>
+        </w:rPr>
+        <w:t>网络上，</w:t>
+      </w:r>
+      <w:r>
+        <w:rPr>
+          <w:rFonts w:hint="eastAsia"/>
+        </w:rPr>
+        <w:t>IEEE</w:t>
+      </w:r>
+      <w:r>
+        <w:t xml:space="preserve"> 802.11</w:t>
+      </w:r>
+      <w:r>
+        <w:rPr>
+          <w:rFonts w:hint="eastAsia"/>
+        </w:rPr>
+        <w:t>（</w:t>
+      </w:r>
+      <w:r>
+        <w:rPr>
+          <w:rFonts w:hint="eastAsia"/>
+        </w:rPr>
+        <w:t>WiFi</w:t>
+      </w:r>
+      <w:r>
+        <w:rPr>
+          <w:rFonts w:hint="eastAsia"/>
+        </w:rPr>
+        <w:t>）和</w:t>
+      </w:r>
+      <w:r>
+        <w:rPr>
+          <w:rFonts w:hint="eastAsia"/>
+        </w:rPr>
+        <w:t>IEEE</w:t>
+      </w:r>
+      <w:r>
+        <w:t xml:space="preserve"> 802.11e</w:t>
+      </w:r>
+      <w:r>
+        <w:t>扩展用在</w:t>
+      </w:r>
+      <w:r>
+        <w:t>WLAN</w:t>
+      </w:r>
+      <w:r>
+        <w:t>主干网上</w:t>
+      </w:r>
+      <w:r>
+        <w:rPr>
+          <w:rFonts w:hint="eastAsia"/>
+        </w:rPr>
+        <w:t>。</w:t>
+      </w:r>
+      <w:r>
+        <w:t>这种结构的好处是</w:t>
+      </w:r>
+      <w:r>
+        <w:rPr>
+          <w:rFonts w:hint="eastAsia"/>
+        </w:rPr>
+        <w:t>，</w:t>
+      </w:r>
+      <w:r>
+        <w:t>他把一些处理和计算复杂的任务从</w:t>
+      </w:r>
+      <w:r>
+        <w:t>WSN</w:t>
+      </w:r>
+      <w:r>
+        <w:t>网络转移到了资源更丰富</w:t>
+      </w:r>
+      <w:r>
+        <w:rPr>
+          <w:rFonts w:hint="eastAsia"/>
+        </w:rPr>
+        <w:t>（存储容量和电能）</w:t>
+      </w:r>
+      <w:r>
+        <w:t>的高层</w:t>
+      </w:r>
+      <w:r>
+        <w:rPr>
+          <w:rFonts w:hint="eastAsia"/>
+        </w:rPr>
+        <w:t>。后者可以支持覆盖</w:t>
+      </w:r>
+      <w:r>
+        <w:rPr>
+          <w:rFonts w:hint="eastAsia"/>
+        </w:rPr>
+        <w:t>300m</w:t>
+      </w:r>
+      <w:r>
+        <w:rPr>
+          <w:rFonts w:hint="eastAsia"/>
+        </w:rPr>
+        <w:t>范围，</w:t>
+      </w:r>
+      <w:r>
+        <w:rPr>
+          <w:rFonts w:hint="eastAsia"/>
+        </w:rPr>
+        <w:t>11Mbps</w:t>
+      </w:r>
+      <w:r>
+        <w:rPr>
+          <w:rFonts w:hint="eastAsia"/>
+        </w:rPr>
+        <w:t>（与小于</w:t>
+      </w:r>
+      <w:r>
+        <w:rPr>
+          <w:rFonts w:hint="eastAsia"/>
+        </w:rPr>
+        <w:t>150m,</w:t>
+      </w:r>
+      <w:r>
+        <w:t>128kbps</w:t>
+      </w:r>
+      <w:r>
+        <w:t>的低层相比</w:t>
+      </w:r>
+      <w:r>
+        <w:rPr>
+          <w:rFonts w:hint="eastAsia"/>
+        </w:rPr>
+        <w:t>）速率通信。同样的，这个巨大的传感器网络的路由功能也将由</w:t>
+      </w:r>
+      <w:r>
+        <w:rPr>
+          <w:rFonts w:hint="eastAsia"/>
+        </w:rPr>
+        <w:t>AP</w:t>
+      </w:r>
+      <w:r>
+        <w:rPr>
+          <w:rFonts w:hint="eastAsia"/>
+        </w:rPr>
+        <w:t>完成。更重要的是，定位也将因为</w:t>
+      </w:r>
+      <w:r>
+        <w:rPr>
+          <w:rFonts w:hint="eastAsia"/>
+        </w:rPr>
+        <w:t>AP</w:t>
+      </w:r>
+      <w:r>
+        <w:rPr>
+          <w:rFonts w:hint="eastAsia"/>
+        </w:rPr>
+        <w:t>的固定变得简单。低层可以传输</w:t>
+      </w:r>
+      <w:r>
+        <w:rPr>
+          <w:rFonts w:hint="eastAsia"/>
+        </w:rPr>
+        <w:t>1</w:t>
+      </w:r>
+      <w:r>
+        <w:t>50m</w:t>
+      </w:r>
+      <w:r>
+        <w:rPr>
+          <w:rFonts w:hint="eastAsia"/>
+        </w:rPr>
+        <w:t>，</w:t>
+      </w:r>
+      <w:r>
+        <w:t>高层可以传输</w:t>
+      </w:r>
+      <w:r>
+        <w:rPr>
+          <w:rFonts w:hint="eastAsia"/>
+        </w:rPr>
+        <w:t>300m</w:t>
+      </w:r>
+      <w:r>
+        <w:rPr>
+          <w:rFonts w:hint="eastAsia"/>
+        </w:rPr>
+        <w:t>。这个结构的不足是，</w:t>
+      </w:r>
+      <w:r>
+        <w:rPr>
+          <w:rFonts w:hint="eastAsia"/>
+        </w:rPr>
+        <w:t>AP</w:t>
+      </w:r>
+      <w:r>
+        <w:rPr>
+          <w:rFonts w:hint="eastAsia"/>
+        </w:rPr>
+        <w:t>为这个区域提供稳定的服务，一旦</w:t>
+      </w:r>
+      <w:r>
+        <w:rPr>
+          <w:rFonts w:hint="eastAsia"/>
+        </w:rPr>
+        <w:t>AP</w:t>
+      </w:r>
+      <w:r>
+        <w:rPr>
+          <w:rFonts w:hint="eastAsia"/>
+        </w:rPr>
+        <w:t>失效，</w:t>
+      </w:r>
+      <w:r>
+        <w:rPr>
+          <w:rFonts w:hint="eastAsia"/>
+        </w:rPr>
+        <w:t>WSN</w:t>
+      </w:r>
+      <w:r>
+        <w:rPr>
+          <w:rFonts w:hint="eastAsia"/>
+        </w:rPr>
+        <w:t>可能无法与其他部分的</w:t>
+      </w:r>
+      <w:r>
+        <w:rPr>
+          <w:rFonts w:hint="eastAsia"/>
+        </w:rPr>
+        <w:t>AP</w:t>
+      </w:r>
+      <w:r>
+        <w:rPr>
+          <w:rFonts w:hint="eastAsia"/>
+        </w:rPr>
+        <w:t>建立连接。</w:t>
+      </w:r>
+    </w:p>
+    <w:p>
+      <w:pPr>
+        <w:pStyle w:val="a8"/>
+        <w:numPr>
+          <w:ilvl w:val="0"/>
+          <w:numId w:val="12"/>
+        </w:numPr>
+        <w:ind w:firstLineChars="0"/>
+      </w:pPr>
+      <w:r>
+        <w:rPr>
+          <w:rFonts w:hint="eastAsia"/>
+        </w:rPr>
+        <w:t>基于传感器网络的交通信息服务系统</w:t>
+      </w:r>
+    </w:p>
+    <w:p>
+      <w:r>
+        <w:rPr>
+          <w:rFonts w:hint="eastAsia"/>
+        </w:rPr>
+        <w:t>基于传感器网络的交通信息服务系统</w:t>
+      </w:r>
+      <w:r>
+        <w:rPr>
+          <w:rFonts w:hint="eastAsia"/>
+        </w:rPr>
+        <w:lastRenderedPageBreak/>
+        <w:t>（</w:t>
+      </w:r>
+      <w:r>
+        <w:rPr>
+          <w:rFonts w:hint="eastAsia"/>
+        </w:rPr>
+        <w:t>SNTISS</w:t>
+      </w:r>
+      <w:r>
+        <w:rPr>
+          <w:rFonts w:hint="eastAsia"/>
+        </w:rPr>
+        <w:t>）是用来收集交通信息的</w:t>
+      </w:r>
+      <w:r>
+        <w:rPr>
+          <w:rFonts w:hint="eastAsia"/>
+        </w:rPr>
+        <w:t>[</w:t>
+      </w:r>
+      <w:r>
+        <w:t>45</w:t>
+      </w:r>
+      <w:r>
+        <w:rPr>
+          <w:rFonts w:hint="eastAsia"/>
+        </w:rPr>
+        <w:t>]</w:t>
+      </w:r>
+      <w:r>
+        <w:rPr>
+          <w:rFonts w:hint="eastAsia"/>
+        </w:rPr>
+        <w:t>。它由三层簇结构组成：</w:t>
+      </w:r>
+      <w:r>
+        <w:rPr>
+          <w:rFonts w:hint="eastAsia"/>
+        </w:rPr>
+        <w:t>1)</w:t>
+      </w:r>
+      <w:r>
+        <w:rPr>
+          <w:rFonts w:hint="eastAsia"/>
+        </w:rPr>
+        <w:t>最底层，由传感器组成，负责检测和数据融合。</w:t>
+      </w:r>
+      <w:r>
+        <w:rPr>
+          <w:rFonts w:hint="eastAsia"/>
+        </w:rPr>
+        <w:t>2)</w:t>
+      </w:r>
+      <w:r>
+        <w:rPr>
+          <w:rFonts w:hint="eastAsia"/>
+        </w:rPr>
+        <w:t>中层：由簇头组成，负责将信息传送至目标的最高层。</w:t>
+      </w:r>
+      <w:r>
+        <w:rPr>
+          <w:rFonts w:hint="eastAsia"/>
+        </w:rPr>
+        <w:t>3)</w:t>
+      </w:r>
+      <w:r>
+        <w:rPr>
+          <w:rFonts w:hint="eastAsia"/>
+        </w:rPr>
+        <w:t>最高层，负责做出处理决定，由大容量存储器组成，根据收集到的信息做出合理的交通控制和服务。这个也够很重要的一点就是这是一个基于基础设施的结构，这意味着不需要再汽车上安装任何传感器。传感器节点被安装在路的两边，用来检测过往的车辆。数据终点在高层，是一个资源丰富的节点，他会给出复杂的计算结果。因为簇头节点需要比其他簇成员节点更多地电量，因此他通常有备用电源或者直接用线来提供电能，以防止能量短缺。</w:t>
+      </w:r>
+    </w:p>
+    <w:p>
+      <w:pPr>
+        <w:pStyle w:val="a8"/>
+        <w:numPr>
+          <w:ilvl w:val="0"/>
+          <w:numId w:val="12"/>
+        </w:numPr>
+        <w:ind w:firstLineChars="0"/>
+      </w:pPr>
+      <w:r>
+        <w:rPr>
+          <w:rFonts w:hint="eastAsia"/>
+        </w:rPr>
+        <w:t>多层结构总结</w:t>
+      </w:r>
+    </w:p>
+    <w:p>
+      <w:pPr>
+        <w:ind w:firstLineChars="200" w:firstLine="420"/>
+        <w:rPr>
+          <w:rFonts w:hint="eastAsia"/>
+        </w:rPr>
+      </w:pPr>
+      <w:r>
+        <w:t>我们列出的这三种多层结构都会比单层结构有更好的效果</w:t>
+      </w:r>
+      <w:r>
+        <w:rPr>
+          <w:rFonts w:hint="eastAsia"/>
+        </w:rPr>
+        <w:t>，尽管他需要复杂的计算并且分布在不同的层次中，或者把这些计算给上层，由不同的技术，不同的设备能力。从这一方面可以看出，多层结构可以比单层结构提供更好的</w:t>
+      </w:r>
+      <w:r>
+        <w:rPr>
+          <w:rFonts w:hint="eastAsia"/>
+        </w:rPr>
+        <w:t>QoS</w:t>
+      </w:r>
+      <w:r>
+        <w:rPr>
+          <w:rFonts w:hint="eastAsia"/>
+        </w:rPr>
+        <w:t>服务。但是，就像我们提到的那样，</w:t>
+      </w:r>
+      <w:r>
+        <w:rPr>
+          <w:rFonts w:hint="eastAsia"/>
+        </w:rPr>
+        <w:t>TTW-RTC</w:t>
+      </w:r>
+      <w:r>
+        <w:rPr>
+          <w:rFonts w:hint="eastAsia"/>
+        </w:rPr>
+        <w:t>结构不稳定，因为某个区域的</w:t>
+      </w:r>
+      <w:r>
+        <w:rPr>
+          <w:rFonts w:hint="eastAsia"/>
+        </w:rPr>
+        <w:t>WSN</w:t>
+      </w:r>
+      <w:r>
+        <w:rPr>
+          <w:rFonts w:hint="eastAsia"/>
+        </w:rPr>
+        <w:t>可能会因为</w:t>
+      </w:r>
+      <w:r>
+        <w:rPr>
+          <w:rFonts w:hint="eastAsia"/>
+        </w:rPr>
+        <w:t>AP</w:t>
+      </w:r>
+      <w:r>
+        <w:rPr>
+          <w:rFonts w:hint="eastAsia"/>
+        </w:rPr>
+        <w:t>的错误而失去连接。</w:t>
+      </w:r>
+      <w:r>
+        <w:rPr>
+          <w:rFonts w:hint="eastAsia"/>
+        </w:rPr>
+        <w:t>SNTISS</w:t>
+      </w:r>
+      <w:r>
+        <w:rPr>
+          <w:rFonts w:hint="eastAsia"/>
+        </w:rPr>
+        <w:t>比</w:t>
+      </w:r>
+      <w:r>
+        <w:rPr>
+          <w:rFonts w:hint="eastAsia"/>
+        </w:rPr>
+        <w:t>SNMS</w:t>
+      </w:r>
+      <w:r>
+        <w:rPr>
+          <w:rFonts w:hint="eastAsia"/>
+        </w:rPr>
+        <w:t>更好，因为它提供了更精确和更通用的框架，并且把任务分塞给不同的层次，同时很好的支持不同层次上不同协议的应用。</w:t>
+      </w:r>
+    </w:p>
+    <w:p>
+      <w:pPr>
+        <w:pStyle w:val="1"/>
+        <w:numPr>
+          <w:ilvl w:val="0"/>
+          <w:numId w:val="6"/>
+        </w:numPr>
+      </w:pPr>
+      <w:r>
+        <w:rPr>
+          <w:rFonts w:hint="eastAsia"/>
+        </w:rPr>
+        <w:t>表现</w:t>
+      </w:r>
+    </w:p>
+    <w:p>
+      <w:r>
+        <w:rPr>
+          <w:rFonts w:hint="eastAsia"/>
+        </w:rPr>
+        <w:t>在这一章，我们将分析并展现“应用于</w:t>
+      </w:r>
+      <w:r>
+        <w:rPr>
+          <w:rFonts w:hint="eastAsia"/>
+        </w:rPr>
+        <w:t>ITS</w:t>
+      </w:r>
+      <w:r>
+        <w:rPr>
+          <w:rFonts w:hint="eastAsia"/>
+        </w:rPr>
+        <w:t>的分簇</w:t>
+      </w:r>
+      <w:r>
+        <w:rPr>
+          <w:rFonts w:hint="eastAsia"/>
+        </w:rPr>
+        <w:t>WSN</w:t>
+      </w:r>
+      <w:r>
+        <w:rPr>
+          <w:rFonts w:hint="eastAsia"/>
+        </w:rPr>
+        <w:t>”的表现</w:t>
+      </w:r>
+      <w:r>
+        <w:rPr>
+          <w:rFonts w:hint="eastAsia"/>
+        </w:rPr>
+        <w:t>[</w:t>
+      </w:r>
+      <w:r>
+        <w:t>42</w:t>
+      </w:r>
+      <w:r>
+        <w:rPr>
+          <w:rFonts w:hint="eastAsia"/>
+        </w:rPr>
+        <w:t>]</w:t>
+      </w:r>
+      <w:r>
+        <w:rPr>
+          <w:rFonts w:hint="eastAsia"/>
+        </w:rPr>
+        <w:t>。在这要着重提到一点，</w:t>
+      </w:r>
+      <w:r>
+        <w:rPr>
+          <w:rFonts w:hint="eastAsia"/>
+        </w:rPr>
+        <w:t>[</w:t>
+      </w:r>
+      <w:r>
+        <w:t>42</w:t>
+      </w:r>
+      <w:r>
+        <w:rPr>
+          <w:rFonts w:hint="eastAsia"/>
+        </w:rPr>
+        <w:t>]</w:t>
+      </w:r>
+      <w:r>
+        <w:rPr>
+          <w:rFonts w:hint="eastAsia"/>
+        </w:rPr>
+        <w:t>的作者提出了一个避免冲突的基于时间分层的</w:t>
+      </w:r>
+      <w:r>
+        <w:rPr>
+          <w:rFonts w:hint="eastAsia"/>
+        </w:rPr>
+        <w:t>P2P</w:t>
+      </w:r>
+      <w:r>
+        <w:rPr>
+          <w:rFonts w:hint="eastAsia"/>
+        </w:rPr>
+        <w:t>的数据链路层协议。根据这个协议，一个车辆进入这个簇首先需要请求一个没有使用的时间片，用于他在簇中的通信。在产生冲突之前安排一个空闲的时间片并且支持更好的不同信息（从汽车产生的信息或</w:t>
+      </w:r>
+      <w:r>
+        <w:rPr>
+          <w:rFonts w:hint="eastAsia"/>
+        </w:rPr>
+        <w:t>BS</w:t>
+      </w:r>
+      <w:r>
+        <w:rPr>
+          <w:rFonts w:hint="eastAsia"/>
+        </w:rPr>
+        <w:t>产生的信息（服务或紧急信息））在节点间通信的平衡。这个协议支持在汽车在不同的簇之间漫游，具有动态分配时间片的更新算法。</w:t>
+      </w:r>
+      <w:r>
+        <w:rPr>
+          <w:rFonts w:hint="eastAsia"/>
+        </w:rPr>
+        <w:t>P2P</w:t>
+      </w:r>
+      <w:r>
+        <w:rPr>
+          <w:rFonts w:hint="eastAsia"/>
+        </w:rPr>
+        <w:t>之间的通信安全也在考虑范围内。</w:t>
+      </w:r>
+      <w:r>
+        <w:rPr>
+          <w:rFonts w:hint="eastAsia"/>
+        </w:rPr>
+        <w:t>本质上，传送的信息经过</w:t>
+      </w:r>
+      <w:r>
+        <w:rPr>
+          <w:rFonts w:hint="eastAsia"/>
+        </w:rPr>
+        <w:t>DES</w:t>
+      </w:r>
+      <w:r>
+        <w:rPr>
+          <w:rFonts w:hint="eastAsia"/>
+        </w:rPr>
+        <w:t>算法加密。加密的密钥在相邻的</w:t>
+      </w:r>
+      <w:r>
+        <w:rPr>
+          <w:rFonts w:hint="eastAsia"/>
+        </w:rPr>
+        <w:t>BS</w:t>
+      </w:r>
+      <w:r>
+        <w:rPr>
+          <w:rFonts w:hint="eastAsia"/>
+        </w:rPr>
+        <w:t>之间和</w:t>
+      </w:r>
+      <w:r>
+        <w:rPr>
+          <w:rFonts w:hint="eastAsia"/>
+        </w:rPr>
+        <w:t>BS</w:t>
+      </w:r>
+      <w:r>
+        <w:rPr>
+          <w:rFonts w:hint="eastAsia"/>
+        </w:rPr>
+        <w:t>与</w:t>
+      </w:r>
+      <w:r>
+        <w:rPr>
+          <w:rFonts w:hint="eastAsia"/>
+        </w:rPr>
+        <w:lastRenderedPageBreak/>
+        <w:t>簇内的汽车间传递，并且周期性更新。</w:t>
+      </w:r>
+    </w:p>
+    <w:p>
+      <w:r>
+        <w:t>这个结构和协议被应用在</w:t>
+      </w:r>
+      <w:r>
+        <w:t>TingOS</w:t>
+      </w:r>
+      <w:r>
+        <w:t>和</w:t>
+      </w:r>
+      <w:r>
+        <w:t>TOSSIM</w:t>
+      </w:r>
+      <w:r>
+        <w:t>仿真上</w:t>
+      </w:r>
+      <w:r>
+        <w:rPr>
+          <w:rFonts w:hint="eastAsia"/>
+        </w:rPr>
+        <w:t>[</w:t>
+      </w:r>
+      <w:r>
+        <w:t>46</w:t>
+      </w:r>
+      <w:r>
+        <w:rPr>
+          <w:rFonts w:hint="eastAsia"/>
+        </w:rPr>
+        <w:t>]</w:t>
+      </w:r>
+      <w:r>
+        <w:rPr>
+          <w:rFonts w:hint="eastAsia"/>
+        </w:rPr>
+        <w:t>。仿真中假定簇头每</w:t>
+      </w:r>
+      <w:r>
+        <w:rPr>
+          <w:rFonts w:hint="eastAsia"/>
+        </w:rPr>
+        <w:t>1</w:t>
+      </w:r>
+      <w:r>
+        <w:t>00m</w:t>
+      </w:r>
+      <w:r>
+        <w:t>放置一个</w:t>
+      </w:r>
+      <w:r>
+        <w:rPr>
+          <w:rFonts w:hint="eastAsia"/>
+        </w:rPr>
+        <w:t>。</w:t>
+      </w:r>
+      <w:r>
+        <w:t>这个距离可以覆盖最大的汽车数量</w:t>
+      </w:r>
+      <w:r>
+        <w:rPr>
+          <w:rFonts w:hint="eastAsia"/>
+        </w:rPr>
+        <w:t>，</w:t>
+      </w:r>
+      <w:r>
+        <w:t>并且避免簇之间的重叠</w:t>
+      </w:r>
+      <w:r>
+        <w:rPr>
+          <w:rFonts w:hint="eastAsia"/>
+        </w:rPr>
+        <w:t>。</w:t>
+      </w:r>
+      <w:r>
+        <w:t>每个簇开始时与几个时速</w:t>
+      </w:r>
+      <w:r>
+        <w:rPr>
+          <w:rFonts w:hint="eastAsia"/>
+        </w:rPr>
+        <w:t>100km</w:t>
+      </w:r>
+      <w:r>
+        <w:t>/</w:t>
+      </w:r>
+      <w:r>
+        <w:t>小时</w:t>
+      </w:r>
+      <w:r>
+        <w:rPr>
+          <w:rFonts w:hint="eastAsia"/>
+        </w:rPr>
+        <w:t>，</w:t>
+      </w:r>
+      <w:r>
+        <w:t>在</w:t>
+      </w:r>
+      <w:r>
+        <w:rPr>
+          <w:rFonts w:hint="eastAsia"/>
+        </w:rPr>
+        <w:t>2km</w:t>
+      </w:r>
+      <w:r>
+        <w:rPr>
+          <w:rFonts w:hint="eastAsia"/>
+        </w:rPr>
+        <w:t>的路上</w:t>
+      </w:r>
+      <w:r>
+        <w:t>的汽车连接</w:t>
+      </w:r>
+      <w:r>
+        <w:rPr>
+          <w:rFonts w:hint="eastAsia"/>
+        </w:rPr>
+        <w:t>。</w:t>
+      </w:r>
+      <w:r>
+        <w:t>他的表现与</w:t>
+      </w:r>
+      <w:r>
+        <w:t>tinysec[46]</w:t>
+      </w:r>
+      <w:r>
+        <w:t>和</w:t>
+      </w:r>
+      <w:r>
+        <w:t>Public Key Infrastructure</w:t>
+      </w:r>
+      <w:r>
+        <w:rPr>
+          <w:rFonts w:hint="eastAsia"/>
+        </w:rPr>
+        <w:t>（</w:t>
+      </w:r>
+      <w:r>
+        <w:rPr>
+          <w:rFonts w:hint="eastAsia"/>
+        </w:rPr>
+        <w:t>PKI</w:t>
+      </w:r>
+      <w:r>
+        <w:rPr>
+          <w:rFonts w:hint="eastAsia"/>
+        </w:rPr>
+        <w:t>）</w:t>
+      </w:r>
+      <w:r>
+        <w:t>[47]</w:t>
+      </w:r>
+      <w:r>
+        <w:t>进行对比</w:t>
+      </w:r>
+      <w:r>
+        <w:rPr>
+          <w:rFonts w:hint="eastAsia"/>
+        </w:rPr>
+        <w:t>。图</w:t>
+      </w:r>
+      <w:r>
+        <w:rPr>
+          <w:rFonts w:hint="eastAsia"/>
+        </w:rPr>
+        <w:t>2</w:t>
+      </w:r>
+      <w:r>
+        <w:rPr>
+          <w:rFonts w:hint="eastAsia"/>
+        </w:rPr>
+        <w:t>描述了给定一定车辆下的吞吐量</w:t>
+      </w:r>
+      <w:r>
+        <w:rPr>
+          <w:rFonts w:hint="eastAsia"/>
+        </w:rPr>
+        <w:t>（</w:t>
+      </w:r>
+      <w:r>
+        <w:rPr>
+          <w:rFonts w:hint="eastAsia"/>
+        </w:rPr>
+        <w:t>bis</w:t>
+      </w:r>
+      <w:r>
+        <w:t>/s</w:t>
+      </w:r>
+      <w:r>
+        <w:rPr>
+          <w:rFonts w:hint="eastAsia"/>
+        </w:rPr>
+        <w:t>）。可以很清楚的看出，提出的算法比其他算法有更好的吞吐率表现。但是，当车数量超过</w:t>
+      </w:r>
+      <w:r>
+        <w:rPr>
+          <w:rFonts w:hint="eastAsia"/>
+        </w:rPr>
+        <w:t>170</w:t>
+      </w:r>
+      <w:r>
+        <w:rPr>
+          <w:rFonts w:hint="eastAsia"/>
+        </w:rPr>
+        <w:t>时，吞吐量开始下降。这是因为使用了过多的加密算法。</w:t>
+      </w:r>
+    </w:p>
+    <w:p>
+      <w:pPr>
+        <w:rPr>
+          <w:rFonts w:hint="eastAsia"/>
+        </w:rPr>
+      </w:pPr>
+      <w:r>
+        <w:rPr>
+          <w:noProof/>
+        </w:rPr>
+        <w:drawing>
+          <wp:inline distT="0" distB="0" distL="0" distR="0" wp14:anchorId="4B2D9B57" wp14:editId="47B1BBB7">
+            <wp:extent cx="2501900" cy="1590675"/>
+            <wp:effectExtent l="0" t="0" r="0" b="9525"/>
+            <wp:docPr id="2" name="图片 2"/>
+            <wp:cNvGraphicFramePr>
+              <a:graphicFrameLocks xmlns:a="http://schemas.openxmlformats.org/drawingml/2006/main" noChangeAspect="1"/>
+            </wp:cNvGraphicFramePr>
+            <a:graphic xmlns:a="http://schemas.openxmlformats.org/drawingml/2006/main">
+              <a:graphicData uri="http://schemas.openxmlformats.org/drawingml/2006/picture">
+                <pic:pic xmlns:pic="http://schemas.openxmlformats.org/drawingml/2006/picture">
+                  <pic:nvPicPr>
+                    <pic:cNvPr id="1" name=""/>
+                    <pic:cNvPicPr/>
+                  </pic:nvPicPr>
+                  <pic:blipFill>
+                    <a:blip r:embed="rId9"/>
+                    <a:stretch>
+                      <a:fillRect/>
+                    </a:stretch>
+                  </pic:blipFill>
+                  <pic:spPr>
+                    <a:xfrm>
+                      <a:off x="0" y="0"/>
+                      <a:ext cx="2501900" cy="1590675"/>
+                    </a:xfrm>
+                    <a:prstGeom prst="rect">
+                      <a:avLst/>
+                    </a:prstGeom>
+                  </pic:spPr>
+                </pic:pic>
+              </a:graphicData>
+            </a:graphic>
+          </wp:inline>
+        </w:drawing>
+      </w:r>
+    </w:p>
+    <w:p>
+      <w:r>
+        <w:rPr>
+          <w:rFonts w:hint="eastAsia"/>
+        </w:rPr>
+        <w:t>图</w:t>
+      </w:r>
+      <w:r>
+        <w:rPr>
+          <w:rFonts w:hint="eastAsia"/>
+        </w:rPr>
+        <w:t>2</w:t>
+      </w:r>
+      <w:r>
+        <w:rPr>
+          <w:rFonts w:hint="eastAsia"/>
+        </w:rPr>
+        <w:t>：算法性能：在节点以</w:t>
+      </w:r>
+      <w:r>
+        <w:rPr>
+          <w:rFonts w:hint="eastAsia"/>
+        </w:rPr>
+        <w:t>100km</w:t>
+      </w:r>
+      <w:r>
+        <w:t>/</w:t>
+      </w:r>
+      <w:r>
+        <w:t>小时运动时所产生的服务吞吐量对比</w:t>
+      </w:r>
+    </w:p>
+    <w:p>
+      <w:pPr>
+        <w:pStyle w:val="1"/>
+        <w:numPr>
+          <w:ilvl w:val="0"/>
+          <w:numId w:val="6"/>
+        </w:numPr>
+      </w:pPr>
+      <w:r>
+        <w:rPr>
+          <w:rFonts w:hint="eastAsia"/>
+        </w:rPr>
+        <w:t>总结</w:t>
+      </w:r>
+    </w:p>
+    <w:p>
+      <w:pPr>
+        <w:ind w:firstLineChars="200" w:firstLine="420"/>
+      </w:pPr>
+      <w:r>
+        <w:t>在本文中</w:t>
+      </w:r>
+      <w:r>
+        <w:rPr>
+          <w:rFonts w:hint="eastAsia"/>
+        </w:rPr>
+        <w:t>，</w:t>
+      </w:r>
+      <w:r>
+        <w:t>我们提供了一个</w:t>
+      </w:r>
+      <w:r>
+        <w:t>关于应用于</w:t>
+      </w:r>
+      <w:r>
+        <w:t>ITS</w:t>
+      </w:r>
+      <w:r>
+        <w:t>的</w:t>
+      </w:r>
+      <w:r>
+        <w:t>WSNs</w:t>
+      </w:r>
+      <w:r>
+        <w:t>可能性</w:t>
+      </w:r>
+      <w:r>
+        <w:t>的概况</w:t>
+      </w:r>
+      <w:r>
+        <w:rPr>
+          <w:rFonts w:hint="eastAsia"/>
+        </w:rPr>
+        <w:t>。</w:t>
+      </w:r>
+      <w:r>
+        <w:t>我们讨论了会影响结构设计的因素</w:t>
+      </w:r>
+      <w:r>
+        <w:rPr>
+          <w:rFonts w:hint="eastAsia"/>
+        </w:rPr>
+        <w:t>，并且展现了这些因素在什么情况下的</w:t>
+      </w:r>
+      <w:r>
+        <w:rPr>
+          <w:rFonts w:hint="eastAsia"/>
+        </w:rPr>
+        <w:t>ITS</w:t>
+      </w:r>
+      <w:r>
+        <w:rPr>
+          <w:rFonts w:hint="eastAsia"/>
+        </w:rPr>
+        <w:t>中会被减弱或者简化。同时我们也列举了一些对基于</w:t>
+      </w:r>
+      <w:r>
+        <w:rPr>
+          <w:rFonts w:hint="eastAsia"/>
+        </w:rPr>
+        <w:t>WSN</w:t>
+      </w:r>
+      <w:r>
+        <w:rPr>
+          <w:rFonts w:hint="eastAsia"/>
+        </w:rPr>
+        <w:t>的</w:t>
+      </w:r>
+      <w:r>
+        <w:rPr>
+          <w:rFonts w:hint="eastAsia"/>
+        </w:rPr>
+        <w:t>ITS</w:t>
+      </w:r>
+      <w:r>
+        <w:rPr>
+          <w:rFonts w:hint="eastAsia"/>
+        </w:rPr>
+        <w:t>有效的研究成果。通过吧这些结构分成单层和多层我们可以看到，不同结构的不同的优缺点。通过这个研究我们的到的主要结论是多层结构会比单层结构由更好的效果，因为它可以减弱</w:t>
+      </w:r>
+      <w:r>
+        <w:rPr>
+          <w:rFonts w:hint="eastAsia"/>
+        </w:rPr>
+        <w:t>WSN</w:t>
+      </w:r>
+      <w:r>
+        <w:rPr>
+          <w:rFonts w:hint="eastAsia"/>
+        </w:rPr>
+        <w:t>中的一些限制，比如电能和计算复杂度，通过将不同层和不同技术合并。</w:t>
+      </w:r>
+    </w:p>
+    <w:p>
+      <w:pPr>
+        <w:ind w:firstLineChars="200" w:firstLine="420"/>
+      </w:pPr>
+      <w:r>
+        <w:t>我们将继续研究基于</w:t>
+      </w:r>
+      <w:r>
+        <w:t>WSN</w:t>
+      </w:r>
+      <w:r>
+        <w:t>的</w:t>
+      </w:r>
+      <w:r>
+        <w:t>ITS</w:t>
+      </w:r>
+      <w:r>
+        <w:t>系统的安全措施</w:t>
+      </w:r>
+      <w:r>
+        <w:rPr>
+          <w:rFonts w:hint="eastAsia"/>
+        </w:rPr>
+        <w:t>。</w:t>
+      </w:r>
+      <w:r>
+        <w:t>安全在</w:t>
+      </w:r>
+      <w:r>
+        <w:t>ITS</w:t>
+      </w:r>
+      <w:r>
+        <w:t>系统中非常重要</w:t>
+      </w:r>
+      <w:r>
+        <w:rPr>
+          <w:rFonts w:hint="eastAsia"/>
+        </w:rPr>
+        <w:t>，</w:t>
+      </w:r>
+      <w:r>
+        <w:t>因为一个或一些节点失效将导致</w:t>
+      </w:r>
+      <w:r>
+        <w:t>WSN</w:t>
+      </w:r>
+      <w:r>
+        <w:t>给司机提供错误的道路信息</w:t>
+      </w:r>
+      <w:r>
+        <w:rPr>
+          <w:rFonts w:hint="eastAsia"/>
+        </w:rPr>
+        <w:t>。</w:t>
+      </w:r>
+      <w:r>
+        <w:t>这可能会被入侵者利用</w:t>
+      </w:r>
+      <w:r>
+        <w:rPr>
+          <w:rFonts w:hint="eastAsia"/>
+        </w:rPr>
+        <w:t>，</w:t>
+      </w:r>
+      <w:r>
+        <w:t>让车辆远离一个特定的区域</w:t>
+      </w:r>
+      <w:r>
+        <w:rPr>
+          <w:rFonts w:hint="eastAsia"/>
+        </w:rPr>
+        <w:t>，</w:t>
+      </w:r>
+      <w:r>
+        <w:t>比如抢劫银行等等</w:t>
+      </w:r>
+      <w:r>
+        <w:rPr>
+          <w:rFonts w:hint="eastAsia"/>
+        </w:rPr>
+        <w:t>。</w:t>
+      </w:r>
+      <w:r>
+        <w:t>这意味着安全应该在</w:t>
+      </w:r>
+      <w:r>
+        <w:t>ITS</w:t>
+      </w:r>
+      <w:r>
+        <w:t>的设计中被非常认真地对待</w:t>
+      </w:r>
+      <w:r>
+        <w:rPr>
+          <w:rFonts w:hint="eastAsia"/>
+        </w:rPr>
+        <w:t>。</w:t>
+      </w:r>
+    </w:p>
+    <w:p>
+      <w:r>
+        <w:lastRenderedPageBreak/>
+        <w:t>参考文献</w:t>
+      </w:r>
+      <w:r>
+        <w:rPr>
+          <w:rFonts w:hint="eastAsia"/>
+        </w:rPr>
+        <w:t>：</w:t>
+      </w:r>
+    </w:p>
+    <w:p>
+      <w:pPr>
+        <w:rPr>
+          <w:rFonts w:hint="eastAsia"/>
+        </w:rPr>
+      </w:pPr>
+      <w:r>
+        <w:rPr>
+          <w:rFonts w:ascii="TimesNewRoman" w:hAnsi="TimesNewRoman"/>
+          <w:color w:val="000000"/>
+          <w:sz w:val="16"/>
+          <w:szCs w:val="16"/>
+        </w:rPr>
+        <w:t>[1] J. Yick, B. Mukherjee, and D. Ghosal, “Wireless Sensor Network</w:t>
+      </w:r>
       <w:bookmarkStart w:id="0" w:name="_GoBack"/>
       <w:bookmarkEnd w:id="0"/>
+      <w:r>
+        <w:rPr>
+          <w:rFonts w:ascii="TimesNewRoman" w:hAnsi="TimesNewRoman"/>
+          <w:color w:val="000000"/>
+          <w:sz w:val="16"/>
+          <w:szCs w:val="16"/>
+        </w:rPr>
+        <w:br/>
+        <w:t>Survey”, Computer Networks: The International Journal of Computer</w:t>
+      </w:r>
+      <w:r>
+        <w:rPr>
+          <w:rFonts w:ascii="TimesNewRoman" w:hAnsi="TimesNewRoman"/>
+          <w:color w:val="000000"/>
+          <w:sz w:val="16"/>
+          <w:szCs w:val="16"/>
+        </w:rPr>
+        <w:br/>
+        <w:t>and Telecommunications Networking, vol. 52, no. 12, pp.: 2292-2330,</w:t>
+      </w:r>
+      <w:r>
+        <w:rPr>
+          <w:rFonts w:ascii="TimesNewRoman" w:hAnsi="TimesNewRoman"/>
+          <w:color w:val="000000"/>
+          <w:sz w:val="16"/>
+          <w:szCs w:val="16"/>
+        </w:rPr>
+        <w:br/>
+        <w:t>Aug. 2008.</w:t>
+      </w:r>
+      <w:r>
+        <w:rPr>
+          <w:rFonts w:ascii="TimesNewRoman" w:hAnsi="TimesNewRoman"/>
+          <w:color w:val="000000"/>
+          <w:sz w:val="16"/>
+          <w:szCs w:val="16"/>
+        </w:rPr>
+        <w:br/>
+        <w:t>[2] I.F. Akyildiz, W. Su, Y. Sankarasubramaniam, and E. Cayirci, “A</w:t>
+      </w:r>
+      <w:r>
+        <w:rPr>
+          <w:rFonts w:ascii="TimesNewRoman" w:hAnsi="TimesNewRoman"/>
+          <w:color w:val="000000"/>
+          <w:sz w:val="16"/>
+          <w:szCs w:val="16"/>
+        </w:rPr>
+        <w:br/>
+        <w:t>Survey on Sensor Networks”, IEEE Communications Magazine, vol. 40,</w:t>
+      </w:r>
+      <w:r>
+        <w:rPr>
+          <w:rFonts w:ascii="TimesNewRoman" w:hAnsi="TimesNewRoman"/>
+          <w:color w:val="000000"/>
+          <w:sz w:val="16"/>
+          <w:szCs w:val="16"/>
+        </w:rPr>
+        <w:br/>
+        <w:t>no. 8, pp. 104–112, 2002.</w:t>
+      </w:r>
+      <w:r>
+        <w:rPr>
+          <w:rFonts w:ascii="TimesNewRoman" w:hAnsi="TimesNewRoman"/>
+          <w:color w:val="000000"/>
+          <w:sz w:val="16"/>
+          <w:szCs w:val="16"/>
+        </w:rPr>
+        <w:br/>
+        <w:t>[3] H. Benouar, “Deploying the ITS Infrastructure in California”,</w:t>
+      </w:r>
+      <w:r>
+        <w:rPr>
+          <w:rFonts w:ascii="TimesNewRoman" w:hAnsi="TimesNewRoman"/>
+          <w:color w:val="000000"/>
+          <w:sz w:val="16"/>
+          <w:szCs w:val="16"/>
+        </w:rPr>
+        <w:br/>
+        <w:t>Proceedings of IEEE Conference on Intelligent Transportation Systems,</w:t>
+      </w:r>
+      <w:r>
+        <w:rPr>
+          <w:rFonts w:ascii="TimesNewRoman" w:hAnsi="TimesNewRoman"/>
+          <w:color w:val="000000"/>
+          <w:sz w:val="16"/>
+          <w:szCs w:val="16"/>
+        </w:rPr>
+        <w:br/>
+        <w:t>pp.: 1012-1017, Aug. 2001.</w:t>
+      </w:r>
+      <w:r>
+        <w:rPr>
+          <w:rFonts w:ascii="TimesNewRoman" w:hAnsi="TimesNewRoman"/>
+          <w:color w:val="000000"/>
+          <w:sz w:val="16"/>
+          <w:szCs w:val="16"/>
+        </w:rPr>
+        <w:br/>
+        <w:t>[4] Intelligent Transportation Systems Society of Canada:</w:t>
+      </w:r>
+      <w:r>
+        <w:rPr>
+          <w:rFonts w:ascii="TimesNewRoman" w:hAnsi="TimesNewRoman"/>
+          <w:color w:val="000000"/>
+          <w:sz w:val="16"/>
+          <w:szCs w:val="16"/>
+        </w:rPr>
+        <w:br/>
+        <w:t>http://www.itscanada.ca, last accessed on Aug. 20</w:t>
+      </w:r>
+      <w:r>
+        <w:rPr>
+          <w:rFonts w:ascii="TimesNewRoman" w:hAnsi="TimesNewRoman"/>
+          <w:color w:val="000000"/>
+          <w:sz w:val="10"/>
+          <w:szCs w:val="10"/>
+        </w:rPr>
+        <w:t>th</w:t>
+      </w:r>
+      <w:r>
+        <w:rPr>
+          <w:rFonts w:ascii="TimesNewRoman" w:hAnsi="TimesNewRoman"/>
+          <w:color w:val="000000"/>
+          <w:sz w:val="16"/>
+          <w:szCs w:val="16"/>
+        </w:rPr>
+        <w:t>, 2009</w:t>
+      </w:r>
+      <w:r>
+        <w:rPr>
+          <w:rFonts w:ascii="TimesNewRoman" w:hAnsi="TimesNewRoman"/>
+          <w:color w:val="000000"/>
+          <w:sz w:val="16"/>
+          <w:szCs w:val="16"/>
+        </w:rPr>
+        <w:br/>
+        <w:t>[5] Research and Innovative Technology Administration (RITA), Intelligent</w:t>
+      </w:r>
+      <w:r>
+        <w:rPr>
+          <w:rFonts w:ascii="TimesNewRoman" w:hAnsi="TimesNewRoman"/>
+          <w:color w:val="000000"/>
+          <w:sz w:val="16"/>
+          <w:szCs w:val="16"/>
+        </w:rPr>
+        <w:br/>
+        <w:t>Transportation Systems: www.its.dot.gov, last accessed on Aug. 20</w:t>
+      </w:r>
+      <w:r>
+        <w:rPr>
+          <w:rFonts w:ascii="TimesNewRoman" w:hAnsi="TimesNewRoman"/>
+          <w:color w:val="000000"/>
+          <w:sz w:val="10"/>
+          <w:szCs w:val="10"/>
+        </w:rPr>
+        <w:t>th</w:t>
+      </w:r>
+      <w:r>
+        <w:rPr>
+          <w:rFonts w:ascii="TimesNewRoman" w:hAnsi="TimesNewRoman"/>
+          <w:color w:val="000000"/>
+          <w:sz w:val="16"/>
+          <w:szCs w:val="16"/>
+        </w:rPr>
+        <w:t>,</w:t>
+      </w:r>
+      <w:r>
+        <w:rPr>
+          <w:rFonts w:ascii="TimesNewRoman" w:hAnsi="TimesNewRoman"/>
+          <w:color w:val="000000"/>
+          <w:sz w:val="16"/>
+          <w:szCs w:val="16"/>
+        </w:rPr>
+        <w:br/>
+        <w:t>2009</w:t>
+      </w:r>
+      <w:r>
+        <w:rPr>
+          <w:rFonts w:ascii="TimesNewRoman" w:hAnsi="TimesNewRoman"/>
+          <w:color w:val="000000"/>
+          <w:sz w:val="16"/>
+          <w:szCs w:val="16"/>
+        </w:rPr>
+        <w:br/>
+        <w:t>[6] ERTICO – ITS Europe: www.ertico.com, last accessed on Aug. 20</w:t>
+      </w:r>
+      <w:r>
+        <w:rPr>
+          <w:rFonts w:ascii="TimesNewRoman" w:hAnsi="TimesNewRoman"/>
+          <w:color w:val="000000"/>
+          <w:sz w:val="10"/>
+          <w:szCs w:val="10"/>
+        </w:rPr>
+        <w:t>th</w:t>
+      </w:r>
+      <w:r>
+        <w:rPr>
+          <w:rFonts w:ascii="TimesNewRoman" w:hAnsi="TimesNewRoman"/>
+          <w:color w:val="000000"/>
+          <w:sz w:val="16"/>
+          <w:szCs w:val="16"/>
+        </w:rPr>
+        <w:t>,</w:t>
+      </w:r>
+      <w:r>
+        <w:rPr>
+          <w:rFonts w:ascii="TimesNewRoman" w:hAnsi="TimesNewRoman"/>
+          <w:color w:val="000000"/>
+          <w:sz w:val="16"/>
+          <w:szCs w:val="16"/>
+        </w:rPr>
+        <w:br/>
+        <w:t>2009</w:t>
+      </w:r>
+      <w:r>
+        <w:rPr>
+          <w:rFonts w:ascii="TimesNewRoman" w:hAnsi="TimesNewRoman"/>
+          <w:color w:val="000000"/>
+          <w:sz w:val="16"/>
+          <w:szCs w:val="16"/>
+        </w:rPr>
+        <w:br/>
+        <w:t>[7] Ministry of Land, Infrastructure, Transport and Tourism in Japan:</w:t>
+      </w:r>
+      <w:r>
+        <w:rPr>
+          <w:rFonts w:ascii="TimesNewRoman" w:hAnsi="TimesNewRoman"/>
+          <w:color w:val="000000"/>
+          <w:sz w:val="16"/>
+          <w:szCs w:val="16"/>
+        </w:rPr>
+        <w:br/>
+        <w:t>www.mlit.go.jp/index_e.html, last accessed on Aug. 20</w:t>
+      </w:r>
+      <w:r>
+        <w:rPr>
+          <w:rFonts w:ascii="TimesNewRoman" w:hAnsi="TimesNewRoman"/>
+          <w:color w:val="000000"/>
+          <w:sz w:val="10"/>
+          <w:szCs w:val="10"/>
+        </w:rPr>
+        <w:t>th</w:t>
+      </w:r>
+      <w:r>
+        <w:rPr>
+          <w:rFonts w:ascii="TimesNewRoman" w:hAnsi="TimesNewRoman"/>
+          <w:color w:val="000000"/>
+          <w:sz w:val="16"/>
+          <w:szCs w:val="16"/>
+        </w:rPr>
+        <w:t>, 2009</w:t>
+      </w:r>
+      <w:r>
+        <w:rPr>
+          <w:rFonts w:ascii="TimesNewRoman" w:hAnsi="TimesNewRoman"/>
+          <w:color w:val="000000"/>
+          <w:sz w:val="16"/>
+          <w:szCs w:val="16"/>
+        </w:rPr>
+        <w:br/>
+        <w:t>[8] Intelligent Transportation Systems in Australia: www.itsaustralia.com.au, last accessed on Aug. 20</w:t>
+      </w:r>
+      <w:r>
+        <w:rPr>
+          <w:rFonts w:ascii="TimesNewRoman" w:hAnsi="TimesNewRoman"/>
+          <w:color w:val="000000"/>
+          <w:sz w:val="10"/>
+          <w:szCs w:val="10"/>
+        </w:rPr>
+        <w:t>th</w:t>
+      </w:r>
+      <w:r>
+        <w:rPr>
+          <w:rFonts w:ascii="TimesNewRoman" w:hAnsi="TimesNewRoman"/>
+          <w:color w:val="000000"/>
+          <w:sz w:val="16"/>
+          <w:szCs w:val="16"/>
+        </w:rPr>
+        <w:t>, 2009</w:t>
+      </w:r>
+      <w:r>
+        <w:rPr>
+          <w:rFonts w:ascii="TimesNewRoman" w:hAnsi="TimesNewRoman"/>
+          <w:color w:val="000000"/>
+          <w:sz w:val="16"/>
+          <w:szCs w:val="16"/>
+        </w:rPr>
+        <w:br/>
+        <w:t>[9] O. Berder, P. Quemerais, O. Sentieys, J. Astier, T.D. Nguyen, J.</w:t>
+      </w:r>
+      <w:r>
+        <w:rPr>
+          <w:rFonts w:ascii="TimesNewRoman" w:hAnsi="TimesNewRoman"/>
+          <w:color w:val="000000"/>
+          <w:sz w:val="16"/>
+          <w:szCs w:val="16"/>
+        </w:rPr>
+        <w:br/>
+        <w:t>Menard, G. Le Mestre, Y. Le Roux, Y. Kokar, G. Zaharia, R. Benzerga,</w:t>
+      </w:r>
+      <w:r>
+        <w:rPr>
+          <w:rFonts w:ascii="TimesNewRoman" w:hAnsi="TimesNewRoman"/>
+          <w:color w:val="000000"/>
+          <w:sz w:val="16"/>
+          <w:szCs w:val="16"/>
+        </w:rPr>
+        <w:br/>
+        <w:t>X. Castel, M. Himdi, G. El Zein, S. Jegou, P. Cosquer, and M. Bernard,</w:t>
+      </w:r>
+      <w:r>
+        <w:rPr>
+          <w:rFonts w:ascii="TimesNewRoman" w:hAnsi="TimesNewRoman"/>
+          <w:color w:val="000000"/>
+          <w:sz w:val="16"/>
+          <w:szCs w:val="16"/>
+        </w:rPr>
+        <w:br/>
+        <w:t>“Cooperative communications between vehicles and intelligent road</w:t>
+      </w:r>
+      <w:r>
+        <w:rPr>
+          <w:rFonts w:ascii="TimesNewRoman" w:hAnsi="TimesNewRoman"/>
+          <w:color w:val="000000"/>
+          <w:sz w:val="16"/>
+          <w:szCs w:val="16"/>
+        </w:rPr>
+        <w:br/>
+        <w:t>signs”, Proceedings of the 8th International Conference on ITS</w:t>
+      </w:r>
+      <w:r>
+        <w:rPr>
+          <w:rFonts w:ascii="TimesNewRoman" w:hAnsi="TimesNewRoman"/>
+          <w:color w:val="000000"/>
+          <w:sz w:val="16"/>
+          <w:szCs w:val="16"/>
+        </w:rPr>
+        <w:br/>
+      </w:r>
+      <w:r>
+        <w:rPr>
+          <w:rFonts w:ascii="TimesNewRoman" w:hAnsi="TimesNewRoman"/>
+          <w:color w:val="000000"/>
+          <w:sz w:val="16"/>
+          <w:szCs w:val="16"/>
+        </w:rPr>
+        <w:lastRenderedPageBreak/>
+        <w:t>Telecommunications (ITST’08), Thailand, vol. 1, pp. 121-126, Oct.</w:t>
+      </w:r>
+      <w:r>
+        <w:rPr>
+          <w:rFonts w:ascii="TimesNewRoman" w:hAnsi="TimesNewRoman"/>
+          <w:color w:val="000000"/>
+          <w:sz w:val="16"/>
+          <w:szCs w:val="16"/>
+        </w:rPr>
+        <w:br/>
+        <w:t>2008.</w:t>
+      </w:r>
+      <w:r>
+        <w:rPr>
+          <w:rFonts w:ascii="TimesNewRoman" w:hAnsi="TimesNewRoman"/>
+          <w:color w:val="000000"/>
+          <w:sz w:val="16"/>
+          <w:szCs w:val="16"/>
+        </w:rPr>
+        <w:br/>
+        <w:t>[10] SAFESPOT Integrated Project: www.safespot-eu.org, last accessed on</w:t>
+      </w:r>
+      <w:r>
+        <w:rPr>
+          <w:rFonts w:ascii="TimesNewRoman" w:hAnsi="TimesNewRoman"/>
+          <w:color w:val="000000"/>
+          <w:sz w:val="16"/>
+          <w:szCs w:val="16"/>
+        </w:rPr>
+        <w:br/>
+        <w:t>Aug. 20</w:t>
+      </w:r>
+      <w:r>
+        <w:rPr>
+          <w:rFonts w:ascii="TimesNewRoman" w:hAnsi="TimesNewRoman"/>
+          <w:color w:val="000000"/>
+          <w:sz w:val="10"/>
+          <w:szCs w:val="10"/>
+        </w:rPr>
+        <w:t>th</w:t>
+      </w:r>
+      <w:r>
+        <w:rPr>
+          <w:rFonts w:ascii="TimesNewRoman" w:hAnsi="TimesNewRoman"/>
+          <w:color w:val="000000"/>
+          <w:sz w:val="16"/>
+          <w:szCs w:val="16"/>
+        </w:rPr>
+        <w:t>, 2009</w:t>
+      </w:r>
+      <w:r>
+        <w:rPr>
+          <w:rFonts w:ascii="TimesNewRoman" w:hAnsi="TimesNewRoman"/>
+          <w:color w:val="000000"/>
+          <w:sz w:val="16"/>
+          <w:szCs w:val="16"/>
+        </w:rPr>
+        <w:br/>
+        <w:t>[11] R. Brignolo, “The SAFESPOT Integrated Project - Co-operative</w:t>
+      </w:r>
+      <w:r>
+        <w:rPr>
+          <w:rFonts w:ascii="TimesNewRoman" w:hAnsi="TimesNewRoman"/>
+          <w:color w:val="000000"/>
+          <w:sz w:val="16"/>
+          <w:szCs w:val="16"/>
+        </w:rPr>
+        <w:br/>
+        <w:t>Systems for Road Safety”, TRA Conference Goteborg, Jun. 2006.</w:t>
+      </w:r>
+      <w:r>
+        <w:rPr>
+          <w:rFonts w:ascii="TimesNewRoman" w:hAnsi="TimesNewRoman"/>
+          <w:color w:val="000000"/>
+          <w:sz w:val="16"/>
+          <w:szCs w:val="16"/>
+        </w:rPr>
+        <w:br/>
+        <w:t>[12] PATH project: www.path.berkeley.edu, last accessed on Aug. 20</w:t>
+      </w:r>
+      <w:r>
+        <w:rPr>
+          <w:rFonts w:ascii="TimesNewRoman" w:hAnsi="TimesNewRoman"/>
+          <w:color w:val="000000"/>
+          <w:sz w:val="10"/>
+          <w:szCs w:val="10"/>
+        </w:rPr>
+        <w:t>th</w:t>
+      </w:r>
+      <w:r>
+        <w:rPr>
+          <w:rFonts w:ascii="TimesNewRoman" w:hAnsi="TimesNewRoman"/>
+          <w:color w:val="000000"/>
+          <w:sz w:val="16"/>
+          <w:szCs w:val="16"/>
+        </w:rPr>
+        <w:t>, 2009</w:t>
+      </w:r>
+      <w:r>
+        <w:rPr>
+          <w:rFonts w:ascii="TimesNewRoman" w:hAnsi="TimesNewRoman"/>
+          <w:color w:val="000000"/>
+          <w:sz w:val="16"/>
+          <w:szCs w:val="16"/>
+        </w:rPr>
+        <w:br/>
+        <w:t>[13] FleetNet project: www.et2.tu-harburg.de/fleetnet/, last accessed on Aug.</w:t>
+      </w:r>
+      <w:r>
+        <w:rPr>
+          <w:rFonts w:ascii="TimesNewRoman" w:hAnsi="TimesNewRoman"/>
+          <w:color w:val="000000"/>
+          <w:sz w:val="16"/>
+          <w:szCs w:val="16"/>
+        </w:rPr>
+        <w:br/>
+        <w:t>20</w:t>
+      </w:r>
+      <w:r>
+        <w:rPr>
+          <w:rFonts w:ascii="TimesNewRoman" w:hAnsi="TimesNewRoman"/>
+          <w:color w:val="000000"/>
+          <w:sz w:val="10"/>
+          <w:szCs w:val="10"/>
+        </w:rPr>
+        <w:t>th</w:t>
+      </w:r>
+      <w:r>
+        <w:rPr>
+          <w:rFonts w:ascii="TimesNewRoman" w:hAnsi="TimesNewRoman"/>
+          <w:color w:val="000000"/>
+          <w:sz w:val="16"/>
+          <w:szCs w:val="16"/>
+        </w:rPr>
+        <w:t>, 2009</w:t>
+      </w:r>
+      <w:r>
+        <w:rPr>
+          <w:rFonts w:ascii="TimesNewRoman" w:hAnsi="TimesNewRoman"/>
+          <w:color w:val="000000"/>
+          <w:sz w:val="16"/>
+          <w:szCs w:val="16"/>
+        </w:rPr>
+        <w:br/>
+        <w:t>[14] W. Franz, R. Eberhardt, and T. Luckenbach, “FleetNet – Internet on the</w:t>
+      </w:r>
+      <w:r>
+        <w:rPr>
+          <w:rFonts w:ascii="TimesNewRoman" w:hAnsi="TimesNewRoman"/>
+          <w:color w:val="000000"/>
+          <w:sz w:val="16"/>
+          <w:szCs w:val="16"/>
+        </w:rPr>
+        <w:br/>
+        <w:t>Road”, the Proceedings of the 8th World Congress on Intelligent</w:t>
+      </w:r>
+      <w:r>
+        <w:rPr>
+          <w:rFonts w:ascii="TimesNewRoman" w:hAnsi="TimesNewRoman"/>
+          <w:color w:val="000000"/>
+          <w:sz w:val="16"/>
+          <w:szCs w:val="16"/>
+        </w:rPr>
+        <w:br/>
+        <w:t>Transportation Systems, Sidney, Australia, 2001.</w:t>
+      </w:r>
+      <w:r>
+        <w:rPr>
+          <w:rFonts w:ascii="TimesNewRoman" w:hAnsi="TimesNewRoman"/>
+          <w:color w:val="000000"/>
+          <w:sz w:val="16"/>
+          <w:szCs w:val="16"/>
+        </w:rPr>
+        <w:br/>
+        <w:t>[15] H. Hartenstein, B. Bochow, A. Ebner, M. Lott, M. Radimirsch, D.</w:t>
+      </w:r>
+      <w:r>
+        <w:rPr>
+          <w:rFonts w:ascii="TimesNewRoman" w:hAnsi="TimesNewRoman"/>
+          <w:color w:val="000000"/>
+          <w:sz w:val="16"/>
+          <w:szCs w:val="16"/>
+        </w:rPr>
+        <w:br/>
+        <w:t>Vollmer, “Position-Aware Ad Hoc Wireless Networks for Inter-Vehicle</w:t>
+      </w:r>
+      <w:r>
+        <w:rPr>
+          <w:rFonts w:ascii="TimesNewRoman" w:hAnsi="TimesNewRoman"/>
+          <w:color w:val="000000"/>
+          <w:sz w:val="16"/>
+          <w:szCs w:val="16"/>
+        </w:rPr>
+        <w:br/>
+        <w:t>Communications: The FleetNet Project”, the Proceedings of the ACM</w:t>
+      </w:r>
+      <w:r>
+        <w:rPr>
+          <w:rFonts w:ascii="TimesNewRoman" w:hAnsi="TimesNewRoman"/>
+          <w:color w:val="000000"/>
+          <w:sz w:val="16"/>
+          <w:szCs w:val="16"/>
+        </w:rPr>
+        <w:br/>
+        <w:t>Symposium on Mobile Ad Hoc Networking &amp; Computing (MobiHoc</w:t>
+      </w:r>
+      <w:r>
+        <w:rPr>
+          <w:rFonts w:ascii="TimesNewRoman" w:hAnsi="TimesNewRoman"/>
+          <w:color w:val="000000"/>
+          <w:sz w:val="16"/>
+          <w:szCs w:val="16"/>
+        </w:rPr>
+        <w:br/>
+        <w:t>’01), Long Beach, California, 2001.</w:t>
+      </w:r>
+      <w:r>
+        <w:rPr>
+          <w:rFonts w:ascii="TimesNewRoman" w:hAnsi="TimesNewRoman"/>
+          <w:color w:val="000000"/>
+          <w:sz w:val="16"/>
+          <w:szCs w:val="16"/>
+        </w:rPr>
+        <w:br/>
+        <w:t>[16] CVIS project: www.cvisproject.org, last accessed on Aug. 20</w:t>
+      </w:r>
+      <w:r>
+        <w:rPr>
+          <w:rFonts w:ascii="TimesNewRoman" w:hAnsi="TimesNewRoman"/>
+          <w:color w:val="000000"/>
+          <w:sz w:val="10"/>
+          <w:szCs w:val="10"/>
+        </w:rPr>
+        <w:t>th</w:t>
+      </w:r>
+      <w:r>
+        <w:rPr>
+          <w:rFonts w:ascii="TimesNewRoman" w:hAnsi="TimesNewRoman"/>
+          <w:color w:val="000000"/>
+          <w:sz w:val="16"/>
+          <w:szCs w:val="16"/>
+        </w:rPr>
+        <w:t>, 2009</w:t>
+      </w:r>
+      <w:r>
+        <w:rPr>
+          <w:rFonts w:ascii="TimesNewRoman" w:hAnsi="TimesNewRoman"/>
+          <w:color w:val="000000"/>
+          <w:sz w:val="16"/>
+          <w:szCs w:val="16"/>
+        </w:rPr>
+        <w:br/>
+        <w:t>[17] TRACKSS project: www.trackss.net, last accessed on Aug. 20</w:t>
+      </w:r>
+      <w:r>
+        <w:rPr>
+          <w:rFonts w:ascii="TimesNewRoman" w:hAnsi="TimesNewRoman"/>
+          <w:color w:val="000000"/>
+          <w:sz w:val="10"/>
+          <w:szCs w:val="10"/>
+        </w:rPr>
+        <w:t>th</w:t>
+      </w:r>
+      <w:r>
+        <w:rPr>
+          <w:rFonts w:ascii="TimesNewRoman" w:hAnsi="TimesNewRoman"/>
+          <w:color w:val="000000"/>
+          <w:sz w:val="16"/>
+          <w:szCs w:val="16"/>
+        </w:rPr>
+        <w:t>, 2009</w:t>
+      </w:r>
+      <w:r>
+        <w:rPr>
+          <w:rFonts w:ascii="TimesNewRoman" w:hAnsi="TimesNewRoman"/>
+          <w:color w:val="000000"/>
+          <w:sz w:val="16"/>
+          <w:szCs w:val="16"/>
+        </w:rPr>
+        <w:br/>
+        <w:t>[18] MORYNE project: www.fp6-moryne.org, last accessed on Aug. 20</w:t>
+      </w:r>
+      <w:r>
+        <w:rPr>
+          <w:rFonts w:ascii="TimesNewRoman" w:hAnsi="TimesNewRoman"/>
+          <w:color w:val="000000"/>
+          <w:sz w:val="10"/>
+          <w:szCs w:val="10"/>
+        </w:rPr>
+        <w:t>th</w:t>
+      </w:r>
+      <w:r>
+        <w:rPr>
+          <w:rFonts w:ascii="TimesNewRoman" w:hAnsi="TimesNewRoman"/>
+          <w:color w:val="000000"/>
+          <w:sz w:val="16"/>
+          <w:szCs w:val="16"/>
+        </w:rPr>
+        <w:t>,</w:t>
+      </w:r>
+      <w:r>
+        <w:rPr>
+          <w:rFonts w:ascii="TimesNewRoman" w:hAnsi="TimesNewRoman"/>
+          <w:color w:val="000000"/>
+          <w:sz w:val="16"/>
+          <w:szCs w:val="16"/>
+        </w:rPr>
+        <w:br/>
+        <w:t>2009</w:t>
+      </w:r>
+      <w:r>
+        <w:rPr>
+          <w:rFonts w:ascii="TimesNewRoman" w:hAnsi="TimesNewRoman"/>
+          <w:color w:val="000000"/>
+          <w:sz w:val="16"/>
+          <w:szCs w:val="16"/>
+        </w:rPr>
+        <w:br/>
+        <w:t>[19] ART-Wise framework: www.hurray.isep.ipp.pt/art-wise, last accessed</w:t>
+      </w:r>
+      <w:r>
+        <w:rPr>
+          <w:rFonts w:ascii="TimesNewRoman" w:hAnsi="TimesNewRoman"/>
+          <w:color w:val="000000"/>
+          <w:sz w:val="16"/>
+          <w:szCs w:val="16"/>
+        </w:rPr>
+        <w:br/>
+        <w:t>on Aug. 20</w:t>
+      </w:r>
+      <w:r>
+        <w:rPr>
+          <w:rFonts w:ascii="TimesNewRoman" w:hAnsi="TimesNewRoman"/>
+          <w:color w:val="000000"/>
+          <w:sz w:val="10"/>
+          <w:szCs w:val="10"/>
+        </w:rPr>
+        <w:t>th</w:t>
+      </w:r>
+      <w:r>
+        <w:rPr>
+          <w:rFonts w:ascii="TimesNewRoman" w:hAnsi="TimesNewRoman"/>
+          <w:color w:val="000000"/>
+          <w:sz w:val="16"/>
+          <w:szCs w:val="16"/>
+        </w:rPr>
+        <w:t>, 2009</w:t>
+      </w:r>
+      <w:r>
+        <w:rPr>
+          <w:rFonts w:ascii="TimesNewRoman" w:hAnsi="TimesNewRoman"/>
+          <w:color w:val="000000"/>
+          <w:sz w:val="16"/>
+          <w:szCs w:val="16"/>
+        </w:rPr>
+        <w:br/>
+        <w:t>[20] R. Uzcategui, G. Acosta-Marum, “WAVE: A Tutorial”, IEEE</w:t>
+      </w:r>
+      <w:r>
+        <w:rPr>
+          <w:rFonts w:ascii="TimesNewRoman" w:hAnsi="TimesNewRoman"/>
+          <w:color w:val="000000"/>
+          <w:sz w:val="16"/>
+          <w:szCs w:val="16"/>
+        </w:rPr>
+        <w:br/>
+        <w:t>Communications Magazine, vol. 47, no. 5, pp. 126-133, May 2009.</w:t>
+      </w:r>
+      <w:r>
+        <w:rPr>
+          <w:rFonts w:ascii="TimesNewRoman" w:hAnsi="TimesNewRoman"/>
+          <w:color w:val="000000"/>
+          <w:sz w:val="16"/>
+          <w:szCs w:val="16"/>
+        </w:rPr>
+        <w:br/>
+        <w:t xml:space="preserve">[21] IEEE 1609 Family Standard of Wireless Access in </w:t>
+      </w:r>
+      <w:r>
+        <w:rPr>
+          <w:rFonts w:ascii="TimesNewRoman" w:hAnsi="TimesNewRoman"/>
+          <w:color w:val="000000"/>
+          <w:sz w:val="16"/>
+          <w:szCs w:val="16"/>
+        </w:rPr>
+        <w:lastRenderedPageBreak/>
+        <w:t>Vehicular</w:t>
+      </w:r>
+      <w:r>
+        <w:rPr>
+          <w:rFonts w:ascii="TimesNewRoman" w:hAnsi="TimesNewRoman"/>
+          <w:color w:val="000000"/>
+          <w:sz w:val="16"/>
+          <w:szCs w:val="16"/>
+        </w:rPr>
+        <w:br/>
+        <w:t>Environments (WAVE)</w:t>
+      </w:r>
+      <w:r>
+        <w:rPr>
+          <w:rFonts w:ascii="TimesNewRoman" w:hAnsi="TimesNewRoman"/>
+          <w:color w:val="000000"/>
+          <w:sz w:val="16"/>
+          <w:szCs w:val="16"/>
+        </w:rPr>
+        <w:br/>
+        <w:t>[22] CALM: www.calm.hu, last accessed on Aug. 20</w:t>
+      </w:r>
+      <w:r>
+        <w:rPr>
+          <w:rFonts w:ascii="TimesNewRoman" w:hAnsi="TimesNewRoman"/>
+          <w:color w:val="000000"/>
+          <w:sz w:val="10"/>
+          <w:szCs w:val="10"/>
+        </w:rPr>
+        <w:t>th</w:t>
+      </w:r>
+      <w:r>
+        <w:rPr>
+          <w:rFonts w:ascii="TimesNewRoman" w:hAnsi="TimesNewRoman"/>
+          <w:color w:val="000000"/>
+          <w:sz w:val="16"/>
+          <w:szCs w:val="16"/>
+        </w:rPr>
+        <w:t>, 2009</w:t>
+      </w:r>
+      <w:r>
+        <w:rPr>
+          <w:rFonts w:ascii="TimesNewRoman" w:hAnsi="TimesNewRoman"/>
+          <w:color w:val="000000"/>
+          <w:sz w:val="16"/>
+          <w:szCs w:val="16"/>
+        </w:rPr>
+        <w:br/>
+        <w:t>[23] ISO/DIS 21210 Intelligent Transport Systems – Communications Access</w:t>
+      </w:r>
+      <w:r>
+        <w:rPr>
+          <w:rFonts w:ascii="TimesNewRoman" w:hAnsi="TimesNewRoman"/>
+          <w:color w:val="000000"/>
+          <w:sz w:val="16"/>
+          <w:szCs w:val="16"/>
+        </w:rPr>
+        <w:br/>
+        <w:t>for Land Mobile (CALM) – Networking Protocols.</w:t>
+      </w:r>
+      <w:r>
+        <w:rPr>
+          <w:rFonts w:ascii="TimesNewRoman" w:hAnsi="TimesNewRoman"/>
+          <w:color w:val="000000"/>
+          <w:sz w:val="16"/>
+          <w:szCs w:val="16"/>
+        </w:rPr>
+        <w:br/>
+        <w:t>[24] M. Tubaishat, P. Zhuang, Q. Qi, and Y. Shang, “Wireless Sensor</w:t>
+      </w:r>
+      <w:r>
+        <w:rPr>
+          <w:rFonts w:ascii="TimesNewRoman" w:hAnsi="TimesNewRoman"/>
+          <w:color w:val="000000"/>
+          <w:sz w:val="16"/>
+          <w:szCs w:val="16"/>
+        </w:rPr>
+        <w:br/>
+        <w:t>Networks in Intelligent transportation Systems”, Wireless</w:t>
+      </w:r>
+      <w:r>
+        <w:rPr>
+          <w:rFonts w:ascii="TimesNewRoman" w:hAnsi="TimesNewRoman"/>
+          <w:color w:val="000000"/>
+          <w:sz w:val="16"/>
+          <w:szCs w:val="16"/>
+        </w:rPr>
+        <w:br/>
+        <w:t>Communications &amp; Mobile Computing, vol. 9, no. 3, pp. 287-302 ,</w:t>
+      </w:r>
+      <w:r>
+        <w:rPr>
+          <w:rFonts w:ascii="TimesNewRoman" w:hAnsi="TimesNewRoman"/>
+          <w:color w:val="000000"/>
+          <w:sz w:val="16"/>
+          <w:szCs w:val="16"/>
+        </w:rPr>
+        <w:br/>
+        <w:t>2009.</w:t>
+      </w:r>
+      <w:r>
+        <w:rPr>
+          <w:rFonts w:ascii="TimesNewRoman" w:hAnsi="TimesNewRoman"/>
+          <w:color w:val="000000"/>
+          <w:sz w:val="16"/>
+          <w:szCs w:val="16"/>
+        </w:rPr>
+        <w:br/>
+        <w:t>[25] S. Biswas, R. Tatchikou, and F. Dion, “Vehicle-to-Vehicle Wireless</w:t>
+      </w:r>
+      <w:r>
+        <w:rPr>
+          <w:rFonts w:ascii="TimesNewRoman" w:hAnsi="TimesNewRoman"/>
+          <w:color w:val="000000"/>
+          <w:sz w:val="16"/>
+          <w:szCs w:val="16"/>
+        </w:rPr>
+        <w:br/>
+        <w:t>Communication Protocols for Enhancing Highway Traffic Safety,”</w:t>
+      </w:r>
+      <w:r>
+        <w:rPr>
+          <w:rFonts w:ascii="TimesNewRoman" w:hAnsi="TimesNewRoman"/>
+          <w:color w:val="000000"/>
+          <w:sz w:val="16"/>
+          <w:szCs w:val="16"/>
+        </w:rPr>
+        <w:br/>
+        <w:t>IEEE Communications Magazine, vol. 44, no. 1, pp. 74–82, Jan. 2006.</w:t>
+      </w:r>
+      <w:r>
+        <w:rPr>
+          <w:rFonts w:ascii="TimesNewRoman" w:hAnsi="TimesNewRoman"/>
+          <w:color w:val="000000"/>
+          <w:sz w:val="16"/>
+          <w:szCs w:val="16"/>
+        </w:rPr>
+        <w:br/>
+        <w:t>[26] P. Keeratiwintakorn, E. Thepnorarat, and A. Russameesawang,</w:t>
+      </w:r>
+      <w:r>
+        <w:rPr>
+          <w:rFonts w:ascii="TimesNewRoman" w:hAnsi="TimesNewRoman"/>
+          <w:color w:val="000000"/>
+          <w:sz w:val="16"/>
+          <w:szCs w:val="16"/>
+        </w:rPr>
+        <w:br/>
+        <w:t>“Ubiquitous Communication for V2V and V2I for Thailand Intelligent</w:t>
+      </w:r>
+      <w:r>
+        <w:rPr>
+          <w:rFonts w:ascii="TimesNewRoman" w:hAnsi="TimesNewRoman"/>
+          <w:color w:val="000000"/>
+          <w:sz w:val="16"/>
+          <w:szCs w:val="16"/>
+        </w:rPr>
+        <w:br/>
+        <w:t>Transportation System”, NTC International Conference, Thailand, Mar.</w:t>
+      </w:r>
+      <w:r>
+        <w:rPr>
+          <w:rFonts w:ascii="TimesNewRoman" w:hAnsi="TimesNewRoman"/>
+          <w:color w:val="000000"/>
+          <w:sz w:val="16"/>
+          <w:szCs w:val="16"/>
+        </w:rPr>
+        <w:br/>
+        <w:t>2009.</w:t>
+      </w:r>
+      <w:r>
+        <w:rPr>
+          <w:rFonts w:ascii="TimesNewRoman" w:hAnsi="TimesNewRoman"/>
+          <w:color w:val="000000"/>
+          <w:sz w:val="16"/>
+          <w:szCs w:val="16"/>
+        </w:rPr>
+        <w:br/>
+        <w:t>[27] A. F. Molisch, F. Tufvesson, J. Karedal, and C. Mecklenbrauker,</w:t>
+      </w:r>
+      <w:r>
+        <w:rPr>
+          <w:rFonts w:ascii="TimesNewRoman" w:hAnsi="TimesNewRoman"/>
+          <w:color w:val="000000"/>
+          <w:sz w:val="16"/>
+          <w:szCs w:val="16"/>
+        </w:rPr>
+        <w:br/>
+        <w:t>"Propagation Aspects of Vehicle-to-Vehicle Communications - An</w:t>
+      </w:r>
+      <w:r>
+        <w:rPr>
+          <w:rFonts w:ascii="TimesNewRoman" w:hAnsi="TimesNewRoman"/>
+          <w:color w:val="000000"/>
+          <w:sz w:val="16"/>
+          <w:szCs w:val="16"/>
+        </w:rPr>
+        <w:br/>
+        <w:t>Overview", IEEE Radio and Wireless Symposium, p. 1-4, 2009.</w:t>
+      </w:r>
+      <w:r>
+        <w:rPr>
+          <w:rFonts w:ascii="TimesNewRoman" w:hAnsi="TimesNewRoman"/>
+          <w:color w:val="000000"/>
+          <w:sz w:val="16"/>
+          <w:szCs w:val="16"/>
+        </w:rPr>
+        <w:br/>
+        <w:t>[28] H. Hartenstein and K. P. Laberteaux, “A Tutorial Survey on Vehicular</w:t>
+      </w:r>
+      <w:r>
+        <w:rPr>
+          <w:rFonts w:ascii="TimesNewRoman" w:hAnsi="TimesNewRoman"/>
+          <w:color w:val="000000"/>
+          <w:sz w:val="16"/>
+          <w:szCs w:val="16"/>
+        </w:rPr>
+        <w:br/>
+        <w:t>Ad Hoc Networks”, IEEE Communications Magazine, vol. 64, no. 6, pp.</w:t>
+      </w:r>
+      <w:r>
+        <w:rPr>
+          <w:rFonts w:ascii="TimesNewRoman" w:hAnsi="TimesNewRoman"/>
+          <w:color w:val="000000"/>
+          <w:sz w:val="16"/>
+          <w:szCs w:val="16"/>
+        </w:rPr>
+        <w:br/>
+        <w:t>164-171, Jun. 2008.</w:t>
+      </w:r>
+      <w:r>
+        <w:rPr>
+          <w:rFonts w:ascii="TimesNewRoman" w:hAnsi="TimesNewRoman"/>
+          <w:color w:val="000000"/>
+          <w:sz w:val="16"/>
+          <w:szCs w:val="16"/>
+        </w:rPr>
+        <w:br/>
+        <w:t>[29] H. Karl and A. Willig, “Protocols and Architectures for Wireless Sensor</w:t>
+      </w:r>
+      <w:r>
+        <w:rPr>
+          <w:rFonts w:ascii="TimesNewRoman" w:hAnsi="TimesNewRoman"/>
+          <w:color w:val="000000"/>
+          <w:sz w:val="16"/>
+          <w:szCs w:val="16"/>
+        </w:rPr>
+        <w:br/>
+        <w:t>Networks”, John Wiley &amp; Sons, Ltd, 2005.</w:t>
+      </w:r>
+      <w:r>
+        <w:rPr>
+          <w:rFonts w:ascii="TimesNewRoman" w:hAnsi="TimesNewRoman"/>
+          <w:color w:val="000000"/>
+          <w:sz w:val="16"/>
+          <w:szCs w:val="16"/>
+        </w:rPr>
+        <w:br/>
+        <w:t>[30] C. Murthy, B. Manoj, “Ad Hoc Wireless Networks – Architectures and</w:t>
+      </w:r>
+      <w:r>
+        <w:rPr>
+          <w:rFonts w:ascii="TimesNewRoman" w:hAnsi="TimesNewRoman"/>
+          <w:color w:val="000000"/>
+          <w:sz w:val="16"/>
+          <w:szCs w:val="16"/>
+        </w:rPr>
+        <w:br/>
+        <w:t>Protocols”, Prentice Hall, pp. 650-655, 2004</w:t>
+      </w:r>
+      <w:r>
+        <w:rPr>
+          <w:rFonts w:ascii="TimesNewRoman" w:hAnsi="TimesNewRoman"/>
+          <w:color w:val="000000"/>
+          <w:sz w:val="16"/>
+          <w:szCs w:val="16"/>
+        </w:rPr>
+        <w:br/>
+        <w:t>[31] T. I. King, W.J. Barnes, H. H. Refai, and J. E. Fagan, “A Wireless</w:t>
+      </w:r>
+      <w:r>
+        <w:rPr>
+          <w:rFonts w:ascii="TimesNewRoman" w:hAnsi="TimesNewRoman"/>
+          <w:color w:val="000000"/>
+          <w:sz w:val="16"/>
+          <w:szCs w:val="16"/>
+        </w:rPr>
+        <w:br/>
+      </w:r>
+      <w:r>
+        <w:rPr>
+          <w:rFonts w:ascii="TimesNewRoman" w:hAnsi="TimesNewRoman"/>
+          <w:color w:val="000000"/>
+          <w:sz w:val="16"/>
+          <w:szCs w:val="16"/>
+        </w:rPr>
+        <w:lastRenderedPageBreak/>
+        <w:t>Sensor Network Architecture for Highway Intersection Collision</w:t>
+      </w:r>
+      <w:r>
+        <w:rPr>
+          <w:rFonts w:ascii="TimesNewRoman" w:hAnsi="TimesNewRoman"/>
+          <w:color w:val="000000"/>
+          <w:sz w:val="16"/>
+          <w:szCs w:val="16"/>
+        </w:rPr>
+        <w:br/>
+        <w:t>Prevention”, Proceedings of the 10</w:t>
+      </w:r>
+      <w:r>
+        <w:rPr>
+          <w:rFonts w:ascii="TimesNewRoman" w:hAnsi="TimesNewRoman"/>
+          <w:color w:val="000000"/>
+          <w:sz w:val="10"/>
+          <w:szCs w:val="10"/>
+        </w:rPr>
+        <w:t xml:space="preserve">th </w:t>
+      </w:r>
+      <w:r>
+        <w:rPr>
+          <w:rFonts w:ascii="TimesNewRoman" w:hAnsi="TimesNewRoman"/>
+          <w:color w:val="000000"/>
+          <w:sz w:val="16"/>
+          <w:szCs w:val="16"/>
+        </w:rPr>
+        <w:t>International IEEE Conference on</w:t>
+      </w:r>
+      <w:r>
+        <w:rPr>
+          <w:rFonts w:ascii="TimesNewRoman" w:hAnsi="TimesNewRoman"/>
+          <w:color w:val="000000"/>
+          <w:sz w:val="16"/>
+          <w:szCs w:val="16"/>
+        </w:rPr>
+        <w:br/>
+        <w:t>Intelligent Transportation Systems (ITSC’07), USA, pp. 178-183, 2007</w:t>
+      </w:r>
+      <w:r>
+        <w:rPr>
+          <w:rFonts w:ascii="TimesNewRoman" w:hAnsi="TimesNewRoman"/>
+          <w:color w:val="000000"/>
+          <w:sz w:val="16"/>
+          <w:szCs w:val="16"/>
+        </w:rPr>
+        <w:br/>
+        <w:t>[32] M. Shuai, K. Xie, X. Ma, and G. Song “An On-Road Wireless Sensor</w:t>
+      </w:r>
+      <w:r>
+        <w:rPr>
+          <w:rFonts w:ascii="TimesNewRoman" w:hAnsi="TimesNewRoman"/>
+          <w:color w:val="000000"/>
+          <w:sz w:val="16"/>
+          <w:szCs w:val="16"/>
+        </w:rPr>
+        <w:br/>
+        <w:t>Network Approach for Urban Traffic State Monitoring”, Proceedings of</w:t>
+      </w:r>
+      <w:r>
+        <w:rPr>
+          <w:rFonts w:ascii="TimesNewRoman" w:hAnsi="TimesNewRoman"/>
+          <w:color w:val="000000"/>
+          <w:sz w:val="16"/>
+          <w:szCs w:val="16"/>
+        </w:rPr>
+        <w:br/>
+        <w:t>the 11th International IEEE Conference on Intelligent Transportation</w:t>
+      </w:r>
+      <w:r>
+        <w:rPr>
+          <w:rFonts w:ascii="TimesNewRoman" w:hAnsi="TimesNewRoman"/>
+          <w:color w:val="000000"/>
+          <w:sz w:val="16"/>
+          <w:szCs w:val="16"/>
+        </w:rPr>
+        <w:br/>
+        <w:t>Systems (ITSC’08), pp. 1195-1200, Oct. 2008</w:t>
+      </w:r>
+      <w:r>
+        <w:rPr>
+          <w:rFonts w:ascii="TimesNewRoman" w:hAnsi="TimesNewRoman"/>
+          <w:color w:val="000000"/>
+          <w:sz w:val="16"/>
+          <w:szCs w:val="16"/>
+        </w:rPr>
+        <w:br/>
+        <w:t>[33] K. Faez and M. Khanjary, “UTOSPF: A Distributed Dynamic Route</w:t>
+      </w:r>
+      <w:r>
+        <w:rPr>
+          <w:rFonts w:ascii="TimesNewRoman" w:hAnsi="TimesNewRoman"/>
+          <w:color w:val="000000"/>
+          <w:sz w:val="16"/>
+          <w:szCs w:val="16"/>
+        </w:rPr>
+        <w:br/>
+        <w:t>Guidance System Based on Wireless Sensor Networks and Open</w:t>
+      </w:r>
+      <w:r>
+        <w:rPr>
+          <w:rFonts w:ascii="TimesNewRoman" w:hAnsi="TimesNewRoman"/>
+          <w:color w:val="000000"/>
+          <w:sz w:val="16"/>
+          <w:szCs w:val="16"/>
+        </w:rPr>
+        <w:br/>
+        <w:t>Shortest Path First Protocol”, IEEE 8th International Symposium on</w:t>
+      </w:r>
+      <w:r>
+        <w:rPr>
+          <w:rFonts w:ascii="TimesNewRoman" w:hAnsi="TimesNewRoman"/>
+          <w:color w:val="000000"/>
+          <w:sz w:val="16"/>
+          <w:szCs w:val="16"/>
+        </w:rPr>
+        <w:br/>
+        <w:t>Wireless Communication Systems (ISWCS '08), pp. 558-562, Oct. 2008</w:t>
+      </w:r>
+      <w:r>
+        <w:rPr>
+          <w:rFonts w:ascii="TimesNewRoman" w:hAnsi="TimesNewRoman"/>
+          <w:color w:val="000000"/>
+          <w:sz w:val="16"/>
+          <w:szCs w:val="16"/>
+        </w:rPr>
+        <w:br/>
+        <w:t>[34] D. Tacconi, I. Carreras, D. Miorandi, A. Casile, F. Chiti, and Romano</w:t>
+      </w:r>
+      <w:r>
+        <w:rPr>
+          <w:rFonts w:ascii="TimesNewRoman" w:hAnsi="TimesNewRoman"/>
+          <w:color w:val="000000"/>
+          <w:sz w:val="16"/>
+          <w:szCs w:val="16"/>
+        </w:rPr>
+        <w:br/>
+        <w:t>Fantacci, “A system Architecture Supporting Mobile Applications in</w:t>
+      </w:r>
+      <w:r>
+        <w:rPr>
+          <w:rFonts w:ascii="TimesNewRoman" w:hAnsi="TimesNewRoman"/>
+          <w:color w:val="000000"/>
+          <w:sz w:val="16"/>
+          <w:szCs w:val="16"/>
+        </w:rPr>
+        <w:br/>
+        <w:t>Disconnected Sensor Networks”, Proceedings of IEEE Global</w:t>
+      </w:r>
+      <w:r>
+        <w:rPr>
+          <w:rFonts w:ascii="TimesNewRoman" w:hAnsi="TimesNewRoman"/>
+          <w:color w:val="000000"/>
+          <w:sz w:val="16"/>
+          <w:szCs w:val="16"/>
+        </w:rPr>
+        <w:br/>
+        <w:t>Telecommunications Conference (GLOBECOM '07), pp. 833-837, Nov.</w:t>
+      </w:r>
+      <w:r>
+        <w:rPr>
+          <w:rFonts w:ascii="TimesNewRoman" w:hAnsi="TimesNewRoman"/>
+          <w:color w:val="000000"/>
+          <w:sz w:val="16"/>
+          <w:szCs w:val="16"/>
+        </w:rPr>
+        <w:br/>
+        <w:t>2007</w:t>
+      </w:r>
+      <w:r>
+        <w:rPr>
+          <w:rFonts w:ascii="TimesNewRoman" w:hAnsi="TimesNewRoman"/>
+          <w:color w:val="000000"/>
+          <w:sz w:val="16"/>
+          <w:szCs w:val="16"/>
+        </w:rPr>
+        <w:br/>
+        <w:t>[35] B. Li, H. Wang, B. Yan, and C. Zhang, “The Research of Applying</w:t>
+      </w:r>
+      <w:r>
+        <w:rPr>
+          <w:rFonts w:ascii="TimesNewRoman" w:hAnsi="TimesNewRoman"/>
+          <w:color w:val="000000"/>
+          <w:sz w:val="16"/>
+          <w:szCs w:val="16"/>
+        </w:rPr>
+        <w:br/>
+        <w:t>Wireless Sensor Networks to Intelligent Transportation System (ITS)</w:t>
+      </w:r>
+      <w:r>
+        <w:rPr>
+          <w:rFonts w:ascii="TimesNewRoman" w:hAnsi="TimesNewRoman"/>
+          <w:color w:val="000000"/>
+          <w:sz w:val="16"/>
+          <w:szCs w:val="16"/>
+        </w:rPr>
+        <w:br/>
+        <w:t>Based on IEEE 802.15.4”, Proceedings of the 6</w:t>
+      </w:r>
+      <w:r>
+        <w:rPr>
+          <w:rFonts w:ascii="TimesNewRoman" w:hAnsi="TimesNewRoman"/>
+          <w:color w:val="000000"/>
+          <w:sz w:val="10"/>
+          <w:szCs w:val="10"/>
+        </w:rPr>
+        <w:t xml:space="preserve">th </w:t>
+      </w:r>
+      <w:r>
+        <w:rPr>
+          <w:rFonts w:ascii="TimesNewRoman" w:hAnsi="TimesNewRoman"/>
+          <w:color w:val="000000"/>
+          <w:sz w:val="16"/>
+          <w:szCs w:val="16"/>
+        </w:rPr>
+        <w:t>International</w:t>
+      </w:r>
+      <w:r>
+        <w:rPr>
+          <w:rFonts w:ascii="TimesNewRoman" w:hAnsi="TimesNewRoman"/>
+          <w:color w:val="000000"/>
+          <w:sz w:val="16"/>
+          <w:szCs w:val="16"/>
+        </w:rPr>
+        <w:br/>
+        <w:t>Conference on ITS</w:t>
+      </w:r>
+      <w:r>
+        <w:rPr>
+          <w:rFonts w:ascii="TimesNewRoman" w:hAnsi="TimesNewRoman"/>
+          <w:b/>
+          <w:bCs/>
+          <w:color w:val="000000"/>
+          <w:sz w:val="16"/>
+          <w:szCs w:val="16"/>
+        </w:rPr>
+        <w:t xml:space="preserve">, </w:t>
+      </w:r>
+      <w:r>
+        <w:rPr>
+          <w:rFonts w:ascii="TimesNewRoman" w:hAnsi="TimesNewRoman"/>
+          <w:color w:val="000000"/>
+          <w:sz w:val="16"/>
+          <w:szCs w:val="16"/>
+        </w:rPr>
+        <w:t>pp. 939-942, Jun. 2006</w:t>
+      </w:r>
+      <w:r>
+        <w:rPr>
+          <w:rFonts w:ascii="TimesNewRoman" w:hAnsi="TimesNewRoman"/>
+          <w:color w:val="000000"/>
+          <w:sz w:val="16"/>
+          <w:szCs w:val="16"/>
+        </w:rPr>
+        <w:br/>
+        <w:t>[36] L. Song and D. Hatzinakos,“Architecture of Wireless Sensor Networks</w:t>
+      </w:r>
+      <w:r>
+        <w:rPr>
+          <w:rFonts w:ascii="TimesNewRoman" w:hAnsi="TimesNewRoman"/>
+          <w:color w:val="000000"/>
+          <w:sz w:val="16"/>
+          <w:szCs w:val="16"/>
+        </w:rPr>
+        <w:br/>
+        <w:t>with Mobile Sinks: Sparsely Deployed Sensors”, IEEE transactions on</w:t>
+      </w:r>
+      <w:r>
+        <w:rPr>
+          <w:rFonts w:ascii="TimesNewRoman" w:hAnsi="TimesNewRoman"/>
+          <w:color w:val="000000"/>
+          <w:sz w:val="16"/>
+          <w:szCs w:val="16"/>
+        </w:rPr>
+        <w:br/>
+        <w:t>Vehicular Technology, vol. 56, no. 4, Part 1, pp. 26-1836, Jul. 2007</w:t>
+      </w:r>
+      <w:r>
+        <w:rPr>
+          <w:rFonts w:ascii="TimesNewRoman" w:hAnsi="TimesNewRoman"/>
+          <w:color w:val="000000"/>
+          <w:sz w:val="16"/>
+          <w:szCs w:val="16"/>
+        </w:rPr>
+        <w:br/>
+        <w:t>[37] L. Song and D. Hatzinakos,“A Cross-Layer Architecture of Wireless</w:t>
+      </w:r>
+      <w:r>
+        <w:rPr>
+          <w:rFonts w:ascii="TimesNewRoman" w:hAnsi="TimesNewRoman"/>
+          <w:color w:val="000000"/>
+          <w:sz w:val="16"/>
+          <w:szCs w:val="16"/>
+        </w:rPr>
+        <w:br/>
+        <w:t xml:space="preserve">Sensor Networks for Target Tracking”, IEEE/ACM </w:t>
+      </w:r>
+      <w:r>
+        <w:rPr>
+          <w:rFonts w:ascii="TimesNewRoman" w:hAnsi="TimesNewRoman"/>
+          <w:color w:val="000000"/>
+          <w:sz w:val="16"/>
+          <w:szCs w:val="16"/>
+        </w:rPr>
+        <w:lastRenderedPageBreak/>
+        <w:t>Transactions on</w:t>
+      </w:r>
+      <w:r>
+        <w:rPr>
+          <w:rFonts w:ascii="TimesNewRoman" w:hAnsi="TimesNewRoman"/>
+          <w:color w:val="000000"/>
+          <w:sz w:val="16"/>
+          <w:szCs w:val="16"/>
+        </w:rPr>
+        <w:br/>
+        <w:t>Networking (TON), vol. 15, no. 1, pp. 145-158, Feb. 2007</w:t>
+      </w:r>
+      <w:r>
+        <w:rPr>
+          <w:rFonts w:ascii="TimesNewRoman" w:hAnsi="TimesNewRoman"/>
+          <w:color w:val="000000"/>
+          <w:sz w:val="16"/>
+          <w:szCs w:val="16"/>
+        </w:rPr>
+        <w:br/>
+        <w:t>[38] Y. Zhang, X. Huang, and L. Cui,“Lightweight Signal Processing in</w:t>
+      </w:r>
+      <w:r>
+        <w:rPr>
+          <w:rFonts w:ascii="TimesNewRoman" w:hAnsi="TimesNewRoman"/>
+          <w:color w:val="000000"/>
+          <w:sz w:val="16"/>
+          <w:szCs w:val="16"/>
+        </w:rPr>
+        <w:br/>
+        <w:t>Sensor Node for Real-Time Traffic Monitoring”, International</w:t>
+      </w:r>
+      <w:r>
+        <w:rPr>
+          <w:rFonts w:ascii="TimesNewRoman" w:hAnsi="TimesNewRoman"/>
+          <w:color w:val="000000"/>
+          <w:sz w:val="16"/>
+          <w:szCs w:val="16"/>
+        </w:rPr>
+        <w:br/>
+        <w:t>Symposium on Communications and Information Technologies</w:t>
+      </w:r>
+      <w:r>
+        <w:rPr>
+          <w:rFonts w:ascii="TimesNewRoman" w:hAnsi="TimesNewRoman"/>
+          <w:color w:val="000000"/>
+          <w:sz w:val="16"/>
+          <w:szCs w:val="16"/>
+        </w:rPr>
+        <w:br/>
+        <w:t>(ISCIT’07), pp.1407-1412, Oct. 2007</w:t>
+      </w:r>
+      <w:r>
+        <w:rPr>
+          <w:rFonts w:ascii="TimesNewRoman" w:hAnsi="TimesNewRoman"/>
+          <w:color w:val="000000"/>
+          <w:sz w:val="16"/>
+          <w:szCs w:val="16"/>
+        </w:rPr>
+        <w:br/>
+        <w:t>[39] K. Xing, M. Ding, X. Cheng, and S. Rotenstreich “Safety Warning</w:t>
+      </w:r>
+      <w:r>
+        <w:rPr>
+          <w:rFonts w:ascii="TimesNewRoman" w:hAnsi="TimesNewRoman"/>
+          <w:color w:val="000000"/>
+          <w:sz w:val="16"/>
+          <w:szCs w:val="16"/>
+        </w:rPr>
+        <w:br/>
+        <w:t>Based on Highway Sensor Networks”, IEEE Wireless Communications</w:t>
+      </w:r>
+      <w:r>
+        <w:rPr>
+          <w:rFonts w:ascii="TimesNewRoman" w:hAnsi="TimesNewRoman"/>
+          <w:color w:val="000000"/>
+          <w:sz w:val="16"/>
+          <w:szCs w:val="16"/>
+        </w:rPr>
+        <w:br/>
+        <w:t>and Networking Conference, vol. 4, pp. 2355-2361, Mar. 2005</w:t>
+      </w:r>
+      <w:r>
+        <w:rPr>
+          <w:rFonts w:ascii="TimesNewRoman" w:hAnsi="TimesNewRoman"/>
+          <w:color w:val="000000"/>
+          <w:sz w:val="16"/>
+          <w:szCs w:val="16"/>
+        </w:rPr>
+        <w:br/>
+        <w:t>[40] B.-J. Chang, B.-J. Huang, and Y.-H. Liang, “Wireless Sensor Networkbased Adaptive Vehicle Navigation in Multihop-Relay WiMAX</w:t>
+      </w:r>
+      <w:r>
+        <w:rPr>
+          <w:rFonts w:ascii="TimesNewRoman" w:hAnsi="TimesNewRoman"/>
+          <w:color w:val="000000"/>
+          <w:sz w:val="16"/>
+          <w:szCs w:val="16"/>
+        </w:rPr>
+        <w:br/>
+        <w:t>Networks” 22nd International Conference on Advanced Information</w:t>
+      </w:r>
+      <w:r>
+        <w:rPr>
+          <w:rFonts w:ascii="TimesNewRoman" w:hAnsi="TimesNewRoman"/>
+          <w:color w:val="000000"/>
+          <w:sz w:val="16"/>
+          <w:szCs w:val="16"/>
+        </w:rPr>
+        <w:br/>
+        <w:t>Networking and Applications, pp. 56-63</w:t>
+      </w:r>
+      <w:r>
+        <w:rPr>
+          <w:rFonts w:ascii="TimesNewRoman" w:hAnsi="TimesNewRoman"/>
+          <w:color w:val="000000"/>
+          <w:sz w:val="16"/>
+          <w:szCs w:val="16"/>
+        </w:rPr>
+        <w:br/>
+        <w:t>[41] W. Chen, L. Chen, Z. Chen, and S. Tu “WITS: A Wireless Sensor</w:t>
+      </w:r>
+      <w:r>
+        <w:rPr>
+          <w:rFonts w:ascii="TimesNewRoman" w:hAnsi="TimesNewRoman"/>
+          <w:color w:val="000000"/>
+          <w:sz w:val="16"/>
+          <w:szCs w:val="16"/>
+        </w:rPr>
+        <w:br/>
+        <w:t xml:space="preserve">Network for Intelligent Transportation System”, 1 </w:t>
+      </w:r>
+      <w:r>
+        <w:rPr>
+          <w:rFonts w:ascii="TimesNewRoman" w:hAnsi="TimesNewRoman"/>
+          <w:color w:val="000000"/>
+          <w:sz w:val="10"/>
+          <w:szCs w:val="10"/>
+        </w:rPr>
+        <w:t xml:space="preserve">st </w:t>
+      </w:r>
+      <w:r>
+        <w:rPr>
+          <w:rFonts w:ascii="TimesNewRoman" w:hAnsi="TimesNewRoman"/>
+          <w:color w:val="000000"/>
+          <w:sz w:val="16"/>
+          <w:szCs w:val="16"/>
+        </w:rPr>
+        <w:t>International MultiSymposiums on Computer and Computational Sciences (IMSCCS '06),</w:t>
+      </w:r>
+      <w:r>
+        <w:rPr>
+          <w:rFonts w:ascii="TimesNewRoman" w:hAnsi="TimesNewRoman"/>
+          <w:color w:val="000000"/>
+          <w:sz w:val="16"/>
+          <w:szCs w:val="16"/>
+        </w:rPr>
+        <w:br/>
+        <w:t>vol. 2, pp. 635-641, Jun. 2006</w:t>
+      </w:r>
+      <w:r>
+        <w:rPr>
+          <w:rFonts w:ascii="TimesNewRoman" w:hAnsi="TimesNewRoman"/>
+          <w:color w:val="000000"/>
+          <w:sz w:val="16"/>
+          <w:szCs w:val="16"/>
+        </w:rPr>
+        <w:br/>
+        <w:t>[42] M. Meribout and A. Al Naamany, “A Collision Free data Link Layer</w:t>
+      </w:r>
+      <w:r>
+        <w:rPr>
+          <w:rFonts w:ascii="TimesNewRoman" w:hAnsi="TimesNewRoman"/>
+          <w:color w:val="000000"/>
+          <w:sz w:val="16"/>
+          <w:szCs w:val="16"/>
+        </w:rPr>
+        <w:br/>
+        <w:t>Protocol for Wireless Sensor Networks and its Application in Intelligent</w:t>
+      </w:r>
+      <w:r>
+        <w:rPr>
+          <w:rFonts w:ascii="TimesNewRoman" w:hAnsi="TimesNewRoman"/>
+          <w:color w:val="000000"/>
+          <w:sz w:val="16"/>
+          <w:szCs w:val="16"/>
+        </w:rPr>
+        <w:br/>
+        <w:t>Transportation Systems”, Wireless Telecommunications Symposium</w:t>
+      </w:r>
+      <w:r>
+        <w:rPr>
+          <w:rFonts w:ascii="TimesNewRoman" w:hAnsi="TimesNewRoman"/>
+          <w:color w:val="000000"/>
+          <w:sz w:val="16"/>
+          <w:szCs w:val="16"/>
+        </w:rPr>
+        <w:br/>
+        <w:t>(WTS’09), pp. 1-6, Apr. 2009</w:t>
+      </w:r>
+      <w:r>
+        <w:rPr>
+          <w:rFonts w:ascii="TimesNewRoman" w:hAnsi="TimesNewRoman"/>
+          <w:color w:val="000000"/>
+          <w:sz w:val="16"/>
+          <w:szCs w:val="16"/>
+        </w:rPr>
+        <w:br/>
+      </w:r>
+      <w:r>
+        <w:rPr>
+          <w:rFonts w:ascii="TimesNewRoman" w:hAnsi="TimesNewRoman"/>
+          <w:color w:val="000000"/>
+          <w:sz w:val="16"/>
+          <w:szCs w:val="16"/>
+        </w:rPr>
+        <w:lastRenderedPageBreak/>
+        <w:t>[43] L. Li, L. Yuan-an, and T. Bi-hua “SNMS: an intelligent transportation</w:t>
+      </w:r>
+      <w:r>
+        <w:rPr>
+          <w:rFonts w:ascii="TimesNewRoman" w:hAnsi="TimesNewRoman"/>
+          <w:color w:val="000000"/>
+          <w:sz w:val="16"/>
+          <w:szCs w:val="16"/>
+        </w:rPr>
+        <w:br/>
+        <w:t>system network architecture based on WSN and P2P network”, The</w:t>
+      </w:r>
+      <w:r>
+        <w:rPr>
+          <w:rFonts w:ascii="TimesNewRoman" w:hAnsi="TimesNewRoman"/>
+          <w:color w:val="000000"/>
+          <w:sz w:val="16"/>
+          <w:szCs w:val="16"/>
+        </w:rPr>
+        <w:br/>
+        <w:t>Journal of China Universities of Posts and Telecommunications, vol. 14,</w:t>
+      </w:r>
+      <w:r>
+        <w:rPr>
+          <w:rFonts w:ascii="TimesNewRoman" w:hAnsi="TimesNewRoman"/>
+          <w:color w:val="000000"/>
+          <w:sz w:val="16"/>
+          <w:szCs w:val="16"/>
+        </w:rPr>
+        <w:br/>
+        <w:t>no. 1, Mar. 2007</w:t>
+      </w:r>
+      <w:r>
+        <w:rPr>
+          <w:rFonts w:ascii="TimesNewRoman" w:hAnsi="TimesNewRoman"/>
+          <w:color w:val="000000"/>
+          <w:sz w:val="16"/>
+          <w:szCs w:val="16"/>
+        </w:rPr>
+        <w:br/>
+        <w:t>[44] J. Leal, A. Cunha, M. Alves, and A. Koubaa, “On IEEE</w:t>
+      </w:r>
+      <w:r>
+        <w:rPr>
+          <w:rFonts w:ascii="TimesNewRoman" w:hAnsi="TimesNewRoman"/>
+          <w:color w:val="000000"/>
+          <w:sz w:val="16"/>
+          <w:szCs w:val="16"/>
+        </w:rPr>
+        <w:br/>
+        <w:t>802.15.4/ZigBee to IEEE 802.11 Gateway for the ART-Wise</w:t>
+      </w:r>
+      <w:r>
+        <w:rPr>
+          <w:rFonts w:ascii="TimesNewRoman" w:hAnsi="TimesNewRoman"/>
+          <w:color w:val="000000"/>
+          <w:sz w:val="16"/>
+          <w:szCs w:val="16"/>
+        </w:rPr>
+        <w:br/>
+        <w:t>Architecture”, IEEE Conference on Emerging Technologies and Factory</w:t>
+      </w:r>
+      <w:r>
+        <w:rPr>
+          <w:rFonts w:ascii="TimesNewRoman" w:hAnsi="TimesNewRoman"/>
+          <w:color w:val="000000"/>
+          <w:sz w:val="16"/>
+          <w:szCs w:val="16"/>
+        </w:rPr>
+        <w:br/>
+        <w:t>Automation (ETFA’07), pp. 1388-1391, Sep. 2007</w:t>
+      </w:r>
+      <w:r>
+        <w:rPr>
+          <w:rFonts w:ascii="TimesNewRoman" w:hAnsi="TimesNewRoman"/>
+          <w:color w:val="000000"/>
+          <w:sz w:val="16"/>
+          <w:szCs w:val="16"/>
+        </w:rPr>
+        <w:br/>
+        <w:t>[45] M. Zhang, J. Song and Y. Zhang,“Three-Tiered Sensor Networks</w:t>
+      </w:r>
+      <w:r>
+        <w:rPr>
+          <w:rFonts w:ascii="TimesNewRoman" w:hAnsi="TimesNewRoman"/>
+          <w:color w:val="000000"/>
+          <w:sz w:val="16"/>
+          <w:szCs w:val="16"/>
+        </w:rPr>
+        <w:br/>
+        <w:t>Architecture for Traffic Information Monitoring and Processing”,</w:t>
+      </w:r>
+      <w:r>
+        <w:rPr>
+          <w:rFonts w:ascii="TimesNewRoman" w:hAnsi="TimesNewRoman"/>
+          <w:color w:val="000000"/>
+          <w:sz w:val="16"/>
+          <w:szCs w:val="16"/>
+        </w:rPr>
+        <w:br/>
+        <w:t>IEEE/RSJ International Conference on Intelligent Robots and Systems</w:t>
+      </w:r>
+      <w:r>
+        <w:rPr>
+          <w:rFonts w:ascii="TimesNewRoman" w:hAnsi="TimesNewRoman"/>
+          <w:color w:val="000000"/>
+          <w:sz w:val="16"/>
+          <w:szCs w:val="16"/>
+        </w:rPr>
+        <w:br/>
+        <w:t>(IROS’05), pp. 2291-2296, Aug. 2005</w:t>
+      </w:r>
+      <w:r>
+        <w:rPr>
+          <w:rFonts w:ascii="TimesNewRoman" w:hAnsi="TimesNewRoman"/>
+          <w:color w:val="000000"/>
+          <w:sz w:val="16"/>
+          <w:szCs w:val="16"/>
+        </w:rPr>
+        <w:br/>
+        <w:t>[46] P. Levis, N. Lee, M. Welsh, and D. Culler, “Tossim: accurate and</w:t>
+      </w:r>
+      <w:r>
+        <w:rPr>
+          <w:rFonts w:ascii="TimesNewRoman" w:hAnsi="TimesNewRoman"/>
+          <w:color w:val="000000"/>
+          <w:sz w:val="16"/>
+          <w:szCs w:val="16"/>
+        </w:rPr>
+        <w:br/>
+        <w:t xml:space="preserve">scalable simulation of entire tinyos applications”, Proceedings of the 1 </w:t>
+      </w:r>
+      <w:r>
+        <w:rPr>
+          <w:rFonts w:ascii="TimesNewRoman" w:hAnsi="TimesNewRoman"/>
+          <w:color w:val="000000"/>
+          <w:sz w:val="10"/>
+          <w:szCs w:val="10"/>
+        </w:rPr>
+        <w:t>st</w:t>
+      </w:r>
+      <w:r>
+        <w:rPr>
+          <w:rFonts w:ascii="TimesNewRoman" w:hAnsi="TimesNewRoman"/>
+          <w:color w:val="000000"/>
+          <w:sz w:val="10"/>
+          <w:szCs w:val="10"/>
+        </w:rPr>
+        <w:br/>
+      </w:r>
+      <w:r>
+        <w:rPr>
+          <w:rFonts w:ascii="TimesNewRoman" w:hAnsi="TimesNewRoman"/>
+          <w:color w:val="000000"/>
+          <w:sz w:val="16"/>
+          <w:szCs w:val="16"/>
+        </w:rPr>
+        <w:t>International Conference on Embedded Networked Sensor Systems</w:t>
+      </w:r>
+      <w:r>
+        <w:rPr>
+          <w:rFonts w:ascii="TimesNewRoman" w:hAnsi="TimesNewRoman"/>
+          <w:color w:val="000000"/>
+          <w:sz w:val="16"/>
+          <w:szCs w:val="16"/>
+        </w:rPr>
+        <w:br/>
+        <w:t>(SenSys’03), pp. 126-137, New York, NY, USA, 2003. ACM Press</w:t>
+      </w:r>
+      <w:r>
+        <w:rPr>
+          <w:rFonts w:ascii="TimesNewRoman" w:hAnsi="TimesNewRoman"/>
+          <w:color w:val="000000"/>
+          <w:sz w:val="16"/>
+          <w:szCs w:val="16"/>
+        </w:rPr>
+        <w:br/>
+        <w:t>[47] IEEE Trial-Use Standard for Wireless Access in Vehicular</w:t>
+      </w:r>
+      <w:r>
+        <w:rPr>
+          <w:rFonts w:ascii="TimesNewRoman" w:hAnsi="TimesNewRoman"/>
+          <w:color w:val="000000"/>
+          <w:sz w:val="16"/>
+          <w:szCs w:val="16"/>
+        </w:rPr>
+        <w:br/>
+        <w:t>Environments—Security Services for Applications and Management</w:t>
+      </w:r>
+      <w:r>
+        <w:rPr>
+          <w:rFonts w:ascii="TimesNewRoman" w:hAnsi="TimesNewRoman"/>
+          <w:color w:val="000000"/>
+          <w:sz w:val="16"/>
+          <w:szCs w:val="16"/>
+        </w:rPr>
+        <w:br/>
+        <w:t>Messages, IEEE Std. 1 609.2-2006, Jul. 2006</w:t>
+      </w:r>
     </w:p>
     <w:p>
       <w:pPr>
+        <w:ind w:firstLineChars="200" w:firstLine="420"/>
+        <w:rPr>
+          <w:rFonts w:hint="eastAsia"/>
+        </w:rPr>
         <w:sectPr>
           <w:type w:val="continuous"/>
           <w:pgSz w:w="11906" w:h="16838"/>
@@ -4373,7 +7994,7 @@
   <w:abstractNum w:abstractNumId="2">
     <w:nsid w:val="09CA3E02"/>
     <w:multiLevelType w:val="hybridMultilevel"/>
-    <w:tmpl w:val="2AE63D8C"/>
+    <w:tmpl w:val="5B6241F6"/>
     <w:lvl w:ilvl="0" w:tplc="04090011">
       <w:start w:val="1"/>
       <w:numFmt w:val="decimal"/>
@@ -4457,6 +8078,92 @@
     </w:lvl>
   </w:abstractNum>
   <w:abstractNum w:abstractNumId="3">
+    <w:nsid w:val="15700E18"/>
+    <w:multiLevelType w:val="hybridMultilevel"/>
+    <w:tmpl w:val="F3721EC0"/>
+    <w:lvl w:ilvl="0" w:tplc="04090011">
+      <w:start w:val="1"/>
+      <w:numFmt w:val="decimal"/>
+      <w:lvlText w:val="%1)"/>
+      <w:lvlJc w:val="left"/>
+      <w:pPr>
+        <w:ind w:left="840" w:hanging="420"/>
+      </w:pPr>
+    </w:lvl>
+    <w:lvl w:ilvl="1" w:tplc="04090019" w:tentative="1">
+      <w:start w:val="1"/>
+      <w:numFmt w:val="lowerLetter"/>
+      <w:lvlText w:val="%2)"/>
+      <w:lvlJc w:val="left"/>
+      <w:pPr>
+        <w:ind w:left="1260" w:hanging="420"/>
+      </w:pPr>
+    </w:lvl>
+    <w:lvl w:ilvl="2" w:tplc="0409001B" w:tentative="1">
+      <w:start w:val="1"/>
+      <w:numFmt w:val="lowerRoman"/>
+      <w:lvlText w:val="%3."/>
+      <w:lvlJc w:val="right"/>
+      <w:pPr>
+        <w:ind w:left="1680" w:hanging="420"/>
+      </w:pPr>
+    </w:lvl>
+    <w:lvl w:ilvl="3" w:tplc="0409000F" w:tentative="1">
+      <w:start w:val="1"/>
+      <w:numFmt w:val="decimal"/>
+      <w:lvlText w:val="%4."/>
+      <w:lvlJc w:val="left"/>
+      <w:pPr>
+        <w:ind w:left="2100" w:hanging="420"/>
+      </w:pPr>
+    </w:lvl>
+    <w:lvl w:ilvl="4" w:tplc="04090019" w:tentative="1">
+      <w:start w:val="1"/>
+      <w:numFmt w:val="lowerLetter"/>
+      <w:lvlText w:val="%5)"/>
+      <w:lvlJc w:val="left"/>
+      <w:pPr>
+        <w:ind w:left="2520" w:hanging="420"/>
+      </w:pPr>
+    </w:lvl>
+    <w:lvl w:ilvl="5" w:tplc="0409001B" w:tentative="1">
+      <w:start w:val="1"/>
+      <w:numFmt w:val="lowerRoman"/>
+      <w:lvlText w:val="%6."/>
+      <w:lvlJc w:val="right"/>
+      <w:pPr>
+        <w:ind w:left="2940" w:hanging="420"/>
+      </w:pPr>
+    </w:lvl>
+    <w:lvl w:ilvl="6" w:tplc="0409000F" w:tentative="1">
+      <w:start w:val="1"/>
+      <w:numFmt w:val="decimal"/>
+      <w:lvlText w:val="%7."/>
+      <w:lvlJc w:val="left"/>
+      <w:pPr>
+        <w:ind w:left="3360" w:hanging="420"/>
+      </w:pPr>
+    </w:lvl>
+    <w:lvl w:ilvl="7" w:tplc="04090019" w:tentative="1">
+      <w:start w:val="1"/>
+      <w:numFmt w:val="lowerLetter"/>
+      <w:lvlText w:val="%8)"/>
+      <w:lvlJc w:val="left"/>
+      <w:pPr>
+        <w:ind w:left="3780" w:hanging="420"/>
+      </w:pPr>
+    </w:lvl>
+    <w:lvl w:ilvl="8" w:tplc="0409001B" w:tentative="1">
+      <w:start w:val="1"/>
+      <w:numFmt w:val="lowerRoman"/>
+      <w:lvlText w:val="%9."/>
+      <w:lvlJc w:val="right"/>
+      <w:pPr>
+        <w:ind w:left="4200" w:hanging="420"/>
+      </w:pPr>
+    </w:lvl>
+  </w:abstractNum>
+  <w:abstractNum w:abstractNumId="4">
     <w:nsid w:val="161142C0"/>
     <w:multiLevelType w:val="hybridMultilevel"/>
     <w:tmpl w:val="62B07ACE"/>
@@ -4545,7 +8252,7 @@
       </w:pPr>
     </w:lvl>
   </w:abstractNum>
-  <w:abstractNum w:abstractNumId="4">
+  <w:abstractNum w:abstractNumId="5">
     <w:nsid w:val="1A986CA2"/>
     <w:multiLevelType w:val="hybridMultilevel"/>
     <w:tmpl w:val="95F2EBBC"/>
@@ -4634,7 +8341,7 @@
       </w:pPr>
     </w:lvl>
   </w:abstractNum>
-  <w:abstractNum w:abstractNumId="5">
+  <w:abstractNum w:abstractNumId="6">
     <w:nsid w:val="25DD40A2"/>
     <w:multiLevelType w:val="hybridMultilevel"/>
     <w:tmpl w:val="8028165C"/>
@@ -4723,7 +8430,93 @@
       </w:pPr>
     </w:lvl>
   </w:abstractNum>
-  <w:abstractNum w:abstractNumId="6">
+  <w:abstractNum w:abstractNumId="7">
+    <w:nsid w:val="2D3911CB"/>
+    <w:multiLevelType w:val="hybridMultilevel"/>
+    <w:tmpl w:val="10BEB0E0"/>
+    <w:lvl w:ilvl="0" w:tplc="04090011">
+      <w:start w:val="1"/>
+      <w:numFmt w:val="decimal"/>
+      <w:lvlText w:val="%1)"/>
+      <w:lvlJc w:val="left"/>
+      <w:pPr>
+        <w:ind w:left="420" w:hanging="420"/>
+      </w:pPr>
+    </w:lvl>
+    <w:lvl w:ilvl="1" w:tplc="04090019" w:tentative="1">
+      <w:start w:val="1"/>
+      <w:numFmt w:val="lowerLetter"/>
+      <w:lvlText w:val="%2)"/>
+      <w:lvlJc w:val="left"/>
+      <w:pPr>
+        <w:ind w:left="840" w:hanging="420"/>
+      </w:pPr>
+    </w:lvl>
+    <w:lvl w:ilvl="2" w:tplc="0409001B" w:tentative="1">
+      <w:start w:val="1"/>
+      <w:numFmt w:val="lowerRoman"/>
+      <w:lvlText w:val="%3."/>
+      <w:lvlJc w:val="right"/>
+      <w:pPr>
+        <w:ind w:left="1260" w:hanging="420"/>
+      </w:pPr>
+    </w:lvl>
+    <w:lvl w:ilvl="3" w:tplc="0409000F" w:tentative="1">
+      <w:start w:val="1"/>
+      <w:numFmt w:val="decimal"/>
+      <w:lvlText w:val="%4."/>
+      <w:lvlJc w:val="left"/>
+      <w:pPr>
+        <w:ind w:left="1680" w:hanging="420"/>
+      </w:pPr>
+    </w:lvl>
+    <w:lvl w:ilvl="4" w:tplc="04090019" w:tentative="1">
+      <w:start w:val="1"/>
+      <w:numFmt w:val="lowerLetter"/>
+      <w:lvlText w:val="%5)"/>
+      <w:lvlJc w:val="left"/>
+      <w:pPr>
+        <w:ind w:left="2100" w:hanging="420"/>
+      </w:pPr>
+    </w:lvl>
+    <w:lvl w:ilvl="5" w:tplc="0409001B" w:tentative="1">
+      <w:start w:val="1"/>
+      <w:numFmt w:val="lowerRoman"/>
+      <w:lvlText w:val="%6."/>
+      <w:lvlJc w:val="right"/>
+      <w:pPr>
+        <w:ind w:left="2520" w:hanging="420"/>
+      </w:pPr>
+    </w:lvl>
+    <w:lvl w:ilvl="6" w:tplc="0409000F" w:tentative="1">
+      <w:start w:val="1"/>
+      <w:numFmt w:val="decimal"/>
+      <w:lvlText w:val="%7."/>
+      <w:lvlJc w:val="left"/>
+      <w:pPr>
+        <w:ind w:left="2940" w:hanging="420"/>
+      </w:pPr>
+    </w:lvl>
+    <w:lvl w:ilvl="7" w:tplc="04090019" w:tentative="1">
+      <w:start w:val="1"/>
+      <w:numFmt w:val="lowerLetter"/>
+      <w:lvlText w:val="%8)"/>
+      <w:lvlJc w:val="left"/>
+      <w:pPr>
+        <w:ind w:left="3360" w:hanging="420"/>
+      </w:pPr>
+    </w:lvl>
+    <w:lvl w:ilvl="8" w:tplc="0409001B" w:tentative="1">
+      <w:start w:val="1"/>
+      <w:numFmt w:val="lowerRoman"/>
+      <w:lvlText w:val="%9."/>
+      <w:lvlJc w:val="right"/>
+      <w:pPr>
+        <w:ind w:left="3780" w:hanging="420"/>
+      </w:pPr>
+    </w:lvl>
+  </w:abstractNum>
+  <w:abstractNum w:abstractNumId="8">
     <w:nsid w:val="2E4A0E5C"/>
     <w:multiLevelType w:val="hybridMultilevel"/>
     <w:tmpl w:val="9C4CAD78"/>
@@ -4812,7 +8605,7 @@
       </w:pPr>
     </w:lvl>
   </w:abstractNum>
-  <w:abstractNum w:abstractNumId="7">
+  <w:abstractNum w:abstractNumId="9">
     <w:nsid w:val="41ED697C"/>
     <w:multiLevelType w:val="hybridMultilevel"/>
     <w:tmpl w:val="0FA6DA40"/>
@@ -4901,10 +8694,10 @@
       </w:pPr>
     </w:lvl>
   </w:abstractNum>
-  <w:abstractNum w:abstractNumId="8">
+  <w:abstractNum w:abstractNumId="10">
     <w:nsid w:val="4C1E72C4"/>
     <w:multiLevelType w:val="hybridMultilevel"/>
-    <w:tmpl w:val="250A6332"/>
+    <w:tmpl w:val="727C7B48"/>
     <w:lvl w:ilvl="0" w:tplc="04090015">
       <w:start w:val="1"/>
       <w:numFmt w:val="upperLetter"/>
@@ -4990,7 +8783,7 @@
       </w:pPr>
     </w:lvl>
   </w:abstractNum>
-  <w:abstractNum w:abstractNumId="9">
+  <w:abstractNum w:abstractNumId="11">
     <w:nsid w:val="56A95E1A"/>
     <w:multiLevelType w:val="hybridMultilevel"/>
     <w:tmpl w:val="947827C0"/>
@@ -5079,10 +8872,10 @@
       </w:pPr>
     </w:lvl>
   </w:abstractNum>
-  <w:abstractNum w:abstractNumId="10">
+  <w:abstractNum w:abstractNumId="12">
     <w:nsid w:val="6A603171"/>
     <w:multiLevelType w:val="hybridMultilevel"/>
-    <w:tmpl w:val="B880810A"/>
+    <w:tmpl w:val="192CF946"/>
     <w:lvl w:ilvl="0" w:tplc="D768594E">
       <w:start w:val="1"/>
       <w:numFmt w:val="upperRoman"/>
@@ -5169,25 +8962,25 @@
     </w:lvl>
   </w:abstractNum>
   <w:num w:numId="1">
-    <w:abstractNumId w:val="7"/>
+    <w:abstractNumId w:val="9"/>
   </w:num>
   <w:num w:numId="2">
-    <w:abstractNumId w:val="3"/>
+    <w:abstractNumId w:val="4"/>
   </w:num>
   <w:num w:numId="3">
-    <w:abstractNumId w:val="9"/>
+    <w:abstractNumId w:val="11"/>
   </w:num>
   <w:num w:numId="4">
+    <w:abstractNumId w:val="6"/>
+  </w:num>
+  <w:num w:numId="5">
     <w:abstractNumId w:val="5"/>
   </w:num>
-  <w:num w:numId="5">
-    <w:abstractNumId w:val="4"/>
-  </w:num>
   <w:num w:numId="6">
-    <w:abstractNumId w:val="10"/>
+    <w:abstractNumId w:val="12"/>
   </w:num>
   <w:num w:numId="7">
-    <w:abstractNumId w:val="6"/>
+    <w:abstractNumId w:val="8"/>
   </w:num>
   <w:num w:numId="8">
     <w:abstractNumId w:val="1"/>
@@ -5196,10 +8989,16 @@
     <w:abstractNumId w:val="0"/>
   </w:num>
   <w:num w:numId="10">
-    <w:abstractNumId w:val="8"/>
+    <w:abstractNumId w:val="10"/>
   </w:num>
   <w:num w:numId="11">
     <w:abstractNumId w:val="2"/>
+  </w:num>
+  <w:num w:numId="12">
+    <w:abstractNumId w:val="7"/>
+  </w:num>
+  <w:num w:numId="13">
+    <w:abstractNumId w:val="3"/>
   </w:num>
 </w:numbering>
 </file>
@@ -6063,7 +9862,7 @@
 </file>
 
 <file path=customXml/itemProps1.xml><?xml version="1.0" encoding="utf-8"?>
-<ds:datastoreItem xmlns:ds="http://schemas.openxmlformats.org/officeDocument/2006/customXml" ds:itemID="{1704C776-00D0-48C3-8EA7-B78B6A295155}">
+<ds:datastoreItem xmlns:ds="http://schemas.openxmlformats.org/officeDocument/2006/customXml" ds:itemID="{D599965F-9567-460E-99A0-9B234AAF3D30}">
   <ds:schemaRefs>
     <ds:schemaRef ds:uri="http://schemas.openxmlformats.org/officeDocument/2006/bibliography"/>
   </ds:schemaRefs>

--- a/Document/WSNArchitecturesforIntelligent.docx
+++ b/Document/WSNArchitecturesforIntelligent.docx
@@ -3753,13 +3753,7 @@
         <w:rPr>
           <w:rFonts w:hint="eastAsia"/>
         </w:rPr>
-        <w:t>用于智能交通系统的无线传感器网络</w:t>
-      </w:r>
-      <w:r>
-        <w:rPr>
-          <w:rFonts w:hint="eastAsia"/>
-        </w:rPr>
-        <w:t>（</w:t>
+        <w:t>用于智能交通系统的无线传感器网络（</w:t>
       </w:r>
       <w:r>
         <w:rPr>
@@ -5201,9 +5195,6 @@
     <w:p>
       <w:pPr>
         <w:ind w:firstLineChars="200" w:firstLine="420"/>
-        <w:rPr>
-          <w:rFonts w:hint="eastAsia"/>
-        </w:rPr>
       </w:pPr>
       <w:r>
         <w:t>我们列出的这三种多层结构都会比单层结构有更好的效果</w:t>
@@ -5303,6 +5294,9 @@
       </w:r>
     </w:p>
     <w:p>
+      <w:pPr>
+        <w:ind w:firstLineChars="200" w:firstLine="420"/>
+      </w:pPr>
       <w:r>
         <w:rPr>
           <w:rFonts w:hint="eastAsia"/>
@@ -5668,11 +5662,6 @@
       </w:r>
     </w:p>
     <w:p>
-      <w:pPr>
-        <w:rPr>
-          <w:rFonts w:hint="eastAsia"/>
-        </w:rPr>
-      </w:pPr>
       <w:r>
         <w:rPr>
           <w:noProof/>
@@ -5775,10 +5764,7 @@
         <w:t>，</w:t>
       </w:r>
       <w:r>
-        <w:t>我们提供了一个</w:t>
-      </w:r>
-      <w:r>
-        <w:t>关于应用于</w:t>
+        <w:t>我们提供了一个关于应用于</w:t>
       </w:r>
       <w:r>
         <w:t>ITS</w:t>
@@ -5790,10 +5776,7 @@
         <w:t>WSNs</w:t>
       </w:r>
       <w:r>
-        <w:t>可能性</w:t>
-      </w:r>
-      <w:r>
-        <w:t>的概况</w:t>
+        <w:t>可能性的概况</w:t>
       </w:r>
       <w:r>
         <w:rPr>
@@ -5844,7 +5827,39 @@
         <w:rPr>
           <w:rFonts w:hint="eastAsia"/>
         </w:rPr>
-        <w:t>有效的研究成果。通过吧这些结构分成单层和多层我们可以看到，不同结构的不同的优缺点。通过这个研究我们的到的主要结论是多层结构会比单层结构由更好的效果，因为它可以减弱</w:t>
+        <w:t>有效的研究成果。通过</w:t>
+      </w:r>
+      <w:r>
+        <w:rPr>
+          <w:rFonts w:hint="eastAsia"/>
+        </w:rPr>
+        <w:t>把</w:t>
+      </w:r>
+      <w:r>
+        <w:rPr>
+          <w:rFonts w:hint="eastAsia"/>
+        </w:rPr>
+        <w:t>这些结构分成单层和多层我们可以看到，不同结构的不同的优缺点。通过这个研究我们的到的主要结论是多层结构会比单层结构由更好的效果，因为它可以</w:t>
+      </w:r>
+      <w:r>
+        <w:rPr>
+          <w:rFonts w:hint="eastAsia"/>
+        </w:rPr>
+        <w:t>通过将不同层和不同技术合并</w:t>
+      </w:r>
+      <w:r>
+        <w:rPr>
+          <w:rFonts w:hint="eastAsia"/>
+        </w:rPr>
+        <w:t>，从而</w:t>
+      </w:r>
+      <w:bookmarkStart w:id="0" w:name="_GoBack"/>
+      <w:bookmarkEnd w:id="0"/>
+      <w:r>
+        <w:rPr>
+          <w:rFonts w:hint="eastAsia"/>
+        </w:rPr>
+        <w:t>减弱</w:t>
       </w:r>
       <w:r>
         <w:rPr>
@@ -5856,7 +5871,13 @@
         <w:rPr>
           <w:rFonts w:hint="eastAsia"/>
         </w:rPr>
-        <w:t>中的一些限制，比如电能和计算复杂度，通过将不同层和不同技术合并。</w:t>
+        <w:t>中的一些限制，比如电能和计算复杂度</w:t>
+      </w:r>
+      <w:r>
+        <w:rPr>
+          <w:rFonts w:hint="eastAsia"/>
+        </w:rPr>
+        <w:t>。</w:t>
       </w:r>
     </w:p>
     <w:p>
@@ -5948,7 +5969,11 @@
         <w:t>ITS</w:t>
       </w:r>
       <w:r>
-        <w:t>的设计中被非常认真地对待</w:t>
+        <w:t>的设</w:t>
+      </w:r>
+      <w:r>
+        <w:lastRenderedPageBreak/>
+        <w:t>计中被非常认真地对待</w:t>
       </w:r>
       <w:r>
         <w:rPr>
@@ -5959,7 +5984,6 @@
     </w:p>
     <w:p>
       <w:r>
-        <w:lastRenderedPageBreak/>
         <w:t>参考文献</w:t>
       </w:r>
       <w:r>
@@ -5970,11 +5994,6 @@
       </w:r>
     </w:p>
     <w:p>
-      <w:pPr>
-        <w:rPr>
-          <w:rFonts w:hint="eastAsia"/>
-        </w:rPr>
-      </w:pPr>
       <w:r>
         <w:rPr>
           <w:rFonts w:ascii="TimesNewRoman" w:hAnsi="TimesNewRoman"/>
@@ -5984,8 +6003,6 @@
         </w:rPr>
         <w:t>[1] J. Yick, B. Mukherjee, and D. Ghosal, “Wireless Sensor Network</w:t>
       </w:r>
-      <w:bookmarkStart w:id="0" w:name="_GoBack"/>
-      <w:bookmarkEnd w:id="0"/>
       <w:r>
         <w:rPr>
           <w:rFonts w:ascii="TimesNewRoman" w:hAnsi="TimesNewRoman"/>
@@ -6314,16 +6331,7 @@
           <w:szCs w:val="16"/>
         </w:rPr>
         <w:br/>
-        <w:t>signs”, Proceedings of the 8th International Conference on ITS</w:t>
-      </w:r>
-      <w:r>
-        <w:rPr>
-          <w:rFonts w:ascii="TimesNewRoman" w:hAnsi="TimesNewRoman"/>
-          <w:color w:val="000000"/>
-          <w:sz w:val="16"/>
-          <w:szCs w:val="16"/>
-        </w:rPr>
-        <w:br/>
+        <w:t xml:space="preserve">signs”, Proceedings of the 8th International Conference on </w:t>
       </w:r>
       <w:r>
         <w:rPr>
@@ -6333,6 +6341,16 @@
           <w:szCs w:val="16"/>
         </w:rPr>
         <w:lastRenderedPageBreak/>
+        <w:t>ITS</w:t>
+      </w:r>
+      <w:r>
+        <w:rPr>
+          <w:rFonts w:ascii="TimesNewRoman" w:hAnsi="TimesNewRoman"/>
+          <w:color w:val="000000"/>
+          <w:sz w:val="16"/>
+          <w:szCs w:val="16"/>
+        </w:rPr>
+        <w:br/>
         <w:t>Telecommunications (ITST’08), Thailand, vol. 1, pp. 121-126, Oct.</w:t>
       </w:r>
       <w:r>
@@ -6709,7 +6727,6 @@
           <w:szCs w:val="16"/>
         </w:rPr>
         <w:br/>
-        <w:t xml:space="preserve">[21] IEEE 1609 Family Standard of Wireless Access in </w:t>
       </w:r>
       <w:r>
         <w:rPr>
@@ -6719,7 +6736,7 @@
           <w:szCs w:val="16"/>
         </w:rPr>
         <w:lastRenderedPageBreak/>
-        <w:t>Vehicular</w:t>
+        <w:t>[21] IEEE 1609 Family Standard of Wireless Access in Vehicular</w:t>
       </w:r>
       <w:r>
         <w:rPr>
@@ -6997,16 +7014,7 @@
           <w:szCs w:val="16"/>
         </w:rPr>
         <w:br/>
-        <w:t>[31] T. I. King, W.J. Barnes, H. H. Refai, and J. E. Fagan, “A Wireless</w:t>
-      </w:r>
-      <w:r>
-        <w:rPr>
-          <w:rFonts w:ascii="TimesNewRoman" w:hAnsi="TimesNewRoman"/>
-          <w:color w:val="000000"/>
-          <w:sz w:val="16"/>
-          <w:szCs w:val="16"/>
-        </w:rPr>
-        <w:br/>
+        <w:t xml:space="preserve">[31] T. I. King, W.J. Barnes, H. H. Refai, and J. E. Fagan, “A </w:t>
       </w:r>
       <w:r>
         <w:rPr>
@@ -7016,6 +7024,16 @@
           <w:szCs w:val="16"/>
         </w:rPr>
         <w:lastRenderedPageBreak/>
+        <w:t>Wireless</w:t>
+      </w:r>
+      <w:r>
+        <w:rPr>
+          <w:rFonts w:ascii="TimesNewRoman" w:hAnsi="TimesNewRoman"/>
+          <w:color w:val="000000"/>
+          <w:sz w:val="16"/>
+          <w:szCs w:val="16"/>
+        </w:rPr>
+        <w:br/>
         <w:t>Sensor Network Architecture for Highway Intersection Collision</w:t>
       </w:r>
       <w:r>
@@ -7312,7 +7330,6 @@
           <w:szCs w:val="16"/>
         </w:rPr>
         <w:br/>
-        <w:t xml:space="preserve">Sensor Networks for Target Tracking”, IEEE/ACM </w:t>
       </w:r>
       <w:r>
         <w:rPr>
@@ -7322,7 +7339,7 @@
           <w:szCs w:val="16"/>
         </w:rPr>
         <w:lastRenderedPageBreak/>
-        <w:t>Transactions on</w:t>
+        <w:t>Sensor Networks for Target Tracking”, IEEE/ACM Transactions on</w:t>
       </w:r>
       <w:r>
         <w:rPr>
@@ -7742,9 +7759,6 @@
     <w:p>
       <w:pPr>
         <w:ind w:firstLineChars="200" w:firstLine="420"/>
-        <w:rPr>
-          <w:rFonts w:hint="eastAsia"/>
-        </w:rPr>
         <w:sectPr>
           <w:type w:val="continuous"/>
           <w:pgSz w:w="11906" w:h="16838"/>
@@ -9862,7 +9876,7 @@
 </file>
 
 <file path=customXml/itemProps1.xml><?xml version="1.0" encoding="utf-8"?>
-<ds:datastoreItem xmlns:ds="http://schemas.openxmlformats.org/officeDocument/2006/customXml" ds:itemID="{D599965F-9567-460E-99A0-9B234AAF3D30}">
+<ds:datastoreItem xmlns:ds="http://schemas.openxmlformats.org/officeDocument/2006/customXml" ds:itemID="{71227173-2232-4878-BD21-783A1A332E40}">
   <ds:schemaRefs>
     <ds:schemaRef ds:uri="http://schemas.openxmlformats.org/officeDocument/2006/bibliography"/>
   </ds:schemaRefs>
